--- a/R/文献书写.docx
+++ b/R/文献书写.docx
@@ -4,6 +4,37 @@
   <w:body>
     <w:p>
       <w:r>
+        <w:t>Anorexia nervosa (AN), characterized by intentional and severe restriction of food intake leading to significant weight loss and impairment of physiological functions below normal levels, represents a subtype of eating disorders. The prolonged course and high mortality rate make AN one of the deadliest and most burdensome psychiatric illnesses. Although the precise etiology of AN remains elusive, substantial evidence suggests a multifactorial origin involving both genetic and environmental factors. Epigenetic mechanisms, especially those regulating gene expression, have become increasingly important in AN research as crucial mediators of the interaction between genetic predisposition and environmental influences.</w:t>
+      </w:r>
+      <w:r>
+        <w:t xml:space="preserve"> </w:t>
+      </w:r>
+      <w:r>
+        <w:t>The extensively researched epigenetic modification is determined by DNA methylation, wherein methyl groups attach to cytosine in conjunction with cytosine-guanine dinucleotides (5'-CpG-3' sites). There is evidence indicating that methylation might directly influence the binding site affinity of transcription factors (TFs).</w:t>
+      </w:r>
+    </w:p>
+    <w:p>
+      <w:pPr>
+        <w:rPr>
+          <w:rFonts w:hint="eastAsia"/>
+        </w:rPr>
+      </w:pPr>
+      <w:r>
+        <w:rPr>
+          <w:rFonts w:hint="eastAsia"/>
+        </w:rPr>
+        <w:t xml:space="preserve"> </w:t>
+      </w:r>
+    </w:p>
+    <w:p>
+      <w:r>
+        <w:t>Currently, research on DNA methylation in the context of anorexia nervosa (AN) is in its exploratory phase. Nevertheless, emerging studies suggest a potential correlation between gene methylation and the clinical symptoms of AN. Notably, genes with altered methylation patterns identified in AN include GHSR (ghrelin receptor), SNCA (α-synuclein), DAT (dopamine transporter), DRD2 (dopamine receptor D2), OXTR (oxytocin receptor), and LEP (leptin). These genes play pivotal roles in reward pathways and appetite regulation. Furthermore, two comprehensive whole-genome sequencing studies (GWAS) conducted in AN have revealed a reduction in genome-wide methylation levels in individuals with AN.</w:t>
+      </w:r>
+    </w:p>
+    <w:p/>
+    <w:p>
+      <w:proofErr w:type="spellStart"/>
+      <w:r>
         <w:t>M</w:t>
       </w:r>
       <w:r>
@@ -12,6 +43,7 @@
         </w:rPr>
         <w:t>ethed</w:t>
       </w:r>
+      <w:proofErr w:type="spellEnd"/>
     </w:p>
     <w:p>
       <w:r>
@@ -26,10 +58,18 @@
         <w:t xml:space="preserve"> </w:t>
       </w:r>
       <w:r>
-        <w:t>and healthy controls</w:t>
-      </w:r>
-      <w:r>
-        <w:t>(HC)</w:t>
+        <w:t xml:space="preserve">and healthy </w:t>
+      </w:r>
+      <w:proofErr w:type="gramStart"/>
+      <w:r>
+        <w:t>controls</w:t>
+      </w:r>
+      <w:r>
+        <w:t>(</w:t>
+      </w:r>
+      <w:proofErr w:type="gramEnd"/>
+      <w:r>
+        <w:t>HC)</w:t>
       </w:r>
       <w:r>
         <w:t xml:space="preserve">. </w:t>
@@ -59,22 +99,54 @@
         <w:t>Information on exclusion criteria and potential confounding variables, including menstrual cycle and contraceptive medication use, was gathered from all participants using the Structured Interview for</w:t>
       </w:r>
       <w:r>
-        <w:t xml:space="preserve"> EDI </w:t>
-      </w:r>
-      <w:r>
-        <w:t>, supplemented by a semi-structured interview and medical records.</w:t>
+        <w:t xml:space="preserve"> </w:t>
+      </w:r>
+      <w:proofErr w:type="gramStart"/>
+      <w:r>
+        <w:t xml:space="preserve">EDI </w:t>
+      </w:r>
+      <w:r>
+        <w:t>,</w:t>
+      </w:r>
+      <w:proofErr w:type="gramEnd"/>
+      <w:r>
+        <w:t xml:space="preserve"> supplemented by a semi-structured interview and medical records.</w:t>
       </w:r>
     </w:p>
     <w:p/>
     <w:p>
       <w:r>
-        <w:t>HC participants were excluded if they had any history of psychiatric illness. Participants from the acAN or recAN groups were excluded if they had a lifetime history of clinical diagnoses such as organic brain syndrome, schizophrenia, substance dependence, bipolar illness, bulimia nervosa, or binge-eating disorder. Additional exclusion criteria for all participants included an IQ less than 85, current inflammatory, neurological, or metabolic illnesses, chronic bowel diseases, cancer, anemia, pregnancy, breastfeeding, treatment with cortisone, and the use of psychotropic medications within the past 6 weeks. Subjects with indicated or reported drug use, notably cannabis, were also excluded from the analyses.</w:t>
+        <w:t xml:space="preserve">HC participants were excluded if they had any history of psychiatric illness. Participants from the </w:t>
+      </w:r>
+      <w:proofErr w:type="spellStart"/>
+      <w:r>
+        <w:t>acAN</w:t>
+      </w:r>
+      <w:proofErr w:type="spellEnd"/>
+      <w:r>
+        <w:t xml:space="preserve"> or </w:t>
+      </w:r>
+      <w:proofErr w:type="spellStart"/>
+      <w:r>
+        <w:t>recAN</w:t>
+      </w:r>
+      <w:proofErr w:type="spellEnd"/>
+      <w:r>
+        <w:t xml:space="preserve"> groups were excluded if they had a lifetime history of clinical diagnoses such as organic brain syndrome, schizophrenia, substance dependence, bipolar illness, bulimia nervosa, or binge-eating disorder. Additional exclusion criteria for all participants included an IQ less than 85, current inflammatory, neurological, or metabolic illnesses, chronic bowel diseases, cancer, anemia, pregnancy, breastfeeding, treatment with cortisone, and the use of psychotropic medications within the past 6 weeks. Subjects with indicated or reported drug use, notably cannabis, were also excluded from the analyses.</w:t>
       </w:r>
     </w:p>
     <w:p/>
     <w:p>
       <w:r>
-        <w:t>This study was conducted in accordance with the latest version of the Declaration of Helsinki, and the study design was approved by the Institutional Review Board of Charité – Universitätsmedizin Berlin. All participants (or their guardians if underage) provided written informed consent after a thorough explanation of the study procedures.</w:t>
+        <w:t xml:space="preserve">This study was conducted in accordance with the latest version of the Declaration of Helsinki, and the study design was approved by the Institutional Review Board of Charité – </w:t>
+      </w:r>
+      <w:proofErr w:type="spellStart"/>
+      <w:r>
+        <w:t>Universitätsmedizin</w:t>
+      </w:r>
+      <w:proofErr w:type="spellEnd"/>
+      <w:r>
+        <w:t xml:space="preserve"> Berlin. All participants (or their guardians if underage) provided written informed consent after a thorough explanation of the study procedures.</w:t>
       </w:r>
     </w:p>
     <w:p/>
@@ -86,7 +158,15 @@
     <w:p/>
     <w:p>
       <w:r>
-        <w:t>Venous blood was drawn into vacutainer tubes containing EDTA between 7:30 and 9:30 a.m. after an overnight fasting period. For the acAN group, blood collection occurred within the first week after the initiation of intensive treatment. Plasma samples were stored at -80°C until further analysis. DNA methylation analysis of the GHS-R1a gene promoter and LEPR gene promoter was conducted on genomic DNA extracted from peripheral blood mononuclear cells, employing bisulfite conversion and Sanger sequencing techniques</w:t>
+        <w:t xml:space="preserve">Venous blood was drawn into vacutainer tubes containing EDTA between 7:30 and 9:30 a.m. after an overnight fasting period. For the </w:t>
+      </w:r>
+      <w:proofErr w:type="spellStart"/>
+      <w:r>
+        <w:t>acAN</w:t>
+      </w:r>
+      <w:proofErr w:type="spellEnd"/>
+      <w:r>
+        <w:t xml:space="preserve"> group, blood collection occurred within the first week after the initiation of intensive treatment. Plasma samples were stored at -80°C until further analysis. DNA methylation analysis of the GHS-R1a gene promoter and LEPR gene promoter was conducted on genomic DNA extracted from peripheral blood mononuclear cells, employing bisulfite conversion and Sanger sequencing techniques</w:t>
       </w:r>
       <w:r>
         <w:rPr>
@@ -104,13 +184,37 @@
     <w:p/>
     <w:p>
       <w:r>
-        <w:t>All sequences underwent scrutiny in the Sequence Scanner, and those with a low Quality Value (QV20) were subjected to repeat sequencing. Only samples that could be technically sequenced adequately were retained for analysis. In the analysis, only CpG positions with 95% valid values were included. Similarly, only subjects with 95% valid CpG values were considered for inclusion. CpG positions with a variance of less than 0.001 were excluded from the analysis.</w:t>
+        <w:t xml:space="preserve">All sequences underwent scrutiny in the Sequence Scanner, and those with a </w:t>
+      </w:r>
+      <w:proofErr w:type="gramStart"/>
+      <w:r>
+        <w:t>low Quality</w:t>
+      </w:r>
+      <w:proofErr w:type="gramEnd"/>
+      <w:r>
+        <w:t xml:space="preserve"> Value (QV20) were subjected to repeat sequencing. Only samples that could be technically sequenced adequately were retained for analysis. In the analysis, only CpG positions with 95% valid values were included. Similarly, only subjects with 95% valid CpG values were considered for inclusion. CpG positions with a variance of less than 0.001 were excluded from the analysis.</w:t>
       </w:r>
     </w:p>
     <w:p/>
     <w:p>
       <w:r>
-        <w:t>Following QC procedures, 7 participants from the acAN group, 4 from the recAN group, and 6 from the HC group were excluded based on the mentioned criteria. Ultimately, the study included a total of 115 subjects and a collective of 64 CpG positions (24 from GHS-R1a and 40 from LEPR) for subsequent analysis.</w:t>
+        <w:t xml:space="preserve">Following QC procedures, 7 participants from the </w:t>
+      </w:r>
+      <w:proofErr w:type="spellStart"/>
+      <w:r>
+        <w:t>acAN</w:t>
+      </w:r>
+      <w:proofErr w:type="spellEnd"/>
+      <w:r>
+        <w:t xml:space="preserve"> group, 4 from the </w:t>
+      </w:r>
+      <w:proofErr w:type="spellStart"/>
+      <w:r>
+        <w:t>recAN</w:t>
+      </w:r>
+      <w:proofErr w:type="spellEnd"/>
+      <w:r>
+        <w:t xml:space="preserve"> group, and 6 from the HC group were excluded based on the mentioned criteria. Ultimately, the study included a total of 115 subjects and a collective of 64 CpG positions (24 from GHS-R1a and 40 from LEPR) for subsequent analysis.</w:t>
       </w:r>
     </w:p>
     <w:p/>
@@ -146,7 +250,39 @@
     </w:p>
     <w:p>
       <w:r>
-        <w:t xml:space="preserve">Table 1 provides a summary of the demographic and clinical characteristics of all participants. As anticipated, individuals with acute anorexia nervosa (acAN) exhibited significantly lower BMI-standard deviation scores (BMI-SDS) and elevated levels of psychopathology (measured by EDI-2, SCL-90-R). While patients in the weight-recovered anorexia nervosa (recAN) group had BMI-SDS similar to that of healthy controls (HC), they still presented with some residual psychopathology. Moreover, recAN patients were slightly older than their HC counterparts. Within the acAN group, 28 patients were classified as restrictive type (AN-R), and 11 patients were categorized as binge/purging type (AN-BP). Notably, there were no significant differences in clinical characteristics between these subtypes, including BMI, EDI-2, and </w:t>
+        <w:t>Table 1 provides a summary of the demographic and clinical characteristics of all participants. As anticipated, individuals with acute anorexia nervosa (</w:t>
+      </w:r>
+      <w:proofErr w:type="spellStart"/>
+      <w:r>
+        <w:t>acAN</w:t>
+      </w:r>
+      <w:proofErr w:type="spellEnd"/>
+      <w:r>
+        <w:t>) exhibited significantly lower BMI-standard deviation scores (BMI-SDS) and elevated levels of psychopathology (measured by EDI-2, SCL-90-R). While patients in the weight-recovered anorexia nervosa (</w:t>
+      </w:r>
+      <w:proofErr w:type="spellStart"/>
+      <w:r>
+        <w:t>recAN</w:t>
+      </w:r>
+      <w:proofErr w:type="spellEnd"/>
+      <w:r>
+        <w:t xml:space="preserve">) group had BMI-SDS similar to that of healthy controls (HC), they still presented with some residual psychopathology. Moreover, </w:t>
+      </w:r>
+      <w:proofErr w:type="spellStart"/>
+      <w:r>
+        <w:t>recAN</w:t>
+      </w:r>
+      <w:proofErr w:type="spellEnd"/>
+      <w:r>
+        <w:t xml:space="preserve"> patients were slightly older than their HC counterparts. Within the </w:t>
+      </w:r>
+      <w:proofErr w:type="spellStart"/>
+      <w:r>
+        <w:t>acAN</w:t>
+      </w:r>
+      <w:proofErr w:type="spellEnd"/>
+      <w:r>
+        <w:t xml:space="preserve"> group, 28 patients were classified as restrictive type (AN-R), and 11 patients were categorized as binge/purging type (AN-BP). Notably, there were no significant differences in clinical characteristics between these subtypes, including BMI, EDI-2, and </w:t>
       </w:r>
       <w:r>
         <w:t>EDE</w:t>
@@ -201,7 +337,13 @@
         <w:fldChar w:fldCharType="begin"/>
       </w:r>
       <w:r>
-        <w:instrText xml:space="preserve"> LINK Excel.Sheet.12 "D:\\GithubProgram\\biye\\R\\1.三线表\\三线表.xlsx" "基础信息!R1C1:R14C5" \a \f 4 \h </w:instrText>
+        <w:instrText xml:space="preserve"> LINK </w:instrText>
+      </w:r>
+      <w:r>
+        <w:instrText xml:space="preserve">Excel.Sheet.12 E:\\GithubProgram\\biye\\R\\1.三线表\\三线表.xlsx 基础信息!R1C1:R14C5 </w:instrText>
+      </w:r>
+      <w:r>
+        <w:instrText xml:space="preserve">\a \f 4 \h </w:instrText>
       </w:r>
       <w:r>
         <w:fldChar w:fldCharType="separate"/>
@@ -209,24 +351,24 @@
     </w:p>
     <w:tbl>
       <w:tblPr>
-        <w:tblW w:w="9180" w:type="dxa"/>
+        <w:tblW w:w="8560" w:type="dxa"/>
         <w:tblLook w:val="04A0" w:firstRow="1" w:lastRow="0" w:firstColumn="1" w:lastColumn="0" w:noHBand="0" w:noVBand="1"/>
       </w:tblPr>
       <w:tblGrid>
-        <w:gridCol w:w="2380"/>
-        <w:gridCol w:w="1480"/>
-        <w:gridCol w:w="2260"/>
-        <w:gridCol w:w="1320"/>
-        <w:gridCol w:w="1740"/>
+        <w:gridCol w:w="2220"/>
+        <w:gridCol w:w="1380"/>
+        <w:gridCol w:w="2100"/>
+        <w:gridCol w:w="1240"/>
+        <w:gridCol w:w="1620"/>
       </w:tblGrid>
       <w:tr>
         <w:trPr>
-          <w:divId w:val="1643071787"/>
-          <w:trHeight w:val="350"/>
+          <w:divId w:val="1712875719"/>
+          <w:trHeight w:val="315"/>
         </w:trPr>
         <w:tc>
           <w:tcPr>
-            <w:tcW w:w="2380" w:type="dxa"/>
+            <w:tcW w:w="2220" w:type="dxa"/>
             <w:tcBorders>
               <w:top w:val="double" w:sz="6" w:space="0" w:color="000000"/>
               <w:left w:val="nil"/>
@@ -265,7 +407,7 @@
         </w:tc>
         <w:tc>
           <w:tcPr>
-            <w:tcW w:w="1480" w:type="dxa"/>
+            <w:tcW w:w="1380" w:type="dxa"/>
             <w:tcBorders>
               <w:top w:val="double" w:sz="6" w:space="0" w:color="000000"/>
               <w:left w:val="nil"/>
@@ -304,7 +446,7 @@
         </w:tc>
         <w:tc>
           <w:tcPr>
-            <w:tcW w:w="2260" w:type="dxa"/>
+            <w:tcW w:w="2100" w:type="dxa"/>
             <w:tcBorders>
               <w:top w:val="double" w:sz="6" w:space="0" w:color="000000"/>
               <w:left w:val="nil"/>
@@ -343,7 +485,7 @@
         </w:tc>
         <w:tc>
           <w:tcPr>
-            <w:tcW w:w="1320" w:type="dxa"/>
+            <w:tcW w:w="1240" w:type="dxa"/>
             <w:tcBorders>
               <w:top w:val="double" w:sz="6" w:space="0" w:color="000000"/>
               <w:left w:val="nil"/>
@@ -367,6 +509,8 @@
                 <w:sz w:val="22"/>
               </w:rPr>
             </w:pPr>
+            <w:proofErr w:type="spellStart"/>
+            <w:proofErr w:type="gramStart"/>
             <w:r>
               <w:rPr>
                 <w:rFonts w:ascii="微软雅黑" w:eastAsia="微软雅黑" w:hAnsi="微软雅黑" w:cs="宋体" w:hint="eastAsia"/>
@@ -378,11 +522,13 @@
               </w:rPr>
               <w:t>t.z</w:t>
             </w:r>
-          </w:p>
-        </w:tc>
-        <w:tc>
-          <w:tcPr>
-            <w:tcW w:w="1740" w:type="dxa"/>
+            <w:proofErr w:type="spellEnd"/>
+            <w:proofErr w:type="gramEnd"/>
+          </w:p>
+        </w:tc>
+        <w:tc>
+          <w:tcPr>
+            <w:tcW w:w="1620" w:type="dxa"/>
             <w:tcBorders>
               <w:top w:val="double" w:sz="6" w:space="0" w:color="000000"/>
               <w:left w:val="nil"/>
@@ -422,114 +568,137 @@
       </w:tr>
       <w:tr>
         <w:trPr>
-          <w:divId w:val="1643071787"/>
-          <w:trHeight w:val="330"/>
+          <w:divId w:val="1712875719"/>
+          <w:trHeight w:val="300"/>
         </w:trPr>
         <w:tc>
           <w:tcPr>
-            <w:tcW w:w="2380" w:type="dxa"/>
-            <w:tcBorders>
-              <w:top w:val="nil"/>
-              <w:left w:val="nil"/>
-              <w:bottom w:val="nil"/>
-              <w:right w:val="nil"/>
-            </w:tcBorders>
-            <w:shd w:val="clear" w:color="auto" w:fill="auto"/>
-            <w:hideMark/>
-          </w:tcPr>
-          <w:p>
-            <w:pPr>
-              <w:widowControl/>
-              <w:jc w:val="center"/>
-              <w:rPr>
-                <w:rFonts w:ascii="微软雅黑" w:eastAsia="微软雅黑" w:hAnsi="微软雅黑" w:cs="宋体" w:hint="eastAsia"/>
-                <w:color w:val="000000"/>
-                <w:kern w:val="0"/>
-                <w:sz w:val="22"/>
-              </w:rPr>
-            </w:pPr>
-            <w:r>
-              <w:rPr>
-                <w:rFonts w:ascii="微软雅黑" w:eastAsia="微软雅黑" w:hAnsi="微软雅黑" w:cs="宋体" w:hint="eastAsia"/>
-                <w:color w:val="000000"/>
-                <w:kern w:val="0"/>
-                <w:sz w:val="22"/>
-              </w:rPr>
+            <w:tcW w:w="2220" w:type="dxa"/>
+            <w:tcBorders>
+              <w:top w:val="nil"/>
+              <w:left w:val="nil"/>
+              <w:bottom w:val="nil"/>
+              <w:right w:val="nil"/>
+            </w:tcBorders>
+            <w:shd w:val="clear" w:color="auto" w:fill="auto"/>
+            <w:hideMark/>
+          </w:tcPr>
+          <w:p>
+            <w:pPr>
+              <w:widowControl/>
+              <w:jc w:val="center"/>
+              <w:rPr>
+                <w:rFonts w:ascii="微软雅黑" w:eastAsia="微软雅黑" w:hAnsi="微软雅黑" w:cs="宋体" w:hint="eastAsia"/>
+                <w:color w:val="000000"/>
+                <w:kern w:val="0"/>
+                <w:sz w:val="22"/>
+              </w:rPr>
+            </w:pPr>
+            <w:r>
+              <w:rPr>
+                <w:rFonts w:ascii="微软雅黑" w:eastAsia="微软雅黑" w:hAnsi="微软雅黑" w:cs="宋体" w:hint="eastAsia"/>
+                <w:color w:val="000000"/>
+                <w:kern w:val="0"/>
+                <w:sz w:val="22"/>
+              </w:rPr>
+              <w:lastRenderedPageBreak/>
               <w:t>Age</w:t>
             </w:r>
           </w:p>
         </w:tc>
         <w:tc>
           <w:tcPr>
-            <w:tcW w:w="1480" w:type="dxa"/>
-            <w:tcBorders>
-              <w:top w:val="nil"/>
-              <w:left w:val="nil"/>
-              <w:bottom w:val="nil"/>
-              <w:right w:val="nil"/>
-            </w:tcBorders>
-            <w:shd w:val="clear" w:color="auto" w:fill="auto"/>
-            <w:hideMark/>
-          </w:tcPr>
-          <w:p>
-            <w:pPr>
-              <w:widowControl/>
-              <w:jc w:val="center"/>
-              <w:rPr>
-                <w:rFonts w:ascii="微软雅黑" w:eastAsia="微软雅黑" w:hAnsi="微软雅黑" w:cs="宋体" w:hint="eastAsia"/>
-                <w:color w:val="000000"/>
-                <w:kern w:val="0"/>
-                <w:sz w:val="22"/>
-              </w:rPr>
-            </w:pPr>
-            <w:r>
-              <w:rPr>
-                <w:rFonts w:ascii="微软雅黑" w:eastAsia="微软雅黑" w:hAnsi="微软雅黑" w:cs="宋体" w:hint="eastAsia"/>
-                <w:color w:val="000000"/>
-                <w:kern w:val="0"/>
-                <w:sz w:val="22"/>
-              </w:rPr>
-              <w:t>18 [ 3 ]</w:t>
-            </w:r>
-          </w:p>
-        </w:tc>
-        <w:tc>
-          <w:tcPr>
-            <w:tcW w:w="2260" w:type="dxa"/>
-            <w:tcBorders>
-              <w:top w:val="nil"/>
-              <w:left w:val="nil"/>
-              <w:bottom w:val="nil"/>
-              <w:right w:val="nil"/>
-            </w:tcBorders>
-            <w:shd w:val="clear" w:color="auto" w:fill="auto"/>
-            <w:hideMark/>
-          </w:tcPr>
-          <w:p>
-            <w:pPr>
-              <w:widowControl/>
-              <w:jc w:val="center"/>
-              <w:rPr>
-                <w:rFonts w:ascii="微软雅黑" w:eastAsia="微软雅黑" w:hAnsi="微软雅黑" w:cs="宋体" w:hint="eastAsia"/>
-                <w:color w:val="000000"/>
-                <w:kern w:val="0"/>
-                <w:sz w:val="22"/>
-              </w:rPr>
-            </w:pPr>
-            <w:r>
-              <w:rPr>
-                <w:rFonts w:ascii="微软雅黑" w:eastAsia="微软雅黑" w:hAnsi="微软雅黑" w:cs="宋体" w:hint="eastAsia"/>
-                <w:color w:val="000000"/>
-                <w:kern w:val="0"/>
-                <w:sz w:val="22"/>
-              </w:rPr>
-              <w:t>21 [ 6 ]</w:t>
-            </w:r>
-          </w:p>
-        </w:tc>
-        <w:tc>
-          <w:tcPr>
-            <w:tcW w:w="1320" w:type="dxa"/>
+            <w:tcW w:w="1380" w:type="dxa"/>
+            <w:tcBorders>
+              <w:top w:val="nil"/>
+              <w:left w:val="nil"/>
+              <w:bottom w:val="nil"/>
+              <w:right w:val="nil"/>
+            </w:tcBorders>
+            <w:shd w:val="clear" w:color="auto" w:fill="auto"/>
+            <w:hideMark/>
+          </w:tcPr>
+          <w:p>
+            <w:pPr>
+              <w:widowControl/>
+              <w:jc w:val="center"/>
+              <w:rPr>
+                <w:rFonts w:ascii="微软雅黑" w:eastAsia="微软雅黑" w:hAnsi="微软雅黑" w:cs="宋体" w:hint="eastAsia"/>
+                <w:color w:val="000000"/>
+                <w:kern w:val="0"/>
+                <w:sz w:val="22"/>
+              </w:rPr>
+            </w:pPr>
+            <w:r>
+              <w:rPr>
+                <w:rFonts w:ascii="微软雅黑" w:eastAsia="微软雅黑" w:hAnsi="微软雅黑" w:cs="宋体" w:hint="eastAsia"/>
+                <w:color w:val="000000"/>
+                <w:kern w:val="0"/>
+                <w:sz w:val="22"/>
+              </w:rPr>
+              <w:t xml:space="preserve">18 [ </w:t>
+            </w:r>
+            <w:proofErr w:type="gramStart"/>
+            <w:r>
+              <w:rPr>
+                <w:rFonts w:ascii="微软雅黑" w:eastAsia="微软雅黑" w:hAnsi="微软雅黑" w:cs="宋体" w:hint="eastAsia"/>
+                <w:color w:val="000000"/>
+                <w:kern w:val="0"/>
+                <w:sz w:val="22"/>
+              </w:rPr>
+              <w:t>3 ]</w:t>
+            </w:r>
+            <w:proofErr w:type="gramEnd"/>
+          </w:p>
+        </w:tc>
+        <w:tc>
+          <w:tcPr>
+            <w:tcW w:w="2100" w:type="dxa"/>
+            <w:tcBorders>
+              <w:top w:val="nil"/>
+              <w:left w:val="nil"/>
+              <w:bottom w:val="nil"/>
+              <w:right w:val="nil"/>
+            </w:tcBorders>
+            <w:shd w:val="clear" w:color="auto" w:fill="auto"/>
+            <w:hideMark/>
+          </w:tcPr>
+          <w:p>
+            <w:pPr>
+              <w:widowControl/>
+              <w:jc w:val="center"/>
+              <w:rPr>
+                <w:rFonts w:ascii="微软雅黑" w:eastAsia="微软雅黑" w:hAnsi="微软雅黑" w:cs="宋体" w:hint="eastAsia"/>
+                <w:color w:val="000000"/>
+                <w:kern w:val="0"/>
+                <w:sz w:val="22"/>
+              </w:rPr>
+            </w:pPr>
+            <w:r>
+              <w:rPr>
+                <w:rFonts w:ascii="微软雅黑" w:eastAsia="微软雅黑" w:hAnsi="微软雅黑" w:cs="宋体" w:hint="eastAsia"/>
+                <w:color w:val="000000"/>
+                <w:kern w:val="0"/>
+                <w:sz w:val="22"/>
+              </w:rPr>
+              <w:t xml:space="preserve">21 [ </w:t>
+            </w:r>
+            <w:proofErr w:type="gramStart"/>
+            <w:r>
+              <w:rPr>
+                <w:rFonts w:ascii="微软雅黑" w:eastAsia="微软雅黑" w:hAnsi="微软雅黑" w:cs="宋体" w:hint="eastAsia"/>
+                <w:color w:val="000000"/>
+                <w:kern w:val="0"/>
+                <w:sz w:val="22"/>
+              </w:rPr>
+              <w:t>6 ]</w:t>
+            </w:r>
+            <w:proofErr w:type="gramEnd"/>
+          </w:p>
+        </w:tc>
+        <w:tc>
+          <w:tcPr>
+            <w:tcW w:w="1240" w:type="dxa"/>
             <w:tcBorders>
               <w:top w:val="nil"/>
               <w:left w:val="nil"/>
@@ -563,7 +732,7 @@
         </w:tc>
         <w:tc>
           <w:tcPr>
-            <w:tcW w:w="1740" w:type="dxa"/>
+            <w:tcW w:w="1620" w:type="dxa"/>
             <w:tcBorders>
               <w:top w:val="nil"/>
               <w:left w:val="nil"/>
@@ -598,12 +767,12 @@
       </w:tr>
       <w:tr>
         <w:trPr>
-          <w:divId w:val="1643071787"/>
-          <w:trHeight w:val="330"/>
+          <w:divId w:val="1712875719"/>
+          <w:trHeight w:val="300"/>
         </w:trPr>
         <w:tc>
           <w:tcPr>
-            <w:tcW w:w="2380" w:type="dxa"/>
+            <w:tcW w:w="2220" w:type="dxa"/>
             <w:tcBorders>
               <w:top w:val="nil"/>
               <w:left w:val="nil"/>
@@ -637,75 +806,97 @@
         </w:tc>
         <w:tc>
           <w:tcPr>
-            <w:tcW w:w="1480" w:type="dxa"/>
-            <w:tcBorders>
-              <w:top w:val="nil"/>
-              <w:left w:val="nil"/>
-              <w:bottom w:val="nil"/>
-              <w:right w:val="nil"/>
-            </w:tcBorders>
-            <w:shd w:val="clear" w:color="auto" w:fill="auto"/>
-            <w:hideMark/>
-          </w:tcPr>
-          <w:p>
-            <w:pPr>
-              <w:widowControl/>
-              <w:jc w:val="center"/>
-              <w:rPr>
-                <w:rFonts w:ascii="微软雅黑" w:eastAsia="微软雅黑" w:hAnsi="微软雅黑" w:cs="宋体" w:hint="eastAsia"/>
-                <w:color w:val="000000"/>
-                <w:kern w:val="0"/>
-                <w:sz w:val="22"/>
-              </w:rPr>
-            </w:pPr>
-            <w:r>
-              <w:rPr>
-                <w:rFonts w:ascii="微软雅黑" w:eastAsia="微软雅黑" w:hAnsi="微软雅黑" w:cs="宋体" w:hint="eastAsia"/>
-                <w:color w:val="000000"/>
-                <w:kern w:val="0"/>
-                <w:sz w:val="22"/>
-              </w:rPr>
-              <w:t>12 [ 5 ]</w:t>
-            </w:r>
-          </w:p>
-        </w:tc>
-        <w:tc>
-          <w:tcPr>
-            <w:tcW w:w="2260" w:type="dxa"/>
-            <w:tcBorders>
-              <w:top w:val="nil"/>
-              <w:left w:val="nil"/>
-              <w:bottom w:val="nil"/>
-              <w:right w:val="nil"/>
-            </w:tcBorders>
-            <w:shd w:val="clear" w:color="auto" w:fill="auto"/>
-            <w:hideMark/>
-          </w:tcPr>
-          <w:p>
-            <w:pPr>
-              <w:widowControl/>
-              <w:jc w:val="center"/>
-              <w:rPr>
-                <w:rFonts w:ascii="微软雅黑" w:eastAsia="微软雅黑" w:hAnsi="微软雅黑" w:cs="宋体" w:hint="eastAsia"/>
-                <w:color w:val="000000"/>
-                <w:kern w:val="0"/>
-                <w:sz w:val="22"/>
-              </w:rPr>
-            </w:pPr>
-            <w:r>
-              <w:rPr>
-                <w:rFonts w:ascii="微软雅黑" w:eastAsia="微软雅黑" w:hAnsi="微软雅黑" w:cs="宋体" w:hint="eastAsia"/>
-                <w:color w:val="000000"/>
-                <w:kern w:val="0"/>
-                <w:sz w:val="22"/>
-              </w:rPr>
-              <w:t>16 [ 5 ]</w:t>
-            </w:r>
-          </w:p>
-        </w:tc>
-        <w:tc>
-          <w:tcPr>
-            <w:tcW w:w="1320" w:type="dxa"/>
+            <w:tcW w:w="1380" w:type="dxa"/>
+            <w:tcBorders>
+              <w:top w:val="nil"/>
+              <w:left w:val="nil"/>
+              <w:bottom w:val="nil"/>
+              <w:right w:val="nil"/>
+            </w:tcBorders>
+            <w:shd w:val="clear" w:color="auto" w:fill="auto"/>
+            <w:hideMark/>
+          </w:tcPr>
+          <w:p>
+            <w:pPr>
+              <w:widowControl/>
+              <w:jc w:val="center"/>
+              <w:rPr>
+                <w:rFonts w:ascii="微软雅黑" w:eastAsia="微软雅黑" w:hAnsi="微软雅黑" w:cs="宋体" w:hint="eastAsia"/>
+                <w:color w:val="000000"/>
+                <w:kern w:val="0"/>
+                <w:sz w:val="22"/>
+              </w:rPr>
+            </w:pPr>
+            <w:r>
+              <w:rPr>
+                <w:rFonts w:ascii="微软雅黑" w:eastAsia="微软雅黑" w:hAnsi="微软雅黑" w:cs="宋体" w:hint="eastAsia"/>
+                <w:color w:val="000000"/>
+                <w:kern w:val="0"/>
+                <w:sz w:val="22"/>
+              </w:rPr>
+              <w:t xml:space="preserve">12 [ </w:t>
+            </w:r>
+            <w:proofErr w:type="gramStart"/>
+            <w:r>
+              <w:rPr>
+                <w:rFonts w:ascii="微软雅黑" w:eastAsia="微软雅黑" w:hAnsi="微软雅黑" w:cs="宋体" w:hint="eastAsia"/>
+                <w:color w:val="000000"/>
+                <w:kern w:val="0"/>
+                <w:sz w:val="22"/>
+              </w:rPr>
+              <w:t>5 ]</w:t>
+            </w:r>
+            <w:proofErr w:type="gramEnd"/>
+          </w:p>
+        </w:tc>
+        <w:tc>
+          <w:tcPr>
+            <w:tcW w:w="2100" w:type="dxa"/>
+            <w:tcBorders>
+              <w:top w:val="nil"/>
+              <w:left w:val="nil"/>
+              <w:bottom w:val="nil"/>
+              <w:right w:val="nil"/>
+            </w:tcBorders>
+            <w:shd w:val="clear" w:color="auto" w:fill="auto"/>
+            <w:hideMark/>
+          </w:tcPr>
+          <w:p>
+            <w:pPr>
+              <w:widowControl/>
+              <w:jc w:val="center"/>
+              <w:rPr>
+                <w:rFonts w:ascii="微软雅黑" w:eastAsia="微软雅黑" w:hAnsi="微软雅黑" w:cs="宋体" w:hint="eastAsia"/>
+                <w:color w:val="000000"/>
+                <w:kern w:val="0"/>
+                <w:sz w:val="22"/>
+              </w:rPr>
+            </w:pPr>
+            <w:r>
+              <w:rPr>
+                <w:rFonts w:ascii="微软雅黑" w:eastAsia="微软雅黑" w:hAnsi="微软雅黑" w:cs="宋体" w:hint="eastAsia"/>
+                <w:color w:val="000000"/>
+                <w:kern w:val="0"/>
+                <w:sz w:val="22"/>
+              </w:rPr>
+              <w:t xml:space="preserve">16 [ </w:t>
+            </w:r>
+            <w:proofErr w:type="gramStart"/>
+            <w:r>
+              <w:rPr>
+                <w:rFonts w:ascii="微软雅黑" w:eastAsia="微软雅黑" w:hAnsi="微软雅黑" w:cs="宋体" w:hint="eastAsia"/>
+                <w:color w:val="000000"/>
+                <w:kern w:val="0"/>
+                <w:sz w:val="22"/>
+              </w:rPr>
+              <w:t>5 ]</w:t>
+            </w:r>
+            <w:proofErr w:type="gramEnd"/>
+          </w:p>
+        </w:tc>
+        <w:tc>
+          <w:tcPr>
+            <w:tcW w:w="1240" w:type="dxa"/>
             <w:tcBorders>
               <w:top w:val="nil"/>
               <w:left w:val="nil"/>
@@ -739,7 +930,7 @@
         </w:tc>
         <w:tc>
           <w:tcPr>
-            <w:tcW w:w="1740" w:type="dxa"/>
+            <w:tcW w:w="1620" w:type="dxa"/>
             <w:tcBorders>
               <w:top w:val="nil"/>
               <w:left w:val="nil"/>
@@ -774,12 +965,12 @@
       </w:tr>
       <w:tr>
         <w:trPr>
-          <w:divId w:val="1643071787"/>
-          <w:trHeight w:val="330"/>
+          <w:divId w:val="1712875719"/>
+          <w:trHeight w:val="300"/>
         </w:trPr>
         <w:tc>
           <w:tcPr>
-            <w:tcW w:w="2380" w:type="dxa"/>
+            <w:tcW w:w="2220" w:type="dxa"/>
             <w:tcBorders>
               <w:top w:val="nil"/>
               <w:left w:val="nil"/>
@@ -813,75 +1004,97 @@
         </w:tc>
         <w:tc>
           <w:tcPr>
-            <w:tcW w:w="1480" w:type="dxa"/>
-            <w:tcBorders>
-              <w:top w:val="nil"/>
-              <w:left w:val="nil"/>
-              <w:bottom w:val="nil"/>
-              <w:right w:val="nil"/>
-            </w:tcBorders>
-            <w:shd w:val="clear" w:color="auto" w:fill="auto"/>
-            <w:hideMark/>
-          </w:tcPr>
-          <w:p>
-            <w:pPr>
-              <w:widowControl/>
-              <w:jc w:val="center"/>
-              <w:rPr>
-                <w:rFonts w:ascii="微软雅黑" w:eastAsia="微软雅黑" w:hAnsi="微软雅黑" w:cs="宋体" w:hint="eastAsia"/>
-                <w:color w:val="000000"/>
-                <w:kern w:val="0"/>
-                <w:sz w:val="22"/>
-              </w:rPr>
-            </w:pPr>
-            <w:r>
-              <w:rPr>
-                <w:rFonts w:ascii="微软雅黑" w:eastAsia="微软雅黑" w:hAnsi="微软雅黑" w:cs="宋体" w:hint="eastAsia"/>
-                <w:color w:val="000000"/>
-                <w:kern w:val="0"/>
-                <w:sz w:val="22"/>
-              </w:rPr>
-              <w:t>17 [ 4.5 ]</w:t>
-            </w:r>
-          </w:p>
-        </w:tc>
-        <w:tc>
-          <w:tcPr>
-            <w:tcW w:w="2260" w:type="dxa"/>
-            <w:tcBorders>
-              <w:top w:val="nil"/>
-              <w:left w:val="nil"/>
-              <w:bottom w:val="nil"/>
-              <w:right w:val="nil"/>
-            </w:tcBorders>
-            <w:shd w:val="clear" w:color="auto" w:fill="auto"/>
-            <w:hideMark/>
-          </w:tcPr>
-          <w:p>
-            <w:pPr>
-              <w:widowControl/>
-              <w:jc w:val="center"/>
-              <w:rPr>
-                <w:rFonts w:ascii="微软雅黑" w:eastAsia="微软雅黑" w:hAnsi="微软雅黑" w:cs="宋体" w:hint="eastAsia"/>
-                <w:color w:val="000000"/>
-                <w:kern w:val="0"/>
-                <w:sz w:val="22"/>
-              </w:rPr>
-            </w:pPr>
-            <w:r>
-              <w:rPr>
-                <w:rFonts w:ascii="微软雅黑" w:eastAsia="微软雅黑" w:hAnsi="微软雅黑" w:cs="宋体" w:hint="eastAsia"/>
-                <w:color w:val="000000"/>
-                <w:kern w:val="0"/>
-                <w:sz w:val="22"/>
-              </w:rPr>
-              <w:t>21 [ 6 ]</w:t>
-            </w:r>
-          </w:p>
-        </w:tc>
-        <w:tc>
-          <w:tcPr>
-            <w:tcW w:w="1320" w:type="dxa"/>
+            <w:tcW w:w="1380" w:type="dxa"/>
+            <w:tcBorders>
+              <w:top w:val="nil"/>
+              <w:left w:val="nil"/>
+              <w:bottom w:val="nil"/>
+              <w:right w:val="nil"/>
+            </w:tcBorders>
+            <w:shd w:val="clear" w:color="auto" w:fill="auto"/>
+            <w:hideMark/>
+          </w:tcPr>
+          <w:p>
+            <w:pPr>
+              <w:widowControl/>
+              <w:jc w:val="center"/>
+              <w:rPr>
+                <w:rFonts w:ascii="微软雅黑" w:eastAsia="微软雅黑" w:hAnsi="微软雅黑" w:cs="宋体" w:hint="eastAsia"/>
+                <w:color w:val="000000"/>
+                <w:kern w:val="0"/>
+                <w:sz w:val="22"/>
+              </w:rPr>
+            </w:pPr>
+            <w:r>
+              <w:rPr>
+                <w:rFonts w:ascii="微软雅黑" w:eastAsia="微软雅黑" w:hAnsi="微软雅黑" w:cs="宋体" w:hint="eastAsia"/>
+                <w:color w:val="000000"/>
+                <w:kern w:val="0"/>
+                <w:sz w:val="22"/>
+              </w:rPr>
+              <w:t xml:space="preserve">17 [ </w:t>
+            </w:r>
+            <w:proofErr w:type="gramStart"/>
+            <w:r>
+              <w:rPr>
+                <w:rFonts w:ascii="微软雅黑" w:eastAsia="微软雅黑" w:hAnsi="微软雅黑" w:cs="宋体" w:hint="eastAsia"/>
+                <w:color w:val="000000"/>
+                <w:kern w:val="0"/>
+                <w:sz w:val="22"/>
+              </w:rPr>
+              <w:t>4.5 ]</w:t>
+            </w:r>
+            <w:proofErr w:type="gramEnd"/>
+          </w:p>
+        </w:tc>
+        <w:tc>
+          <w:tcPr>
+            <w:tcW w:w="2100" w:type="dxa"/>
+            <w:tcBorders>
+              <w:top w:val="nil"/>
+              <w:left w:val="nil"/>
+              <w:bottom w:val="nil"/>
+              <w:right w:val="nil"/>
+            </w:tcBorders>
+            <w:shd w:val="clear" w:color="auto" w:fill="auto"/>
+            <w:hideMark/>
+          </w:tcPr>
+          <w:p>
+            <w:pPr>
+              <w:widowControl/>
+              <w:jc w:val="center"/>
+              <w:rPr>
+                <w:rFonts w:ascii="微软雅黑" w:eastAsia="微软雅黑" w:hAnsi="微软雅黑" w:cs="宋体" w:hint="eastAsia"/>
+                <w:color w:val="000000"/>
+                <w:kern w:val="0"/>
+                <w:sz w:val="22"/>
+              </w:rPr>
+            </w:pPr>
+            <w:r>
+              <w:rPr>
+                <w:rFonts w:ascii="微软雅黑" w:eastAsia="微软雅黑" w:hAnsi="微软雅黑" w:cs="宋体" w:hint="eastAsia"/>
+                <w:color w:val="000000"/>
+                <w:kern w:val="0"/>
+                <w:sz w:val="22"/>
+              </w:rPr>
+              <w:t xml:space="preserve">21 [ </w:t>
+            </w:r>
+            <w:proofErr w:type="gramStart"/>
+            <w:r>
+              <w:rPr>
+                <w:rFonts w:ascii="微软雅黑" w:eastAsia="微软雅黑" w:hAnsi="微软雅黑" w:cs="宋体" w:hint="eastAsia"/>
+                <w:color w:val="000000"/>
+                <w:kern w:val="0"/>
+                <w:sz w:val="22"/>
+              </w:rPr>
+              <w:t>6 ]</w:t>
+            </w:r>
+            <w:proofErr w:type="gramEnd"/>
+          </w:p>
+        </w:tc>
+        <w:tc>
+          <w:tcPr>
+            <w:tcW w:w="1240" w:type="dxa"/>
             <w:tcBorders>
               <w:top w:val="nil"/>
               <w:left w:val="nil"/>
@@ -915,7 +1128,7 @@
         </w:tc>
         <w:tc>
           <w:tcPr>
-            <w:tcW w:w="1740" w:type="dxa"/>
+            <w:tcW w:w="1620" w:type="dxa"/>
             <w:tcBorders>
               <w:top w:val="nil"/>
               <w:left w:val="nil"/>
@@ -950,12 +1163,12 @@
       </w:tr>
       <w:tr>
         <w:trPr>
-          <w:divId w:val="1643071787"/>
-          <w:trHeight w:val="330"/>
+          <w:divId w:val="1712875719"/>
+          <w:trHeight w:val="300"/>
         </w:trPr>
         <w:tc>
           <w:tcPr>
-            <w:tcW w:w="2380" w:type="dxa"/>
+            <w:tcW w:w="2220" w:type="dxa"/>
             <w:tcBorders>
               <w:top w:val="nil"/>
               <w:left w:val="nil"/>
@@ -989,75 +1202,97 @@
         </w:tc>
         <w:tc>
           <w:tcPr>
-            <w:tcW w:w="1480" w:type="dxa"/>
-            <w:tcBorders>
-              <w:top w:val="nil"/>
-              <w:left w:val="nil"/>
-              <w:bottom w:val="nil"/>
-              <w:right w:val="nil"/>
-            </w:tcBorders>
-            <w:shd w:val="clear" w:color="auto" w:fill="auto"/>
-            <w:hideMark/>
-          </w:tcPr>
-          <w:p>
-            <w:pPr>
-              <w:widowControl/>
-              <w:jc w:val="center"/>
-              <w:rPr>
-                <w:rFonts w:ascii="微软雅黑" w:eastAsia="微软雅黑" w:hAnsi="微软雅黑" w:cs="宋体" w:hint="eastAsia"/>
-                <w:color w:val="000000"/>
-                <w:kern w:val="0"/>
-                <w:sz w:val="22"/>
-              </w:rPr>
-            </w:pPr>
-            <w:r>
-              <w:rPr>
-                <w:rFonts w:ascii="微软雅黑" w:eastAsia="微软雅黑" w:hAnsi="微软雅黑" w:cs="宋体" w:hint="eastAsia"/>
-                <w:color w:val="000000"/>
-                <w:kern w:val="0"/>
-                <w:sz w:val="22"/>
-              </w:rPr>
-              <w:t>10 [ 19 ]</w:t>
-            </w:r>
-          </w:p>
-        </w:tc>
-        <w:tc>
-          <w:tcPr>
-            <w:tcW w:w="2260" w:type="dxa"/>
-            <w:tcBorders>
-              <w:top w:val="nil"/>
-              <w:left w:val="nil"/>
-              <w:bottom w:val="nil"/>
-              <w:right w:val="nil"/>
-            </w:tcBorders>
-            <w:shd w:val="clear" w:color="auto" w:fill="auto"/>
-            <w:hideMark/>
-          </w:tcPr>
-          <w:p>
-            <w:pPr>
-              <w:widowControl/>
-              <w:jc w:val="center"/>
-              <w:rPr>
-                <w:rFonts w:ascii="微软雅黑" w:eastAsia="微软雅黑" w:hAnsi="微软雅黑" w:cs="宋体" w:hint="eastAsia"/>
-                <w:color w:val="000000"/>
-                <w:kern w:val="0"/>
-                <w:sz w:val="22"/>
-              </w:rPr>
-            </w:pPr>
-            <w:r>
-              <w:rPr>
-                <w:rFonts w:ascii="微软雅黑" w:eastAsia="微软雅黑" w:hAnsi="微软雅黑" w:cs="宋体" w:hint="eastAsia"/>
-                <w:color w:val="000000"/>
-                <w:kern w:val="0"/>
-                <w:sz w:val="22"/>
-              </w:rPr>
-              <w:t>0 [ 0 ]</w:t>
-            </w:r>
-          </w:p>
-        </w:tc>
-        <w:tc>
-          <w:tcPr>
-            <w:tcW w:w="1320" w:type="dxa"/>
+            <w:tcW w:w="1380" w:type="dxa"/>
+            <w:tcBorders>
+              <w:top w:val="nil"/>
+              <w:left w:val="nil"/>
+              <w:bottom w:val="nil"/>
+              <w:right w:val="nil"/>
+            </w:tcBorders>
+            <w:shd w:val="clear" w:color="auto" w:fill="auto"/>
+            <w:hideMark/>
+          </w:tcPr>
+          <w:p>
+            <w:pPr>
+              <w:widowControl/>
+              <w:jc w:val="center"/>
+              <w:rPr>
+                <w:rFonts w:ascii="微软雅黑" w:eastAsia="微软雅黑" w:hAnsi="微软雅黑" w:cs="宋体" w:hint="eastAsia"/>
+                <w:color w:val="000000"/>
+                <w:kern w:val="0"/>
+                <w:sz w:val="22"/>
+              </w:rPr>
+            </w:pPr>
+            <w:r>
+              <w:rPr>
+                <w:rFonts w:ascii="微软雅黑" w:eastAsia="微软雅黑" w:hAnsi="微软雅黑" w:cs="宋体" w:hint="eastAsia"/>
+                <w:color w:val="000000"/>
+                <w:kern w:val="0"/>
+                <w:sz w:val="22"/>
+              </w:rPr>
+              <w:t xml:space="preserve">10 [ </w:t>
+            </w:r>
+            <w:proofErr w:type="gramStart"/>
+            <w:r>
+              <w:rPr>
+                <w:rFonts w:ascii="微软雅黑" w:eastAsia="微软雅黑" w:hAnsi="微软雅黑" w:cs="宋体" w:hint="eastAsia"/>
+                <w:color w:val="000000"/>
+                <w:kern w:val="0"/>
+                <w:sz w:val="22"/>
+              </w:rPr>
+              <w:t>19 ]</w:t>
+            </w:r>
+            <w:proofErr w:type="gramEnd"/>
+          </w:p>
+        </w:tc>
+        <w:tc>
+          <w:tcPr>
+            <w:tcW w:w="2100" w:type="dxa"/>
+            <w:tcBorders>
+              <w:top w:val="nil"/>
+              <w:left w:val="nil"/>
+              <w:bottom w:val="nil"/>
+              <w:right w:val="nil"/>
+            </w:tcBorders>
+            <w:shd w:val="clear" w:color="auto" w:fill="auto"/>
+            <w:hideMark/>
+          </w:tcPr>
+          <w:p>
+            <w:pPr>
+              <w:widowControl/>
+              <w:jc w:val="center"/>
+              <w:rPr>
+                <w:rFonts w:ascii="微软雅黑" w:eastAsia="微软雅黑" w:hAnsi="微软雅黑" w:cs="宋体" w:hint="eastAsia"/>
+                <w:color w:val="000000"/>
+                <w:kern w:val="0"/>
+                <w:sz w:val="22"/>
+              </w:rPr>
+            </w:pPr>
+            <w:r>
+              <w:rPr>
+                <w:rFonts w:ascii="微软雅黑" w:eastAsia="微软雅黑" w:hAnsi="微软雅黑" w:cs="宋体" w:hint="eastAsia"/>
+                <w:color w:val="000000"/>
+                <w:kern w:val="0"/>
+                <w:sz w:val="22"/>
+              </w:rPr>
+              <w:t xml:space="preserve">0 [ </w:t>
+            </w:r>
+            <w:proofErr w:type="gramStart"/>
+            <w:r>
+              <w:rPr>
+                <w:rFonts w:ascii="微软雅黑" w:eastAsia="微软雅黑" w:hAnsi="微软雅黑" w:cs="宋体" w:hint="eastAsia"/>
+                <w:color w:val="000000"/>
+                <w:kern w:val="0"/>
+                <w:sz w:val="22"/>
+              </w:rPr>
+              <w:t>0 ]</w:t>
+            </w:r>
+            <w:proofErr w:type="gramEnd"/>
+          </w:p>
+        </w:tc>
+        <w:tc>
+          <w:tcPr>
+            <w:tcW w:w="1240" w:type="dxa"/>
             <w:tcBorders>
               <w:top w:val="nil"/>
               <w:left w:val="nil"/>
@@ -1091,7 +1326,7 @@
         </w:tc>
         <w:tc>
           <w:tcPr>
-            <w:tcW w:w="1740" w:type="dxa"/>
+            <w:tcW w:w="1620" w:type="dxa"/>
             <w:tcBorders>
               <w:top w:val="nil"/>
               <w:left w:val="nil"/>
@@ -1126,12 +1361,12 @@
       </w:tr>
       <w:tr>
         <w:trPr>
-          <w:divId w:val="1643071787"/>
-          <w:trHeight w:val="330"/>
+          <w:divId w:val="1712875719"/>
+          <w:trHeight w:val="300"/>
         </w:trPr>
         <w:tc>
           <w:tcPr>
-            <w:tcW w:w="2380" w:type="dxa"/>
+            <w:tcW w:w="2220" w:type="dxa"/>
             <w:tcBorders>
               <w:top w:val="nil"/>
               <w:left w:val="nil"/>
@@ -1165,75 +1400,97 @@
         </w:tc>
         <w:tc>
           <w:tcPr>
-            <w:tcW w:w="1480" w:type="dxa"/>
-            <w:tcBorders>
-              <w:top w:val="nil"/>
-              <w:left w:val="nil"/>
-              <w:bottom w:val="nil"/>
-              <w:right w:val="nil"/>
-            </w:tcBorders>
-            <w:shd w:val="clear" w:color="auto" w:fill="auto"/>
-            <w:hideMark/>
-          </w:tcPr>
-          <w:p>
-            <w:pPr>
-              <w:widowControl/>
-              <w:jc w:val="center"/>
-              <w:rPr>
-                <w:rFonts w:ascii="微软雅黑" w:eastAsia="微软雅黑" w:hAnsi="微软雅黑" w:cs="宋体" w:hint="eastAsia"/>
-                <w:color w:val="000000"/>
-                <w:kern w:val="0"/>
-                <w:sz w:val="22"/>
-              </w:rPr>
-            </w:pPr>
-            <w:r>
-              <w:rPr>
-                <w:rFonts w:ascii="微软雅黑" w:eastAsia="微软雅黑" w:hAnsi="微软雅黑" w:cs="宋体" w:hint="eastAsia"/>
-                <w:color w:val="000000"/>
-                <w:kern w:val="0"/>
-                <w:sz w:val="22"/>
-              </w:rPr>
-              <w:t>43 [ 12 ]</w:t>
-            </w:r>
-          </w:p>
-        </w:tc>
-        <w:tc>
-          <w:tcPr>
-            <w:tcW w:w="2260" w:type="dxa"/>
-            <w:tcBorders>
-              <w:top w:val="nil"/>
-              <w:left w:val="nil"/>
-              <w:bottom w:val="nil"/>
-              <w:right w:val="nil"/>
-            </w:tcBorders>
-            <w:shd w:val="clear" w:color="auto" w:fill="auto"/>
-            <w:hideMark/>
-          </w:tcPr>
-          <w:p>
-            <w:pPr>
-              <w:widowControl/>
-              <w:jc w:val="center"/>
-              <w:rPr>
-                <w:rFonts w:ascii="微软雅黑" w:eastAsia="微软雅黑" w:hAnsi="微软雅黑" w:cs="宋体" w:hint="eastAsia"/>
-                <w:color w:val="000000"/>
-                <w:kern w:val="0"/>
-                <w:sz w:val="22"/>
-              </w:rPr>
-            </w:pPr>
-            <w:r>
-              <w:rPr>
-                <w:rFonts w:ascii="微软雅黑" w:eastAsia="微软雅黑" w:hAnsi="微软雅黑" w:cs="宋体" w:hint="eastAsia"/>
-                <w:color w:val="000000"/>
-                <w:kern w:val="0"/>
-                <w:sz w:val="22"/>
-              </w:rPr>
-              <w:t>46 [ 12 ]</w:t>
-            </w:r>
-          </w:p>
-        </w:tc>
-        <w:tc>
-          <w:tcPr>
-            <w:tcW w:w="1320" w:type="dxa"/>
+            <w:tcW w:w="1380" w:type="dxa"/>
+            <w:tcBorders>
+              <w:top w:val="nil"/>
+              <w:left w:val="nil"/>
+              <w:bottom w:val="nil"/>
+              <w:right w:val="nil"/>
+            </w:tcBorders>
+            <w:shd w:val="clear" w:color="auto" w:fill="auto"/>
+            <w:hideMark/>
+          </w:tcPr>
+          <w:p>
+            <w:pPr>
+              <w:widowControl/>
+              <w:jc w:val="center"/>
+              <w:rPr>
+                <w:rFonts w:ascii="微软雅黑" w:eastAsia="微软雅黑" w:hAnsi="微软雅黑" w:cs="宋体" w:hint="eastAsia"/>
+                <w:color w:val="000000"/>
+                <w:kern w:val="0"/>
+                <w:sz w:val="22"/>
+              </w:rPr>
+            </w:pPr>
+            <w:r>
+              <w:rPr>
+                <w:rFonts w:ascii="微软雅黑" w:eastAsia="微软雅黑" w:hAnsi="微软雅黑" w:cs="宋体" w:hint="eastAsia"/>
+                <w:color w:val="000000"/>
+                <w:kern w:val="0"/>
+                <w:sz w:val="22"/>
+              </w:rPr>
+              <w:t xml:space="preserve">43 [ </w:t>
+            </w:r>
+            <w:proofErr w:type="gramStart"/>
+            <w:r>
+              <w:rPr>
+                <w:rFonts w:ascii="微软雅黑" w:eastAsia="微软雅黑" w:hAnsi="微软雅黑" w:cs="宋体" w:hint="eastAsia"/>
+                <w:color w:val="000000"/>
+                <w:kern w:val="0"/>
+                <w:sz w:val="22"/>
+              </w:rPr>
+              <w:t>12 ]</w:t>
+            </w:r>
+            <w:proofErr w:type="gramEnd"/>
+          </w:p>
+        </w:tc>
+        <w:tc>
+          <w:tcPr>
+            <w:tcW w:w="2100" w:type="dxa"/>
+            <w:tcBorders>
+              <w:top w:val="nil"/>
+              <w:left w:val="nil"/>
+              <w:bottom w:val="nil"/>
+              <w:right w:val="nil"/>
+            </w:tcBorders>
+            <w:shd w:val="clear" w:color="auto" w:fill="auto"/>
+            <w:hideMark/>
+          </w:tcPr>
+          <w:p>
+            <w:pPr>
+              <w:widowControl/>
+              <w:jc w:val="center"/>
+              <w:rPr>
+                <w:rFonts w:ascii="微软雅黑" w:eastAsia="微软雅黑" w:hAnsi="微软雅黑" w:cs="宋体" w:hint="eastAsia"/>
+                <w:color w:val="000000"/>
+                <w:kern w:val="0"/>
+                <w:sz w:val="22"/>
+              </w:rPr>
+            </w:pPr>
+            <w:r>
+              <w:rPr>
+                <w:rFonts w:ascii="微软雅黑" w:eastAsia="微软雅黑" w:hAnsi="微软雅黑" w:cs="宋体" w:hint="eastAsia"/>
+                <w:color w:val="000000"/>
+                <w:kern w:val="0"/>
+                <w:sz w:val="22"/>
+              </w:rPr>
+              <w:t xml:space="preserve">46 [ </w:t>
+            </w:r>
+            <w:proofErr w:type="gramStart"/>
+            <w:r>
+              <w:rPr>
+                <w:rFonts w:ascii="微软雅黑" w:eastAsia="微软雅黑" w:hAnsi="微软雅黑" w:cs="宋体" w:hint="eastAsia"/>
+                <w:color w:val="000000"/>
+                <w:kern w:val="0"/>
+                <w:sz w:val="22"/>
+              </w:rPr>
+              <w:t>12 ]</w:t>
+            </w:r>
+            <w:proofErr w:type="gramEnd"/>
+          </w:p>
+        </w:tc>
+        <w:tc>
+          <w:tcPr>
+            <w:tcW w:w="1240" w:type="dxa"/>
             <w:tcBorders>
               <w:top w:val="nil"/>
               <w:left w:val="nil"/>
@@ -1267,7 +1524,7 @@
         </w:tc>
         <w:tc>
           <w:tcPr>
-            <w:tcW w:w="1740" w:type="dxa"/>
+            <w:tcW w:w="1620" w:type="dxa"/>
             <w:tcBorders>
               <w:top w:val="nil"/>
               <w:left w:val="nil"/>
@@ -1302,12 +1559,12 @@
       </w:tr>
       <w:tr>
         <w:trPr>
-          <w:divId w:val="1643071787"/>
-          <w:trHeight w:val="330"/>
+          <w:divId w:val="1712875719"/>
+          <w:trHeight w:val="300"/>
         </w:trPr>
         <w:tc>
           <w:tcPr>
-            <w:tcW w:w="2380" w:type="dxa"/>
+            <w:tcW w:w="2220" w:type="dxa"/>
             <w:tcBorders>
               <w:top w:val="nil"/>
               <w:left w:val="nil"/>
@@ -1341,75 +1598,97 @@
         </w:tc>
         <w:tc>
           <w:tcPr>
-            <w:tcW w:w="1480" w:type="dxa"/>
-            <w:tcBorders>
-              <w:top w:val="nil"/>
-              <w:left w:val="nil"/>
-              <w:bottom w:val="nil"/>
-              <w:right w:val="nil"/>
-            </w:tcBorders>
-            <w:shd w:val="clear" w:color="auto" w:fill="auto"/>
-            <w:hideMark/>
-          </w:tcPr>
-          <w:p>
-            <w:pPr>
-              <w:widowControl/>
-              <w:jc w:val="center"/>
-              <w:rPr>
-                <w:rFonts w:ascii="微软雅黑" w:eastAsia="微软雅黑" w:hAnsi="微软雅黑" w:cs="宋体" w:hint="eastAsia"/>
-                <w:color w:val="000000"/>
-                <w:kern w:val="0"/>
-                <w:sz w:val="22"/>
-              </w:rPr>
-            </w:pPr>
-            <w:r>
-              <w:rPr>
-                <w:rFonts w:ascii="微软雅黑" w:eastAsia="微软雅黑" w:hAnsi="微软雅黑" w:cs="宋体" w:hint="eastAsia"/>
-                <w:color w:val="000000"/>
-                <w:kern w:val="0"/>
-                <w:sz w:val="22"/>
-              </w:rPr>
-              <w:t>1.6 [ 0.06 ]</w:t>
-            </w:r>
-          </w:p>
-        </w:tc>
-        <w:tc>
-          <w:tcPr>
-            <w:tcW w:w="2260" w:type="dxa"/>
-            <w:tcBorders>
-              <w:top w:val="nil"/>
-              <w:left w:val="nil"/>
-              <w:bottom w:val="nil"/>
-              <w:right w:val="nil"/>
-            </w:tcBorders>
-            <w:shd w:val="clear" w:color="auto" w:fill="auto"/>
-            <w:hideMark/>
-          </w:tcPr>
-          <w:p>
-            <w:pPr>
-              <w:widowControl/>
-              <w:jc w:val="center"/>
-              <w:rPr>
-                <w:rFonts w:ascii="微软雅黑" w:eastAsia="微软雅黑" w:hAnsi="微软雅黑" w:cs="宋体" w:hint="eastAsia"/>
-                <w:color w:val="000000"/>
-                <w:kern w:val="0"/>
-                <w:sz w:val="22"/>
-              </w:rPr>
-            </w:pPr>
-            <w:r>
-              <w:rPr>
-                <w:rFonts w:ascii="微软雅黑" w:eastAsia="微软雅黑" w:hAnsi="微软雅黑" w:cs="宋体" w:hint="eastAsia"/>
-                <w:color w:val="000000"/>
-                <w:kern w:val="0"/>
-                <w:sz w:val="22"/>
-              </w:rPr>
-              <w:t>1.6 [ 0.05 ]</w:t>
-            </w:r>
-          </w:p>
-        </w:tc>
-        <w:tc>
-          <w:tcPr>
-            <w:tcW w:w="1320" w:type="dxa"/>
+            <w:tcW w:w="1380" w:type="dxa"/>
+            <w:tcBorders>
+              <w:top w:val="nil"/>
+              <w:left w:val="nil"/>
+              <w:bottom w:val="nil"/>
+              <w:right w:val="nil"/>
+            </w:tcBorders>
+            <w:shd w:val="clear" w:color="auto" w:fill="auto"/>
+            <w:hideMark/>
+          </w:tcPr>
+          <w:p>
+            <w:pPr>
+              <w:widowControl/>
+              <w:jc w:val="center"/>
+              <w:rPr>
+                <w:rFonts w:ascii="微软雅黑" w:eastAsia="微软雅黑" w:hAnsi="微软雅黑" w:cs="宋体" w:hint="eastAsia"/>
+                <w:color w:val="000000"/>
+                <w:kern w:val="0"/>
+                <w:sz w:val="22"/>
+              </w:rPr>
+            </w:pPr>
+            <w:r>
+              <w:rPr>
+                <w:rFonts w:ascii="微软雅黑" w:eastAsia="微软雅黑" w:hAnsi="微软雅黑" w:cs="宋体" w:hint="eastAsia"/>
+                <w:color w:val="000000"/>
+                <w:kern w:val="0"/>
+                <w:sz w:val="22"/>
+              </w:rPr>
+              <w:t xml:space="preserve">1.6 [ </w:t>
+            </w:r>
+            <w:proofErr w:type="gramStart"/>
+            <w:r>
+              <w:rPr>
+                <w:rFonts w:ascii="微软雅黑" w:eastAsia="微软雅黑" w:hAnsi="微软雅黑" w:cs="宋体" w:hint="eastAsia"/>
+                <w:color w:val="000000"/>
+                <w:kern w:val="0"/>
+                <w:sz w:val="22"/>
+              </w:rPr>
+              <w:t>0.06 ]</w:t>
+            </w:r>
+            <w:proofErr w:type="gramEnd"/>
+          </w:p>
+        </w:tc>
+        <w:tc>
+          <w:tcPr>
+            <w:tcW w:w="2100" w:type="dxa"/>
+            <w:tcBorders>
+              <w:top w:val="nil"/>
+              <w:left w:val="nil"/>
+              <w:bottom w:val="nil"/>
+              <w:right w:val="nil"/>
+            </w:tcBorders>
+            <w:shd w:val="clear" w:color="auto" w:fill="auto"/>
+            <w:hideMark/>
+          </w:tcPr>
+          <w:p>
+            <w:pPr>
+              <w:widowControl/>
+              <w:jc w:val="center"/>
+              <w:rPr>
+                <w:rFonts w:ascii="微软雅黑" w:eastAsia="微软雅黑" w:hAnsi="微软雅黑" w:cs="宋体" w:hint="eastAsia"/>
+                <w:color w:val="000000"/>
+                <w:kern w:val="0"/>
+                <w:sz w:val="22"/>
+              </w:rPr>
+            </w:pPr>
+            <w:r>
+              <w:rPr>
+                <w:rFonts w:ascii="微软雅黑" w:eastAsia="微软雅黑" w:hAnsi="微软雅黑" w:cs="宋体" w:hint="eastAsia"/>
+                <w:color w:val="000000"/>
+                <w:kern w:val="0"/>
+                <w:sz w:val="22"/>
+              </w:rPr>
+              <w:t xml:space="preserve">1.6 [ </w:t>
+            </w:r>
+            <w:proofErr w:type="gramStart"/>
+            <w:r>
+              <w:rPr>
+                <w:rFonts w:ascii="微软雅黑" w:eastAsia="微软雅黑" w:hAnsi="微软雅黑" w:cs="宋体" w:hint="eastAsia"/>
+                <w:color w:val="000000"/>
+                <w:kern w:val="0"/>
+                <w:sz w:val="22"/>
+              </w:rPr>
+              <w:t>0.05 ]</w:t>
+            </w:r>
+            <w:proofErr w:type="gramEnd"/>
+          </w:p>
+        </w:tc>
+        <w:tc>
+          <w:tcPr>
+            <w:tcW w:w="1240" w:type="dxa"/>
             <w:tcBorders>
               <w:top w:val="nil"/>
               <w:left w:val="nil"/>
@@ -1443,7 +1722,7 @@
         </w:tc>
         <w:tc>
           <w:tcPr>
-            <w:tcW w:w="1740" w:type="dxa"/>
+            <w:tcW w:w="1620" w:type="dxa"/>
             <w:tcBorders>
               <w:top w:val="nil"/>
               <w:left w:val="nil"/>
@@ -1478,12 +1757,12 @@
       </w:tr>
       <w:tr>
         <w:trPr>
-          <w:divId w:val="1643071787"/>
-          <w:trHeight w:val="330"/>
+          <w:divId w:val="1712875719"/>
+          <w:trHeight w:val="300"/>
         </w:trPr>
         <w:tc>
           <w:tcPr>
-            <w:tcW w:w="2380" w:type="dxa"/>
+            <w:tcW w:w="2220" w:type="dxa"/>
             <w:tcBorders>
               <w:top w:val="nil"/>
               <w:left w:val="nil"/>
@@ -1517,7 +1796,7 @@
         </w:tc>
         <w:tc>
           <w:tcPr>
-            <w:tcW w:w="1480" w:type="dxa"/>
+            <w:tcW w:w="1380" w:type="dxa"/>
             <w:tcBorders>
               <w:top w:val="nil"/>
               <w:left w:val="nil"/>
@@ -1551,7 +1830,7 @@
         </w:tc>
         <w:tc>
           <w:tcPr>
-            <w:tcW w:w="2260" w:type="dxa"/>
+            <w:tcW w:w="2100" w:type="dxa"/>
             <w:tcBorders>
               <w:top w:val="nil"/>
               <w:left w:val="nil"/>
@@ -1585,7 +1864,7 @@
         </w:tc>
         <w:tc>
           <w:tcPr>
-            <w:tcW w:w="1320" w:type="dxa"/>
+            <w:tcW w:w="1240" w:type="dxa"/>
             <w:tcBorders>
               <w:top w:val="nil"/>
               <w:left w:val="nil"/>
@@ -1619,7 +1898,7 @@
         </w:tc>
         <w:tc>
           <w:tcPr>
-            <w:tcW w:w="1740" w:type="dxa"/>
+            <w:tcW w:w="1620" w:type="dxa"/>
             <w:tcBorders>
               <w:top w:val="nil"/>
               <w:left w:val="nil"/>
@@ -1654,12 +1933,12 @@
       </w:tr>
       <w:tr>
         <w:trPr>
-          <w:divId w:val="1643071787"/>
-          <w:trHeight w:val="330"/>
+          <w:divId w:val="1712875719"/>
+          <w:trHeight w:val="300"/>
         </w:trPr>
         <w:tc>
           <w:tcPr>
-            <w:tcW w:w="2380" w:type="dxa"/>
+            <w:tcW w:w="2220" w:type="dxa"/>
             <w:tcBorders>
               <w:top w:val="nil"/>
               <w:left w:val="nil"/>
@@ -1693,75 +1972,97 @@
         </w:tc>
         <w:tc>
           <w:tcPr>
-            <w:tcW w:w="1480" w:type="dxa"/>
-            <w:tcBorders>
-              <w:top w:val="nil"/>
-              <w:left w:val="nil"/>
-              <w:bottom w:val="nil"/>
-              <w:right w:val="nil"/>
-            </w:tcBorders>
-            <w:shd w:val="clear" w:color="auto" w:fill="auto"/>
-            <w:hideMark/>
-          </w:tcPr>
-          <w:p>
-            <w:pPr>
-              <w:widowControl/>
-              <w:jc w:val="center"/>
-              <w:rPr>
-                <w:rFonts w:ascii="微软雅黑" w:eastAsia="微软雅黑" w:hAnsi="微软雅黑" w:cs="宋体" w:hint="eastAsia"/>
-                <w:color w:val="000000"/>
-                <w:kern w:val="0"/>
-                <w:sz w:val="22"/>
-              </w:rPr>
-            </w:pPr>
-            <w:r>
-              <w:rPr>
-                <w:rFonts w:ascii="微软雅黑" w:eastAsia="微软雅黑" w:hAnsi="微软雅黑" w:cs="宋体" w:hint="eastAsia"/>
-                <w:color w:val="000000"/>
-                <w:kern w:val="0"/>
-                <w:sz w:val="22"/>
-              </w:rPr>
-              <w:t>1.8 [ 2.2 ]</w:t>
-            </w:r>
-          </w:p>
-        </w:tc>
-        <w:tc>
-          <w:tcPr>
-            <w:tcW w:w="2260" w:type="dxa"/>
-            <w:tcBorders>
-              <w:top w:val="nil"/>
-              <w:left w:val="nil"/>
-              <w:bottom w:val="nil"/>
-              <w:right w:val="nil"/>
-            </w:tcBorders>
-            <w:shd w:val="clear" w:color="auto" w:fill="auto"/>
-            <w:hideMark/>
-          </w:tcPr>
-          <w:p>
-            <w:pPr>
-              <w:widowControl/>
-              <w:jc w:val="center"/>
-              <w:rPr>
-                <w:rFonts w:ascii="微软雅黑" w:eastAsia="微软雅黑" w:hAnsi="微软雅黑" w:cs="宋体" w:hint="eastAsia"/>
-                <w:color w:val="000000"/>
-                <w:kern w:val="0"/>
-                <w:sz w:val="22"/>
-              </w:rPr>
-            </w:pPr>
-            <w:r>
-              <w:rPr>
-                <w:rFonts w:ascii="微软雅黑" w:eastAsia="微软雅黑" w:hAnsi="微软雅黑" w:cs="宋体" w:hint="eastAsia"/>
-                <w:color w:val="000000"/>
-                <w:kern w:val="0"/>
-                <w:sz w:val="22"/>
-              </w:rPr>
-              <w:t>0.2 [ 0.8 ]</w:t>
-            </w:r>
-          </w:p>
-        </w:tc>
-        <w:tc>
-          <w:tcPr>
-            <w:tcW w:w="1320" w:type="dxa"/>
+            <w:tcW w:w="1380" w:type="dxa"/>
+            <w:tcBorders>
+              <w:top w:val="nil"/>
+              <w:left w:val="nil"/>
+              <w:bottom w:val="nil"/>
+              <w:right w:val="nil"/>
+            </w:tcBorders>
+            <w:shd w:val="clear" w:color="auto" w:fill="auto"/>
+            <w:hideMark/>
+          </w:tcPr>
+          <w:p>
+            <w:pPr>
+              <w:widowControl/>
+              <w:jc w:val="center"/>
+              <w:rPr>
+                <w:rFonts w:ascii="微软雅黑" w:eastAsia="微软雅黑" w:hAnsi="微软雅黑" w:cs="宋体" w:hint="eastAsia"/>
+                <w:color w:val="000000"/>
+                <w:kern w:val="0"/>
+                <w:sz w:val="22"/>
+              </w:rPr>
+            </w:pPr>
+            <w:r>
+              <w:rPr>
+                <w:rFonts w:ascii="微软雅黑" w:eastAsia="微软雅黑" w:hAnsi="微软雅黑" w:cs="宋体" w:hint="eastAsia"/>
+                <w:color w:val="000000"/>
+                <w:kern w:val="0"/>
+                <w:sz w:val="22"/>
+              </w:rPr>
+              <w:t xml:space="preserve">1.8 [ </w:t>
+            </w:r>
+            <w:proofErr w:type="gramStart"/>
+            <w:r>
+              <w:rPr>
+                <w:rFonts w:ascii="微软雅黑" w:eastAsia="微软雅黑" w:hAnsi="微软雅黑" w:cs="宋体" w:hint="eastAsia"/>
+                <w:color w:val="000000"/>
+                <w:kern w:val="0"/>
+                <w:sz w:val="22"/>
+              </w:rPr>
+              <w:t>2.2 ]</w:t>
+            </w:r>
+            <w:proofErr w:type="gramEnd"/>
+          </w:p>
+        </w:tc>
+        <w:tc>
+          <w:tcPr>
+            <w:tcW w:w="2100" w:type="dxa"/>
+            <w:tcBorders>
+              <w:top w:val="nil"/>
+              <w:left w:val="nil"/>
+              <w:bottom w:val="nil"/>
+              <w:right w:val="nil"/>
+            </w:tcBorders>
+            <w:shd w:val="clear" w:color="auto" w:fill="auto"/>
+            <w:hideMark/>
+          </w:tcPr>
+          <w:p>
+            <w:pPr>
+              <w:widowControl/>
+              <w:jc w:val="center"/>
+              <w:rPr>
+                <w:rFonts w:ascii="微软雅黑" w:eastAsia="微软雅黑" w:hAnsi="微软雅黑" w:cs="宋体" w:hint="eastAsia"/>
+                <w:color w:val="000000"/>
+                <w:kern w:val="0"/>
+                <w:sz w:val="22"/>
+              </w:rPr>
+            </w:pPr>
+            <w:r>
+              <w:rPr>
+                <w:rFonts w:ascii="微软雅黑" w:eastAsia="微软雅黑" w:hAnsi="微软雅黑" w:cs="宋体" w:hint="eastAsia"/>
+                <w:color w:val="000000"/>
+                <w:kern w:val="0"/>
+                <w:sz w:val="22"/>
+              </w:rPr>
+              <w:t xml:space="preserve">0.2 [ </w:t>
+            </w:r>
+            <w:proofErr w:type="gramStart"/>
+            <w:r>
+              <w:rPr>
+                <w:rFonts w:ascii="微软雅黑" w:eastAsia="微软雅黑" w:hAnsi="微软雅黑" w:cs="宋体" w:hint="eastAsia"/>
+                <w:color w:val="000000"/>
+                <w:kern w:val="0"/>
+                <w:sz w:val="22"/>
+              </w:rPr>
+              <w:t>0.8 ]</w:t>
+            </w:r>
+            <w:proofErr w:type="gramEnd"/>
+          </w:p>
+        </w:tc>
+        <w:tc>
+          <w:tcPr>
+            <w:tcW w:w="1240" w:type="dxa"/>
             <w:tcBorders>
               <w:top w:val="nil"/>
               <w:left w:val="nil"/>
@@ -1795,7 +2096,7 @@
         </w:tc>
         <w:tc>
           <w:tcPr>
-            <w:tcW w:w="1740" w:type="dxa"/>
+            <w:tcW w:w="1620" w:type="dxa"/>
             <w:tcBorders>
               <w:top w:val="nil"/>
               <w:left w:val="nil"/>
@@ -1830,12 +2131,12 @@
       </w:tr>
       <w:tr>
         <w:trPr>
-          <w:divId w:val="1643071787"/>
-          <w:trHeight w:val="330"/>
+          <w:divId w:val="1712875719"/>
+          <w:trHeight w:val="300"/>
         </w:trPr>
         <w:tc>
           <w:tcPr>
-            <w:tcW w:w="2380" w:type="dxa"/>
+            <w:tcW w:w="2220" w:type="dxa"/>
             <w:tcBorders>
               <w:top w:val="nil"/>
               <w:left w:val="nil"/>
@@ -1869,75 +2170,97 @@
         </w:tc>
         <w:tc>
           <w:tcPr>
-            <w:tcW w:w="1480" w:type="dxa"/>
-            <w:tcBorders>
-              <w:top w:val="nil"/>
-              <w:left w:val="nil"/>
-              <w:bottom w:val="nil"/>
-              <w:right w:val="nil"/>
-            </w:tcBorders>
-            <w:shd w:val="clear" w:color="auto" w:fill="auto"/>
-            <w:hideMark/>
-          </w:tcPr>
-          <w:p>
-            <w:pPr>
-              <w:widowControl/>
-              <w:jc w:val="center"/>
-              <w:rPr>
-                <w:rFonts w:ascii="微软雅黑" w:eastAsia="微软雅黑" w:hAnsi="微软雅黑" w:cs="宋体" w:hint="eastAsia"/>
-                <w:color w:val="000000"/>
-                <w:kern w:val="0"/>
-                <w:sz w:val="22"/>
-              </w:rPr>
-            </w:pPr>
-            <w:r>
-              <w:rPr>
-                <w:rFonts w:ascii="微软雅黑" w:eastAsia="微软雅黑" w:hAnsi="微软雅黑" w:cs="宋体" w:hint="eastAsia"/>
-                <w:color w:val="000000"/>
-                <w:kern w:val="0"/>
-                <w:sz w:val="22"/>
-              </w:rPr>
-              <w:t>1.6 [ 2.6 ]</w:t>
-            </w:r>
-          </w:p>
-        </w:tc>
-        <w:tc>
-          <w:tcPr>
-            <w:tcW w:w="2260" w:type="dxa"/>
-            <w:tcBorders>
-              <w:top w:val="nil"/>
-              <w:left w:val="nil"/>
-              <w:bottom w:val="nil"/>
-              <w:right w:val="nil"/>
-            </w:tcBorders>
-            <w:shd w:val="clear" w:color="auto" w:fill="auto"/>
-            <w:hideMark/>
-          </w:tcPr>
-          <w:p>
-            <w:pPr>
-              <w:widowControl/>
-              <w:jc w:val="center"/>
-              <w:rPr>
-                <w:rFonts w:ascii="微软雅黑" w:eastAsia="微软雅黑" w:hAnsi="微软雅黑" w:cs="宋体" w:hint="eastAsia"/>
-                <w:color w:val="000000"/>
-                <w:kern w:val="0"/>
-                <w:sz w:val="22"/>
-              </w:rPr>
-            </w:pPr>
-            <w:r>
-              <w:rPr>
-                <w:rFonts w:ascii="微软雅黑" w:eastAsia="微软雅黑" w:hAnsi="微软雅黑" w:cs="宋体" w:hint="eastAsia"/>
-                <w:color w:val="000000"/>
-                <w:kern w:val="0"/>
-                <w:sz w:val="22"/>
-              </w:rPr>
-              <w:t>0.2 [ 0.2 ]</w:t>
-            </w:r>
-          </w:p>
-        </w:tc>
-        <w:tc>
-          <w:tcPr>
-            <w:tcW w:w="1320" w:type="dxa"/>
+            <w:tcW w:w="1380" w:type="dxa"/>
+            <w:tcBorders>
+              <w:top w:val="nil"/>
+              <w:left w:val="nil"/>
+              <w:bottom w:val="nil"/>
+              <w:right w:val="nil"/>
+            </w:tcBorders>
+            <w:shd w:val="clear" w:color="auto" w:fill="auto"/>
+            <w:hideMark/>
+          </w:tcPr>
+          <w:p>
+            <w:pPr>
+              <w:widowControl/>
+              <w:jc w:val="center"/>
+              <w:rPr>
+                <w:rFonts w:ascii="微软雅黑" w:eastAsia="微软雅黑" w:hAnsi="微软雅黑" w:cs="宋体" w:hint="eastAsia"/>
+                <w:color w:val="000000"/>
+                <w:kern w:val="0"/>
+                <w:sz w:val="22"/>
+              </w:rPr>
+            </w:pPr>
+            <w:r>
+              <w:rPr>
+                <w:rFonts w:ascii="微软雅黑" w:eastAsia="微软雅黑" w:hAnsi="微软雅黑" w:cs="宋体" w:hint="eastAsia"/>
+                <w:color w:val="000000"/>
+                <w:kern w:val="0"/>
+                <w:sz w:val="22"/>
+              </w:rPr>
+              <w:t xml:space="preserve">1.6 [ </w:t>
+            </w:r>
+            <w:proofErr w:type="gramStart"/>
+            <w:r>
+              <w:rPr>
+                <w:rFonts w:ascii="微软雅黑" w:eastAsia="微软雅黑" w:hAnsi="微软雅黑" w:cs="宋体" w:hint="eastAsia"/>
+                <w:color w:val="000000"/>
+                <w:kern w:val="0"/>
+                <w:sz w:val="22"/>
+              </w:rPr>
+              <w:t>2.6 ]</w:t>
+            </w:r>
+            <w:proofErr w:type="gramEnd"/>
+          </w:p>
+        </w:tc>
+        <w:tc>
+          <w:tcPr>
+            <w:tcW w:w="2100" w:type="dxa"/>
+            <w:tcBorders>
+              <w:top w:val="nil"/>
+              <w:left w:val="nil"/>
+              <w:bottom w:val="nil"/>
+              <w:right w:val="nil"/>
+            </w:tcBorders>
+            <w:shd w:val="clear" w:color="auto" w:fill="auto"/>
+            <w:hideMark/>
+          </w:tcPr>
+          <w:p>
+            <w:pPr>
+              <w:widowControl/>
+              <w:jc w:val="center"/>
+              <w:rPr>
+                <w:rFonts w:ascii="微软雅黑" w:eastAsia="微软雅黑" w:hAnsi="微软雅黑" w:cs="宋体" w:hint="eastAsia"/>
+                <w:color w:val="000000"/>
+                <w:kern w:val="0"/>
+                <w:sz w:val="22"/>
+              </w:rPr>
+            </w:pPr>
+            <w:r>
+              <w:rPr>
+                <w:rFonts w:ascii="微软雅黑" w:eastAsia="微软雅黑" w:hAnsi="微软雅黑" w:cs="宋体" w:hint="eastAsia"/>
+                <w:color w:val="000000"/>
+                <w:kern w:val="0"/>
+                <w:sz w:val="22"/>
+              </w:rPr>
+              <w:t xml:space="preserve">0.2 [ </w:t>
+            </w:r>
+            <w:proofErr w:type="gramStart"/>
+            <w:r>
+              <w:rPr>
+                <w:rFonts w:ascii="微软雅黑" w:eastAsia="微软雅黑" w:hAnsi="微软雅黑" w:cs="宋体" w:hint="eastAsia"/>
+                <w:color w:val="000000"/>
+                <w:kern w:val="0"/>
+                <w:sz w:val="22"/>
+              </w:rPr>
+              <w:t>0.2 ]</w:t>
+            </w:r>
+            <w:proofErr w:type="gramEnd"/>
+          </w:p>
+        </w:tc>
+        <w:tc>
+          <w:tcPr>
+            <w:tcW w:w="1240" w:type="dxa"/>
             <w:tcBorders>
               <w:top w:val="nil"/>
               <w:left w:val="nil"/>
@@ -1971,7 +2294,7 @@
         </w:tc>
         <w:tc>
           <w:tcPr>
-            <w:tcW w:w="1740" w:type="dxa"/>
+            <w:tcW w:w="1620" w:type="dxa"/>
             <w:tcBorders>
               <w:top w:val="nil"/>
               <w:left w:val="nil"/>
@@ -2006,12 +2329,12 @@
       </w:tr>
       <w:tr>
         <w:trPr>
-          <w:divId w:val="1643071787"/>
-          <w:trHeight w:val="330"/>
+          <w:divId w:val="1712875719"/>
+          <w:trHeight w:val="300"/>
         </w:trPr>
         <w:tc>
           <w:tcPr>
-            <w:tcW w:w="2380" w:type="dxa"/>
+            <w:tcW w:w="2220" w:type="dxa"/>
             <w:tcBorders>
               <w:top w:val="nil"/>
               <w:left w:val="nil"/>
@@ -2045,75 +2368,97 @@
         </w:tc>
         <w:tc>
           <w:tcPr>
-            <w:tcW w:w="1480" w:type="dxa"/>
-            <w:tcBorders>
-              <w:top w:val="nil"/>
-              <w:left w:val="nil"/>
-              <w:bottom w:val="nil"/>
-              <w:right w:val="nil"/>
-            </w:tcBorders>
-            <w:shd w:val="clear" w:color="auto" w:fill="auto"/>
-            <w:hideMark/>
-          </w:tcPr>
-          <w:p>
-            <w:pPr>
-              <w:widowControl/>
-              <w:jc w:val="center"/>
-              <w:rPr>
-                <w:rFonts w:ascii="微软雅黑" w:eastAsia="微软雅黑" w:hAnsi="微软雅黑" w:cs="宋体" w:hint="eastAsia"/>
-                <w:color w:val="000000"/>
-                <w:kern w:val="0"/>
-                <w:sz w:val="22"/>
-              </w:rPr>
-            </w:pPr>
-            <w:r>
-              <w:rPr>
-                <w:rFonts w:ascii="微软雅黑" w:eastAsia="微软雅黑" w:hAnsi="微软雅黑" w:cs="宋体" w:hint="eastAsia"/>
-                <w:color w:val="000000"/>
-                <w:kern w:val="0"/>
-                <w:sz w:val="22"/>
-              </w:rPr>
-              <w:t>2.2 [ 2.4 ]</w:t>
-            </w:r>
-          </w:p>
-        </w:tc>
-        <w:tc>
-          <w:tcPr>
-            <w:tcW w:w="2260" w:type="dxa"/>
-            <w:tcBorders>
-              <w:top w:val="nil"/>
-              <w:left w:val="nil"/>
-              <w:bottom w:val="nil"/>
-              <w:right w:val="nil"/>
-            </w:tcBorders>
-            <w:shd w:val="clear" w:color="auto" w:fill="auto"/>
-            <w:hideMark/>
-          </w:tcPr>
-          <w:p>
-            <w:pPr>
-              <w:widowControl/>
-              <w:jc w:val="center"/>
-              <w:rPr>
-                <w:rFonts w:ascii="微软雅黑" w:eastAsia="微软雅黑" w:hAnsi="微软雅黑" w:cs="宋体" w:hint="eastAsia"/>
-                <w:color w:val="000000"/>
-                <w:kern w:val="0"/>
-                <w:sz w:val="22"/>
-              </w:rPr>
-            </w:pPr>
-            <w:r>
-              <w:rPr>
-                <w:rFonts w:ascii="微软雅黑" w:eastAsia="微软雅黑" w:hAnsi="微软雅黑" w:cs="宋体" w:hint="eastAsia"/>
-                <w:color w:val="000000"/>
-                <w:kern w:val="0"/>
-                <w:sz w:val="22"/>
-              </w:rPr>
-              <w:t>0.56 [ 1.7 ]</w:t>
-            </w:r>
-          </w:p>
-        </w:tc>
-        <w:tc>
-          <w:tcPr>
-            <w:tcW w:w="1320" w:type="dxa"/>
+            <w:tcW w:w="1380" w:type="dxa"/>
+            <w:tcBorders>
+              <w:top w:val="nil"/>
+              <w:left w:val="nil"/>
+              <w:bottom w:val="nil"/>
+              <w:right w:val="nil"/>
+            </w:tcBorders>
+            <w:shd w:val="clear" w:color="auto" w:fill="auto"/>
+            <w:hideMark/>
+          </w:tcPr>
+          <w:p>
+            <w:pPr>
+              <w:widowControl/>
+              <w:jc w:val="center"/>
+              <w:rPr>
+                <w:rFonts w:ascii="微软雅黑" w:eastAsia="微软雅黑" w:hAnsi="微软雅黑" w:cs="宋体" w:hint="eastAsia"/>
+                <w:color w:val="000000"/>
+                <w:kern w:val="0"/>
+                <w:sz w:val="22"/>
+              </w:rPr>
+            </w:pPr>
+            <w:r>
+              <w:rPr>
+                <w:rFonts w:ascii="微软雅黑" w:eastAsia="微软雅黑" w:hAnsi="微软雅黑" w:cs="宋体" w:hint="eastAsia"/>
+                <w:color w:val="000000"/>
+                <w:kern w:val="0"/>
+                <w:sz w:val="22"/>
+              </w:rPr>
+              <w:t xml:space="preserve">2.2 [ </w:t>
+            </w:r>
+            <w:proofErr w:type="gramStart"/>
+            <w:r>
+              <w:rPr>
+                <w:rFonts w:ascii="微软雅黑" w:eastAsia="微软雅黑" w:hAnsi="微软雅黑" w:cs="宋体" w:hint="eastAsia"/>
+                <w:color w:val="000000"/>
+                <w:kern w:val="0"/>
+                <w:sz w:val="22"/>
+              </w:rPr>
+              <w:t>2.4 ]</w:t>
+            </w:r>
+            <w:proofErr w:type="gramEnd"/>
+          </w:p>
+        </w:tc>
+        <w:tc>
+          <w:tcPr>
+            <w:tcW w:w="2100" w:type="dxa"/>
+            <w:tcBorders>
+              <w:top w:val="nil"/>
+              <w:left w:val="nil"/>
+              <w:bottom w:val="nil"/>
+              <w:right w:val="nil"/>
+            </w:tcBorders>
+            <w:shd w:val="clear" w:color="auto" w:fill="auto"/>
+            <w:hideMark/>
+          </w:tcPr>
+          <w:p>
+            <w:pPr>
+              <w:widowControl/>
+              <w:jc w:val="center"/>
+              <w:rPr>
+                <w:rFonts w:ascii="微软雅黑" w:eastAsia="微软雅黑" w:hAnsi="微软雅黑" w:cs="宋体" w:hint="eastAsia"/>
+                <w:color w:val="000000"/>
+                <w:kern w:val="0"/>
+                <w:sz w:val="22"/>
+              </w:rPr>
+            </w:pPr>
+            <w:r>
+              <w:rPr>
+                <w:rFonts w:ascii="微软雅黑" w:eastAsia="微软雅黑" w:hAnsi="微软雅黑" w:cs="宋体" w:hint="eastAsia"/>
+                <w:color w:val="000000"/>
+                <w:kern w:val="0"/>
+                <w:sz w:val="22"/>
+              </w:rPr>
+              <w:t xml:space="preserve">0.56 [ </w:t>
+            </w:r>
+            <w:proofErr w:type="gramStart"/>
+            <w:r>
+              <w:rPr>
+                <w:rFonts w:ascii="微软雅黑" w:eastAsia="微软雅黑" w:hAnsi="微软雅黑" w:cs="宋体" w:hint="eastAsia"/>
+                <w:color w:val="000000"/>
+                <w:kern w:val="0"/>
+                <w:sz w:val="22"/>
+              </w:rPr>
+              <w:t>1.7 ]</w:t>
+            </w:r>
+            <w:proofErr w:type="gramEnd"/>
+          </w:p>
+        </w:tc>
+        <w:tc>
+          <w:tcPr>
+            <w:tcW w:w="1240" w:type="dxa"/>
             <w:tcBorders>
               <w:top w:val="nil"/>
               <w:left w:val="nil"/>
@@ -2147,7 +2492,7 @@
         </w:tc>
         <w:tc>
           <w:tcPr>
-            <w:tcW w:w="1740" w:type="dxa"/>
+            <w:tcW w:w="1620" w:type="dxa"/>
             <w:tcBorders>
               <w:top w:val="nil"/>
               <w:left w:val="nil"/>
@@ -2182,12 +2527,12 @@
       </w:tr>
       <w:tr>
         <w:trPr>
-          <w:divId w:val="1643071787"/>
-          <w:trHeight w:val="330"/>
+          <w:divId w:val="1712875719"/>
+          <w:trHeight w:val="300"/>
         </w:trPr>
         <w:tc>
           <w:tcPr>
-            <w:tcW w:w="2380" w:type="dxa"/>
+            <w:tcW w:w="2220" w:type="dxa"/>
             <w:tcBorders>
               <w:top w:val="nil"/>
               <w:left w:val="nil"/>
@@ -2221,75 +2566,97 @@
         </w:tc>
         <w:tc>
           <w:tcPr>
-            <w:tcW w:w="1480" w:type="dxa"/>
-            <w:tcBorders>
-              <w:top w:val="nil"/>
-              <w:left w:val="nil"/>
-              <w:bottom w:val="nil"/>
-              <w:right w:val="nil"/>
-            </w:tcBorders>
-            <w:shd w:val="clear" w:color="auto" w:fill="auto"/>
-            <w:hideMark/>
-          </w:tcPr>
-          <w:p>
-            <w:pPr>
-              <w:widowControl/>
-              <w:jc w:val="center"/>
-              <w:rPr>
-                <w:rFonts w:ascii="微软雅黑" w:eastAsia="微软雅黑" w:hAnsi="微软雅黑" w:cs="宋体" w:hint="eastAsia"/>
-                <w:color w:val="000000"/>
-                <w:kern w:val="0"/>
-                <w:sz w:val="22"/>
-              </w:rPr>
-            </w:pPr>
-            <w:r>
-              <w:rPr>
-                <w:rFonts w:ascii="微软雅黑" w:eastAsia="微软雅黑" w:hAnsi="微软雅黑" w:cs="宋体" w:hint="eastAsia"/>
-                <w:color w:val="000000"/>
-                <w:kern w:val="0"/>
-                <w:sz w:val="22"/>
-              </w:rPr>
-              <w:t>2 [ 2.4 ]</w:t>
-            </w:r>
-          </w:p>
-        </w:tc>
-        <w:tc>
-          <w:tcPr>
-            <w:tcW w:w="2260" w:type="dxa"/>
-            <w:tcBorders>
-              <w:top w:val="nil"/>
-              <w:left w:val="nil"/>
-              <w:bottom w:val="nil"/>
-              <w:right w:val="nil"/>
-            </w:tcBorders>
-            <w:shd w:val="clear" w:color="auto" w:fill="auto"/>
-            <w:hideMark/>
-          </w:tcPr>
-          <w:p>
-            <w:pPr>
-              <w:widowControl/>
-              <w:jc w:val="center"/>
-              <w:rPr>
-                <w:rFonts w:ascii="微软雅黑" w:eastAsia="微软雅黑" w:hAnsi="微软雅黑" w:cs="宋体" w:hint="eastAsia"/>
-                <w:color w:val="000000"/>
-                <w:kern w:val="0"/>
-                <w:sz w:val="22"/>
-              </w:rPr>
-            </w:pPr>
-            <w:r>
-              <w:rPr>
-                <w:rFonts w:ascii="微软雅黑" w:eastAsia="微软雅黑" w:hAnsi="微软雅黑" w:cs="宋体" w:hint="eastAsia"/>
-                <w:color w:val="000000"/>
-                <w:kern w:val="0"/>
-                <w:sz w:val="22"/>
-              </w:rPr>
-              <w:t>0.2 [ 1.2 ]</w:t>
-            </w:r>
-          </w:p>
-        </w:tc>
-        <w:tc>
-          <w:tcPr>
-            <w:tcW w:w="1320" w:type="dxa"/>
+            <w:tcW w:w="1380" w:type="dxa"/>
+            <w:tcBorders>
+              <w:top w:val="nil"/>
+              <w:left w:val="nil"/>
+              <w:bottom w:val="nil"/>
+              <w:right w:val="nil"/>
+            </w:tcBorders>
+            <w:shd w:val="clear" w:color="auto" w:fill="auto"/>
+            <w:hideMark/>
+          </w:tcPr>
+          <w:p>
+            <w:pPr>
+              <w:widowControl/>
+              <w:jc w:val="center"/>
+              <w:rPr>
+                <w:rFonts w:ascii="微软雅黑" w:eastAsia="微软雅黑" w:hAnsi="微软雅黑" w:cs="宋体" w:hint="eastAsia"/>
+                <w:color w:val="000000"/>
+                <w:kern w:val="0"/>
+                <w:sz w:val="22"/>
+              </w:rPr>
+            </w:pPr>
+            <w:r>
+              <w:rPr>
+                <w:rFonts w:ascii="微软雅黑" w:eastAsia="微软雅黑" w:hAnsi="微软雅黑" w:cs="宋体" w:hint="eastAsia"/>
+                <w:color w:val="000000"/>
+                <w:kern w:val="0"/>
+                <w:sz w:val="22"/>
+              </w:rPr>
+              <w:t xml:space="preserve">2 [ </w:t>
+            </w:r>
+            <w:proofErr w:type="gramStart"/>
+            <w:r>
+              <w:rPr>
+                <w:rFonts w:ascii="微软雅黑" w:eastAsia="微软雅黑" w:hAnsi="微软雅黑" w:cs="宋体" w:hint="eastAsia"/>
+                <w:color w:val="000000"/>
+                <w:kern w:val="0"/>
+                <w:sz w:val="22"/>
+              </w:rPr>
+              <w:t>2.4 ]</w:t>
+            </w:r>
+            <w:proofErr w:type="gramEnd"/>
+          </w:p>
+        </w:tc>
+        <w:tc>
+          <w:tcPr>
+            <w:tcW w:w="2100" w:type="dxa"/>
+            <w:tcBorders>
+              <w:top w:val="nil"/>
+              <w:left w:val="nil"/>
+              <w:bottom w:val="nil"/>
+              <w:right w:val="nil"/>
+            </w:tcBorders>
+            <w:shd w:val="clear" w:color="auto" w:fill="auto"/>
+            <w:hideMark/>
+          </w:tcPr>
+          <w:p>
+            <w:pPr>
+              <w:widowControl/>
+              <w:jc w:val="center"/>
+              <w:rPr>
+                <w:rFonts w:ascii="微软雅黑" w:eastAsia="微软雅黑" w:hAnsi="微软雅黑" w:cs="宋体" w:hint="eastAsia"/>
+                <w:color w:val="000000"/>
+                <w:kern w:val="0"/>
+                <w:sz w:val="22"/>
+              </w:rPr>
+            </w:pPr>
+            <w:r>
+              <w:rPr>
+                <w:rFonts w:ascii="微软雅黑" w:eastAsia="微软雅黑" w:hAnsi="微软雅黑" w:cs="宋体" w:hint="eastAsia"/>
+                <w:color w:val="000000"/>
+                <w:kern w:val="0"/>
+                <w:sz w:val="22"/>
+              </w:rPr>
+              <w:t xml:space="preserve">0.2 [ </w:t>
+            </w:r>
+            <w:proofErr w:type="gramStart"/>
+            <w:r>
+              <w:rPr>
+                <w:rFonts w:ascii="微软雅黑" w:eastAsia="微软雅黑" w:hAnsi="微软雅黑" w:cs="宋体" w:hint="eastAsia"/>
+                <w:color w:val="000000"/>
+                <w:kern w:val="0"/>
+                <w:sz w:val="22"/>
+              </w:rPr>
+              <w:t>1.2 ]</w:t>
+            </w:r>
+            <w:proofErr w:type="gramEnd"/>
+          </w:p>
+        </w:tc>
+        <w:tc>
+          <w:tcPr>
+            <w:tcW w:w="1240" w:type="dxa"/>
             <w:tcBorders>
               <w:top w:val="nil"/>
               <w:left w:val="nil"/>
@@ -2323,7 +2690,7 @@
         </w:tc>
         <w:tc>
           <w:tcPr>
-            <w:tcW w:w="1740" w:type="dxa"/>
+            <w:tcW w:w="1620" w:type="dxa"/>
             <w:tcBorders>
               <w:top w:val="nil"/>
               <w:left w:val="nil"/>
@@ -2358,115 +2725,136 @@
       </w:tr>
       <w:tr>
         <w:trPr>
-          <w:divId w:val="1643071787"/>
-          <w:trHeight w:val="330"/>
+          <w:divId w:val="1712875719"/>
+          <w:trHeight w:val="300"/>
         </w:trPr>
         <w:tc>
           <w:tcPr>
-            <w:tcW w:w="2380" w:type="dxa"/>
-            <w:tcBorders>
-              <w:top w:val="nil"/>
-              <w:left w:val="nil"/>
-              <w:bottom w:val="nil"/>
-              <w:right w:val="nil"/>
-            </w:tcBorders>
-            <w:shd w:val="clear" w:color="auto" w:fill="auto"/>
-            <w:hideMark/>
-          </w:tcPr>
-          <w:p>
-            <w:pPr>
-              <w:widowControl/>
-              <w:jc w:val="center"/>
-              <w:rPr>
-                <w:rFonts w:ascii="微软雅黑" w:eastAsia="微软雅黑" w:hAnsi="微软雅黑" w:cs="宋体" w:hint="eastAsia"/>
-                <w:color w:val="000000"/>
-                <w:kern w:val="0"/>
-                <w:sz w:val="22"/>
-              </w:rPr>
-            </w:pPr>
-            <w:r>
-              <w:rPr>
-                <w:rFonts w:ascii="微软雅黑" w:eastAsia="微软雅黑" w:hAnsi="微软雅黑" w:cs="宋体" w:hint="eastAsia"/>
-                <w:color w:val="000000"/>
-                <w:kern w:val="0"/>
-                <w:sz w:val="22"/>
-              </w:rPr>
-              <w:lastRenderedPageBreak/>
+            <w:tcW w:w="2220" w:type="dxa"/>
+            <w:tcBorders>
+              <w:top w:val="nil"/>
+              <w:left w:val="nil"/>
+              <w:bottom w:val="nil"/>
+              <w:right w:val="nil"/>
+            </w:tcBorders>
+            <w:shd w:val="clear" w:color="auto" w:fill="auto"/>
+            <w:hideMark/>
+          </w:tcPr>
+          <w:p>
+            <w:pPr>
+              <w:widowControl/>
+              <w:jc w:val="center"/>
+              <w:rPr>
+                <w:rFonts w:ascii="微软雅黑" w:eastAsia="微软雅黑" w:hAnsi="微软雅黑" w:cs="宋体" w:hint="eastAsia"/>
+                <w:color w:val="000000"/>
+                <w:kern w:val="0"/>
+                <w:sz w:val="22"/>
+              </w:rPr>
+            </w:pPr>
+            <w:r>
+              <w:rPr>
+                <w:rFonts w:ascii="微软雅黑" w:eastAsia="微软雅黑" w:hAnsi="微软雅黑" w:cs="宋体" w:hint="eastAsia"/>
+                <w:color w:val="000000"/>
+                <w:kern w:val="0"/>
+                <w:sz w:val="22"/>
+              </w:rPr>
               <w:t>Global score</w:t>
             </w:r>
           </w:p>
         </w:tc>
         <w:tc>
           <w:tcPr>
-            <w:tcW w:w="1480" w:type="dxa"/>
-            <w:tcBorders>
-              <w:top w:val="nil"/>
-              <w:left w:val="nil"/>
-              <w:bottom w:val="nil"/>
-              <w:right w:val="nil"/>
-            </w:tcBorders>
-            <w:shd w:val="clear" w:color="auto" w:fill="auto"/>
-            <w:hideMark/>
-          </w:tcPr>
-          <w:p>
-            <w:pPr>
-              <w:widowControl/>
-              <w:jc w:val="center"/>
-              <w:rPr>
-                <w:rFonts w:ascii="微软雅黑" w:eastAsia="微软雅黑" w:hAnsi="微软雅黑" w:cs="宋体" w:hint="eastAsia"/>
-                <w:color w:val="000000"/>
-                <w:kern w:val="0"/>
-                <w:sz w:val="22"/>
-              </w:rPr>
-            </w:pPr>
-            <w:r>
-              <w:rPr>
-                <w:rFonts w:ascii="微软雅黑" w:eastAsia="微软雅黑" w:hAnsi="微软雅黑" w:cs="宋体" w:hint="eastAsia"/>
-                <w:color w:val="000000"/>
-                <w:kern w:val="0"/>
-                <w:sz w:val="22"/>
-              </w:rPr>
-              <w:t>2 [ 2 ]</w:t>
-            </w:r>
-          </w:p>
-        </w:tc>
-        <w:tc>
-          <w:tcPr>
-            <w:tcW w:w="2260" w:type="dxa"/>
-            <w:tcBorders>
-              <w:top w:val="nil"/>
-              <w:left w:val="nil"/>
-              <w:bottom w:val="nil"/>
-              <w:right w:val="nil"/>
-            </w:tcBorders>
-            <w:shd w:val="clear" w:color="auto" w:fill="auto"/>
-            <w:hideMark/>
-          </w:tcPr>
-          <w:p>
-            <w:pPr>
-              <w:widowControl/>
-              <w:jc w:val="center"/>
-              <w:rPr>
-                <w:rFonts w:ascii="微软雅黑" w:eastAsia="微软雅黑" w:hAnsi="微软雅黑" w:cs="宋体" w:hint="eastAsia"/>
-                <w:color w:val="000000"/>
-                <w:kern w:val="0"/>
-                <w:sz w:val="22"/>
-              </w:rPr>
-            </w:pPr>
-            <w:r>
-              <w:rPr>
-                <w:rFonts w:ascii="微软雅黑" w:eastAsia="微软雅黑" w:hAnsi="微软雅黑" w:cs="宋体" w:hint="eastAsia"/>
-                <w:color w:val="000000"/>
-                <w:kern w:val="0"/>
-                <w:sz w:val="22"/>
-              </w:rPr>
-              <w:t>0.33 [ 0.84 ]</w:t>
-            </w:r>
-          </w:p>
-        </w:tc>
-        <w:tc>
-          <w:tcPr>
-            <w:tcW w:w="1320" w:type="dxa"/>
+            <w:tcW w:w="1380" w:type="dxa"/>
+            <w:tcBorders>
+              <w:top w:val="nil"/>
+              <w:left w:val="nil"/>
+              <w:bottom w:val="nil"/>
+              <w:right w:val="nil"/>
+            </w:tcBorders>
+            <w:shd w:val="clear" w:color="auto" w:fill="auto"/>
+            <w:hideMark/>
+          </w:tcPr>
+          <w:p>
+            <w:pPr>
+              <w:widowControl/>
+              <w:jc w:val="center"/>
+              <w:rPr>
+                <w:rFonts w:ascii="微软雅黑" w:eastAsia="微软雅黑" w:hAnsi="微软雅黑" w:cs="宋体" w:hint="eastAsia"/>
+                <w:color w:val="000000"/>
+                <w:kern w:val="0"/>
+                <w:sz w:val="22"/>
+              </w:rPr>
+            </w:pPr>
+            <w:r>
+              <w:rPr>
+                <w:rFonts w:ascii="微软雅黑" w:eastAsia="微软雅黑" w:hAnsi="微软雅黑" w:cs="宋体" w:hint="eastAsia"/>
+                <w:color w:val="000000"/>
+                <w:kern w:val="0"/>
+                <w:sz w:val="22"/>
+              </w:rPr>
+              <w:t xml:space="preserve">2 [ </w:t>
+            </w:r>
+            <w:proofErr w:type="gramStart"/>
+            <w:r>
+              <w:rPr>
+                <w:rFonts w:ascii="微软雅黑" w:eastAsia="微软雅黑" w:hAnsi="微软雅黑" w:cs="宋体" w:hint="eastAsia"/>
+                <w:color w:val="000000"/>
+                <w:kern w:val="0"/>
+                <w:sz w:val="22"/>
+              </w:rPr>
+              <w:t>2 ]</w:t>
+            </w:r>
+            <w:proofErr w:type="gramEnd"/>
+          </w:p>
+        </w:tc>
+        <w:tc>
+          <w:tcPr>
+            <w:tcW w:w="2100" w:type="dxa"/>
+            <w:tcBorders>
+              <w:top w:val="nil"/>
+              <w:left w:val="nil"/>
+              <w:bottom w:val="nil"/>
+              <w:right w:val="nil"/>
+            </w:tcBorders>
+            <w:shd w:val="clear" w:color="auto" w:fill="auto"/>
+            <w:hideMark/>
+          </w:tcPr>
+          <w:p>
+            <w:pPr>
+              <w:widowControl/>
+              <w:jc w:val="center"/>
+              <w:rPr>
+                <w:rFonts w:ascii="微软雅黑" w:eastAsia="微软雅黑" w:hAnsi="微软雅黑" w:cs="宋体" w:hint="eastAsia"/>
+                <w:color w:val="000000"/>
+                <w:kern w:val="0"/>
+                <w:sz w:val="22"/>
+              </w:rPr>
+            </w:pPr>
+            <w:r>
+              <w:rPr>
+                <w:rFonts w:ascii="微软雅黑" w:eastAsia="微软雅黑" w:hAnsi="微软雅黑" w:cs="宋体" w:hint="eastAsia"/>
+                <w:color w:val="000000"/>
+                <w:kern w:val="0"/>
+                <w:sz w:val="22"/>
+              </w:rPr>
+              <w:t xml:space="preserve">0.33 [ </w:t>
+            </w:r>
+            <w:proofErr w:type="gramStart"/>
+            <w:r>
+              <w:rPr>
+                <w:rFonts w:ascii="微软雅黑" w:eastAsia="微软雅黑" w:hAnsi="微软雅黑" w:cs="宋体" w:hint="eastAsia"/>
+                <w:color w:val="000000"/>
+                <w:kern w:val="0"/>
+                <w:sz w:val="22"/>
+              </w:rPr>
+              <w:t>0.84 ]</w:t>
+            </w:r>
+            <w:proofErr w:type="gramEnd"/>
+          </w:p>
+        </w:tc>
+        <w:tc>
+          <w:tcPr>
+            <w:tcW w:w="1240" w:type="dxa"/>
             <w:tcBorders>
               <w:top w:val="nil"/>
               <w:left w:val="nil"/>
@@ -2500,7 +2888,7 @@
         </w:tc>
         <w:tc>
           <w:tcPr>
-            <w:tcW w:w="1740" w:type="dxa"/>
+            <w:tcW w:w="1620" w:type="dxa"/>
             <w:tcBorders>
               <w:top w:val="nil"/>
               <w:left w:val="nil"/>
@@ -2535,12 +2923,12 @@
       </w:tr>
       <w:tr>
         <w:trPr>
-          <w:divId w:val="1643071787"/>
-          <w:trHeight w:val="330"/>
+          <w:divId w:val="1712875719"/>
+          <w:trHeight w:val="300"/>
         </w:trPr>
         <w:tc>
           <w:tcPr>
-            <w:tcW w:w="2380" w:type="dxa"/>
+            <w:tcW w:w="2220" w:type="dxa"/>
             <w:tcBorders>
               <w:top w:val="nil"/>
               <w:left w:val="nil"/>
@@ -2574,7 +2962,7 @@
         </w:tc>
         <w:tc>
           <w:tcPr>
-            <w:tcW w:w="1480" w:type="dxa"/>
+            <w:tcW w:w="1380" w:type="dxa"/>
             <w:tcBorders>
               <w:top w:val="nil"/>
               <w:left w:val="nil"/>
@@ -2602,13 +2990,24 @@
                 <w:kern w:val="0"/>
                 <w:sz w:val="22"/>
               </w:rPr>
-              <w:t>174 [ 83 ]</w:t>
-            </w:r>
-          </w:p>
-        </w:tc>
-        <w:tc>
-          <w:tcPr>
-            <w:tcW w:w="2260" w:type="dxa"/>
+              <w:t xml:space="preserve">174 [ </w:t>
+            </w:r>
+            <w:proofErr w:type="gramStart"/>
+            <w:r>
+              <w:rPr>
+                <w:rFonts w:ascii="微软雅黑" w:eastAsia="微软雅黑" w:hAnsi="微软雅黑" w:cs="宋体" w:hint="eastAsia"/>
+                <w:color w:val="000000"/>
+                <w:kern w:val="0"/>
+                <w:sz w:val="22"/>
+              </w:rPr>
+              <w:t>83 ]</w:t>
+            </w:r>
+            <w:proofErr w:type="gramEnd"/>
+          </w:p>
+        </w:tc>
+        <w:tc>
+          <w:tcPr>
+            <w:tcW w:w="2100" w:type="dxa"/>
             <w:tcBorders>
               <w:top w:val="nil"/>
               <w:left w:val="nil"/>
@@ -2636,13 +3035,24 @@
                 <w:kern w:val="0"/>
                 <w:sz w:val="22"/>
               </w:rPr>
-              <w:t>153 [ 32 ]</w:t>
-            </w:r>
-          </w:p>
-        </w:tc>
-        <w:tc>
-          <w:tcPr>
-            <w:tcW w:w="1320" w:type="dxa"/>
+              <w:t xml:space="preserve">153 [ </w:t>
+            </w:r>
+            <w:proofErr w:type="gramStart"/>
+            <w:r>
+              <w:rPr>
+                <w:rFonts w:ascii="微软雅黑" w:eastAsia="微软雅黑" w:hAnsi="微软雅黑" w:cs="宋体" w:hint="eastAsia"/>
+                <w:color w:val="000000"/>
+                <w:kern w:val="0"/>
+                <w:sz w:val="22"/>
+              </w:rPr>
+              <w:t>32 ]</w:t>
+            </w:r>
+            <w:proofErr w:type="gramEnd"/>
+          </w:p>
+        </w:tc>
+        <w:tc>
+          <w:tcPr>
+            <w:tcW w:w="1240" w:type="dxa"/>
             <w:tcBorders>
               <w:top w:val="nil"/>
               <w:left w:val="nil"/>
@@ -2676,7 +3086,7 @@
         </w:tc>
         <w:tc>
           <w:tcPr>
-            <w:tcW w:w="1740" w:type="dxa"/>
+            <w:tcW w:w="1620" w:type="dxa"/>
             <w:tcBorders>
               <w:top w:val="nil"/>
               <w:left w:val="nil"/>
@@ -2730,6 +3140,7 @@
         <w:rPr>
           <w:noProof/>
         </w:rPr>
+        <w:lastRenderedPageBreak/>
         <w:drawing>
           <wp:inline distT="0" distB="0" distL="0" distR="0" wp14:anchorId="2153D75B" wp14:editId="699B9C5B">
             <wp:extent cx="5274310" cy="4250055"/>

--- a/R/文献书写.docx
+++ b/R/文献书写.docx
@@ -150,11 +150,6 @@
     </w:p>
     <w:p/>
     <w:p>
-      <w:pPr>
-        <w:rPr>
-          <w:rFonts w:hint="eastAsia"/>
-        </w:rPr>
-      </w:pPr>
       <w:r>
         <w:t>2.4. Quality Control (QC)</w:t>
       </w:r>
@@ -196,8 +191,6 @@
     <w:p>
       <w:r>
         <w:rPr>
-          <w:i/>
-          <w:iCs/>
           <w:sz w:val="16"/>
           <w:szCs w:val="16"/>
         </w:rPr>
@@ -206,22 +199,8 @@
     </w:p>
     <w:p>
       <w:r>
-        <w:t xml:space="preserve">Table 1 provides a summary of the demographic and clinical characteristics of all participants. As anticipated, individuals with acute anorexia nervosa (acAN) exhibited significantly lower BMI-standard deviation scores (BMI-SDS) and elevated levels of psychopathology (measured by EDI-2, SCL-90-R). While patients in the weight-recovered anorexia nervosa (recAN) group had BMI-SDS similar to that of healthy controls (HC), they still presented with some residual psychopathology. Moreover, recAN patients were slightly older than their HC counterparts. Within the acAN group, 28 patients were classified as restrictive type (AN-R), and 11 patients were categorized as binge/purging type (AN-BP). Notably, there were no significant differences in clinical characteristics between these subtypes, including BMI, EDI-2, and </w:t>
-      </w:r>
-      <w:r>
-        <w:t>EDE</w:t>
-      </w:r>
-      <w:r>
-        <w:t>-</w:t>
-      </w:r>
-      <w:r>
-        <w:t>Q</w:t>
-      </w:r>
-      <w:r>
-        <w:t>.</w:t>
-      </w:r>
-    </w:p>
-    <w:p>
+        <w:t>The demographic and clinical features of all patients are presented in table 1. As expected, people with acute anorexia nervosa (AN) drastically lowered their BMI and psychiatric levels (measured by EDI-2, EDE-Q).In addition, AN patients were slightly younger than HC patients. In the AN group, 60 patients were classified as restricted type (AN-R) and 41 patients were categorized as/or eliminated type (AN-BP). It is interesting that there were no significant changes in clinical parameters across these subtypes, including body mass index, EDI-2 and EDE-Q.</w:t>
+      </w:r>
       <w:r>
         <w:fldChar w:fldCharType="begin"/>
       </w:r>
@@ -264,7 +243,7 @@
         <w:instrText xml:space="preserve"> LINK </w:instrText>
       </w:r>
       <w:r>
-        <w:instrText xml:space="preserve">Excel.Sheet.12 D:\\GithubProgram\\biye\\R\\1.三线表\\三线表.xlsx 基础信息!R1C1:R14C5 </w:instrText>
+        <w:instrText xml:space="preserve">Excel.Sheet.12 E:\\GithubProgram\\biye\\R\\1.三线表\\三线表.xlsx 基础信息!R1C1:R14C5 </w:instrText>
       </w:r>
       <w:r>
         <w:instrText xml:space="preserve">\a \f 4 \h </w:instrText>
@@ -350,7 +329,7 @@
               <w:widowControl/>
               <w:jc w:val="center"/>
               <w:rPr>
-                <w:rFonts w:ascii="微软雅黑" w:eastAsia="微软雅黑" w:hAnsi="微软雅黑" w:cs="宋体" w:hint="eastAsia"/>
+                <w:rFonts w:ascii="微软雅黑" w:eastAsia="微软雅黑" w:hAnsi="微软雅黑" w:cs="宋体"/>
                 <w:i/>
                 <w:iCs/>
                 <w:color w:val="000000"/>
@@ -391,7 +370,7 @@
               <w:widowControl/>
               <w:jc w:val="center"/>
               <w:rPr>
-                <w:rFonts w:ascii="微软雅黑" w:eastAsia="微软雅黑" w:hAnsi="微软雅黑" w:cs="宋体" w:hint="eastAsia"/>
+                <w:rFonts w:ascii="微软雅黑" w:eastAsia="微软雅黑" w:hAnsi="微软雅黑" w:cs="宋体"/>
                 <w:i/>
                 <w:iCs/>
                 <w:color w:val="000000"/>
@@ -432,7 +411,7 @@
               <w:widowControl/>
               <w:jc w:val="center"/>
               <w:rPr>
-                <w:rFonts w:ascii="微软雅黑" w:eastAsia="微软雅黑" w:hAnsi="微软雅黑" w:cs="宋体" w:hint="eastAsia"/>
+                <w:rFonts w:ascii="微软雅黑" w:eastAsia="微软雅黑" w:hAnsi="微软雅黑" w:cs="宋体"/>
                 <w:i/>
                 <w:iCs/>
                 <w:color w:val="000000"/>
@@ -473,7 +452,7 @@
               <w:widowControl/>
               <w:jc w:val="center"/>
               <w:rPr>
-                <w:rFonts w:ascii="微软雅黑" w:eastAsia="微软雅黑" w:hAnsi="微软雅黑" w:cs="宋体" w:hint="eastAsia"/>
+                <w:rFonts w:ascii="微软雅黑" w:eastAsia="微软雅黑" w:hAnsi="微软雅黑" w:cs="宋体"/>
                 <w:i/>
                 <w:iCs/>
                 <w:color w:val="000000"/>
@@ -519,7 +498,7 @@
               <w:widowControl/>
               <w:jc w:val="center"/>
               <w:rPr>
-                <w:rFonts w:ascii="微软雅黑" w:eastAsia="微软雅黑" w:hAnsi="微软雅黑" w:cs="宋体" w:hint="eastAsia"/>
+                <w:rFonts w:ascii="微软雅黑" w:eastAsia="微软雅黑" w:hAnsi="微软雅黑" w:cs="宋体"/>
                 <w:color w:val="000000"/>
                 <w:kern w:val="0"/>
                 <w:sz w:val="18"/>
@@ -555,7 +534,7 @@
               <w:widowControl/>
               <w:jc w:val="center"/>
               <w:rPr>
-                <w:rFonts w:ascii="微软雅黑" w:eastAsia="微软雅黑" w:hAnsi="微软雅黑" w:cs="宋体" w:hint="eastAsia"/>
+                <w:rFonts w:ascii="微软雅黑" w:eastAsia="微软雅黑" w:hAnsi="微软雅黑" w:cs="宋体"/>
                 <w:color w:val="000000"/>
                 <w:kern w:val="0"/>
                 <w:sz w:val="18"/>
@@ -591,7 +570,7 @@
               <w:widowControl/>
               <w:jc w:val="center"/>
               <w:rPr>
-                <w:rFonts w:ascii="微软雅黑" w:eastAsia="微软雅黑" w:hAnsi="微软雅黑" w:cs="宋体" w:hint="eastAsia"/>
+                <w:rFonts w:ascii="微软雅黑" w:eastAsia="微软雅黑" w:hAnsi="微软雅黑" w:cs="宋体"/>
                 <w:color w:val="000000"/>
                 <w:kern w:val="0"/>
                 <w:sz w:val="18"/>
@@ -627,7 +606,7 @@
               <w:widowControl/>
               <w:jc w:val="center"/>
               <w:rPr>
-                <w:rFonts w:ascii="微软雅黑" w:eastAsia="微软雅黑" w:hAnsi="微软雅黑" w:cs="宋体" w:hint="eastAsia"/>
+                <w:rFonts w:ascii="微软雅黑" w:eastAsia="微软雅黑" w:hAnsi="微软雅黑" w:cs="宋体"/>
                 <w:color w:val="000000"/>
                 <w:kern w:val="0"/>
                 <w:sz w:val="18"/>
@@ -663,7 +642,7 @@
               <w:widowControl/>
               <w:jc w:val="center"/>
               <w:rPr>
-                <w:rFonts w:ascii="微软雅黑" w:eastAsia="微软雅黑" w:hAnsi="微软雅黑" w:cs="宋体" w:hint="eastAsia"/>
+                <w:rFonts w:ascii="微软雅黑" w:eastAsia="微软雅黑" w:hAnsi="微软雅黑" w:cs="宋体"/>
                 <w:color w:val="000000"/>
                 <w:kern w:val="0"/>
                 <w:sz w:val="18"/>
@@ -705,7 +684,7 @@
               <w:widowControl/>
               <w:jc w:val="center"/>
               <w:rPr>
-                <w:rFonts w:ascii="微软雅黑" w:eastAsia="微软雅黑" w:hAnsi="微软雅黑" w:cs="宋体" w:hint="eastAsia"/>
+                <w:rFonts w:ascii="微软雅黑" w:eastAsia="微软雅黑" w:hAnsi="微软雅黑" w:cs="宋体"/>
                 <w:color w:val="000000"/>
                 <w:kern w:val="0"/>
                 <w:sz w:val="18"/>
@@ -741,7 +720,7 @@
               <w:widowControl/>
               <w:jc w:val="center"/>
               <w:rPr>
-                <w:rFonts w:ascii="微软雅黑" w:eastAsia="微软雅黑" w:hAnsi="微软雅黑" w:cs="宋体" w:hint="eastAsia"/>
+                <w:rFonts w:ascii="微软雅黑" w:eastAsia="微软雅黑" w:hAnsi="微软雅黑" w:cs="宋体"/>
                 <w:color w:val="000000"/>
                 <w:kern w:val="0"/>
                 <w:sz w:val="18"/>
@@ -777,7 +756,7 @@
               <w:widowControl/>
               <w:jc w:val="center"/>
               <w:rPr>
-                <w:rFonts w:ascii="微软雅黑" w:eastAsia="微软雅黑" w:hAnsi="微软雅黑" w:cs="宋体" w:hint="eastAsia"/>
+                <w:rFonts w:ascii="微软雅黑" w:eastAsia="微软雅黑" w:hAnsi="微软雅黑" w:cs="宋体"/>
                 <w:color w:val="000000"/>
                 <w:kern w:val="0"/>
                 <w:sz w:val="18"/>
@@ -813,7 +792,7 @@
               <w:widowControl/>
               <w:jc w:val="center"/>
               <w:rPr>
-                <w:rFonts w:ascii="微软雅黑" w:eastAsia="微软雅黑" w:hAnsi="微软雅黑" w:cs="宋体" w:hint="eastAsia"/>
+                <w:rFonts w:ascii="微软雅黑" w:eastAsia="微软雅黑" w:hAnsi="微软雅黑" w:cs="宋体"/>
                 <w:color w:val="000000"/>
                 <w:kern w:val="0"/>
                 <w:sz w:val="18"/>
@@ -849,7 +828,7 @@
               <w:widowControl/>
               <w:jc w:val="center"/>
               <w:rPr>
-                <w:rFonts w:ascii="微软雅黑" w:eastAsia="微软雅黑" w:hAnsi="微软雅黑" w:cs="宋体" w:hint="eastAsia"/>
+                <w:rFonts w:ascii="微软雅黑" w:eastAsia="微软雅黑" w:hAnsi="微软雅黑" w:cs="宋体"/>
                 <w:color w:val="000000"/>
                 <w:kern w:val="0"/>
                 <w:sz w:val="18"/>
@@ -891,7 +870,7 @@
               <w:widowControl/>
               <w:jc w:val="center"/>
               <w:rPr>
-                <w:rFonts w:ascii="微软雅黑" w:eastAsia="微软雅黑" w:hAnsi="微软雅黑" w:cs="宋体" w:hint="eastAsia"/>
+                <w:rFonts w:ascii="微软雅黑" w:eastAsia="微软雅黑" w:hAnsi="微软雅黑" w:cs="宋体"/>
                 <w:color w:val="000000"/>
                 <w:kern w:val="0"/>
                 <w:sz w:val="18"/>
@@ -927,7 +906,7 @@
               <w:widowControl/>
               <w:jc w:val="center"/>
               <w:rPr>
-                <w:rFonts w:ascii="微软雅黑" w:eastAsia="微软雅黑" w:hAnsi="微软雅黑" w:cs="宋体" w:hint="eastAsia"/>
+                <w:rFonts w:ascii="微软雅黑" w:eastAsia="微软雅黑" w:hAnsi="微软雅黑" w:cs="宋体"/>
                 <w:color w:val="000000"/>
                 <w:kern w:val="0"/>
                 <w:sz w:val="18"/>
@@ -963,7 +942,7 @@
               <w:widowControl/>
               <w:jc w:val="center"/>
               <w:rPr>
-                <w:rFonts w:ascii="微软雅黑" w:eastAsia="微软雅黑" w:hAnsi="微软雅黑" w:cs="宋体" w:hint="eastAsia"/>
+                <w:rFonts w:ascii="微软雅黑" w:eastAsia="微软雅黑" w:hAnsi="微软雅黑" w:cs="宋体"/>
                 <w:color w:val="000000"/>
                 <w:kern w:val="0"/>
                 <w:sz w:val="18"/>
@@ -999,7 +978,7 @@
               <w:widowControl/>
               <w:jc w:val="center"/>
               <w:rPr>
-                <w:rFonts w:ascii="微软雅黑" w:eastAsia="微软雅黑" w:hAnsi="微软雅黑" w:cs="宋体" w:hint="eastAsia"/>
+                <w:rFonts w:ascii="微软雅黑" w:eastAsia="微软雅黑" w:hAnsi="微软雅黑" w:cs="宋体"/>
                 <w:color w:val="000000"/>
                 <w:kern w:val="0"/>
                 <w:sz w:val="18"/>
@@ -1035,7 +1014,7 @@
               <w:widowControl/>
               <w:jc w:val="center"/>
               <w:rPr>
-                <w:rFonts w:ascii="微软雅黑" w:eastAsia="微软雅黑" w:hAnsi="微软雅黑" w:cs="宋体" w:hint="eastAsia"/>
+                <w:rFonts w:ascii="微软雅黑" w:eastAsia="微软雅黑" w:hAnsi="微软雅黑" w:cs="宋体"/>
                 <w:color w:val="000000"/>
                 <w:kern w:val="0"/>
                 <w:sz w:val="18"/>
@@ -1077,7 +1056,7 @@
               <w:widowControl/>
               <w:jc w:val="center"/>
               <w:rPr>
-                <w:rFonts w:ascii="微软雅黑" w:eastAsia="微软雅黑" w:hAnsi="微软雅黑" w:cs="宋体" w:hint="eastAsia"/>
+                <w:rFonts w:ascii="微软雅黑" w:eastAsia="微软雅黑" w:hAnsi="微软雅黑" w:cs="宋体"/>
                 <w:color w:val="000000"/>
                 <w:kern w:val="0"/>
                 <w:sz w:val="18"/>
@@ -1113,7 +1092,7 @@
               <w:widowControl/>
               <w:jc w:val="center"/>
               <w:rPr>
-                <w:rFonts w:ascii="微软雅黑" w:eastAsia="微软雅黑" w:hAnsi="微软雅黑" w:cs="宋体" w:hint="eastAsia"/>
+                <w:rFonts w:ascii="微软雅黑" w:eastAsia="微软雅黑" w:hAnsi="微软雅黑" w:cs="宋体"/>
                 <w:color w:val="000000"/>
                 <w:kern w:val="0"/>
                 <w:sz w:val="18"/>
@@ -1149,7 +1128,7 @@
               <w:widowControl/>
               <w:jc w:val="center"/>
               <w:rPr>
-                <w:rFonts w:ascii="微软雅黑" w:eastAsia="微软雅黑" w:hAnsi="微软雅黑" w:cs="宋体" w:hint="eastAsia"/>
+                <w:rFonts w:ascii="微软雅黑" w:eastAsia="微软雅黑" w:hAnsi="微软雅黑" w:cs="宋体"/>
                 <w:color w:val="000000"/>
                 <w:kern w:val="0"/>
                 <w:sz w:val="18"/>
@@ -1185,7 +1164,7 @@
               <w:widowControl/>
               <w:jc w:val="center"/>
               <w:rPr>
-                <w:rFonts w:ascii="微软雅黑" w:eastAsia="微软雅黑" w:hAnsi="微软雅黑" w:cs="宋体" w:hint="eastAsia"/>
+                <w:rFonts w:ascii="微软雅黑" w:eastAsia="微软雅黑" w:hAnsi="微软雅黑" w:cs="宋体"/>
                 <w:color w:val="000000"/>
                 <w:kern w:val="0"/>
                 <w:sz w:val="18"/>
@@ -1221,7 +1200,7 @@
               <w:widowControl/>
               <w:jc w:val="center"/>
               <w:rPr>
-                <w:rFonts w:ascii="微软雅黑" w:eastAsia="微软雅黑" w:hAnsi="微软雅黑" w:cs="宋体" w:hint="eastAsia"/>
+                <w:rFonts w:ascii="微软雅黑" w:eastAsia="微软雅黑" w:hAnsi="微软雅黑" w:cs="宋体"/>
                 <w:color w:val="000000"/>
                 <w:kern w:val="0"/>
                 <w:sz w:val="18"/>
@@ -1263,7 +1242,7 @@
               <w:widowControl/>
               <w:jc w:val="center"/>
               <w:rPr>
-                <w:rFonts w:ascii="微软雅黑" w:eastAsia="微软雅黑" w:hAnsi="微软雅黑" w:cs="宋体" w:hint="eastAsia"/>
+                <w:rFonts w:ascii="微软雅黑" w:eastAsia="微软雅黑" w:hAnsi="微软雅黑" w:cs="宋体"/>
                 <w:color w:val="000000"/>
                 <w:kern w:val="0"/>
                 <w:sz w:val="18"/>
@@ -1299,7 +1278,7 @@
               <w:widowControl/>
               <w:jc w:val="center"/>
               <w:rPr>
-                <w:rFonts w:ascii="微软雅黑" w:eastAsia="微软雅黑" w:hAnsi="微软雅黑" w:cs="宋体" w:hint="eastAsia"/>
+                <w:rFonts w:ascii="微软雅黑" w:eastAsia="微软雅黑" w:hAnsi="微软雅黑" w:cs="宋体"/>
                 <w:color w:val="000000"/>
                 <w:kern w:val="0"/>
                 <w:sz w:val="18"/>
@@ -1335,7 +1314,7 @@
               <w:widowControl/>
               <w:jc w:val="center"/>
               <w:rPr>
-                <w:rFonts w:ascii="微软雅黑" w:eastAsia="微软雅黑" w:hAnsi="微软雅黑" w:cs="宋体" w:hint="eastAsia"/>
+                <w:rFonts w:ascii="微软雅黑" w:eastAsia="微软雅黑" w:hAnsi="微软雅黑" w:cs="宋体"/>
                 <w:color w:val="000000"/>
                 <w:kern w:val="0"/>
                 <w:sz w:val="18"/>
@@ -1371,7 +1350,7 @@
               <w:widowControl/>
               <w:jc w:val="center"/>
               <w:rPr>
-                <w:rFonts w:ascii="微软雅黑" w:eastAsia="微软雅黑" w:hAnsi="微软雅黑" w:cs="宋体" w:hint="eastAsia"/>
+                <w:rFonts w:ascii="微软雅黑" w:eastAsia="微软雅黑" w:hAnsi="微软雅黑" w:cs="宋体"/>
                 <w:color w:val="000000"/>
                 <w:kern w:val="0"/>
                 <w:sz w:val="18"/>
@@ -1407,7 +1386,7 @@
               <w:widowControl/>
               <w:jc w:val="center"/>
               <w:rPr>
-                <w:rFonts w:ascii="微软雅黑" w:eastAsia="微软雅黑" w:hAnsi="微软雅黑" w:cs="宋体" w:hint="eastAsia"/>
+                <w:rFonts w:ascii="微软雅黑" w:eastAsia="微软雅黑" w:hAnsi="微软雅黑" w:cs="宋体"/>
                 <w:color w:val="000000"/>
                 <w:kern w:val="0"/>
                 <w:sz w:val="18"/>
@@ -1449,7 +1428,7 @@
               <w:widowControl/>
               <w:jc w:val="center"/>
               <w:rPr>
-                <w:rFonts w:ascii="微软雅黑" w:eastAsia="微软雅黑" w:hAnsi="微软雅黑" w:cs="宋体" w:hint="eastAsia"/>
+                <w:rFonts w:ascii="微软雅黑" w:eastAsia="微软雅黑" w:hAnsi="微软雅黑" w:cs="宋体"/>
                 <w:color w:val="000000"/>
                 <w:kern w:val="0"/>
                 <w:sz w:val="18"/>
@@ -1485,7 +1464,7 @@
               <w:widowControl/>
               <w:jc w:val="center"/>
               <w:rPr>
-                <w:rFonts w:ascii="微软雅黑" w:eastAsia="微软雅黑" w:hAnsi="微软雅黑" w:cs="宋体" w:hint="eastAsia"/>
+                <w:rFonts w:ascii="微软雅黑" w:eastAsia="微软雅黑" w:hAnsi="微软雅黑" w:cs="宋体"/>
                 <w:color w:val="000000"/>
                 <w:kern w:val="0"/>
                 <w:sz w:val="18"/>
@@ -1521,7 +1500,7 @@
               <w:widowControl/>
               <w:jc w:val="center"/>
               <w:rPr>
-                <w:rFonts w:ascii="微软雅黑" w:eastAsia="微软雅黑" w:hAnsi="微软雅黑" w:cs="宋体" w:hint="eastAsia"/>
+                <w:rFonts w:ascii="微软雅黑" w:eastAsia="微软雅黑" w:hAnsi="微软雅黑" w:cs="宋体"/>
                 <w:color w:val="000000"/>
                 <w:kern w:val="0"/>
                 <w:sz w:val="18"/>
@@ -1557,7 +1536,7 @@
               <w:widowControl/>
               <w:jc w:val="center"/>
               <w:rPr>
-                <w:rFonts w:ascii="微软雅黑" w:eastAsia="微软雅黑" w:hAnsi="微软雅黑" w:cs="宋体" w:hint="eastAsia"/>
+                <w:rFonts w:ascii="微软雅黑" w:eastAsia="微软雅黑" w:hAnsi="微软雅黑" w:cs="宋体"/>
                 <w:color w:val="000000"/>
                 <w:kern w:val="0"/>
                 <w:sz w:val="18"/>
@@ -1593,7 +1572,7 @@
               <w:widowControl/>
               <w:jc w:val="center"/>
               <w:rPr>
-                <w:rFonts w:ascii="微软雅黑" w:eastAsia="微软雅黑" w:hAnsi="微软雅黑" w:cs="宋体" w:hint="eastAsia"/>
+                <w:rFonts w:ascii="微软雅黑" w:eastAsia="微软雅黑" w:hAnsi="微软雅黑" w:cs="宋体"/>
                 <w:color w:val="000000"/>
                 <w:kern w:val="0"/>
                 <w:sz w:val="18"/>
@@ -1635,7 +1614,7 @@
               <w:widowControl/>
               <w:jc w:val="center"/>
               <w:rPr>
-                <w:rFonts w:ascii="微软雅黑" w:eastAsia="微软雅黑" w:hAnsi="微软雅黑" w:cs="宋体" w:hint="eastAsia"/>
+                <w:rFonts w:ascii="微软雅黑" w:eastAsia="微软雅黑" w:hAnsi="微软雅黑" w:cs="宋体"/>
                 <w:color w:val="000000"/>
                 <w:kern w:val="0"/>
                 <w:sz w:val="18"/>
@@ -1671,7 +1650,7 @@
               <w:widowControl/>
               <w:jc w:val="center"/>
               <w:rPr>
-                <w:rFonts w:ascii="微软雅黑" w:eastAsia="微软雅黑" w:hAnsi="微软雅黑" w:cs="宋体" w:hint="eastAsia"/>
+                <w:rFonts w:ascii="微软雅黑" w:eastAsia="微软雅黑" w:hAnsi="微软雅黑" w:cs="宋体"/>
                 <w:color w:val="000000"/>
                 <w:kern w:val="0"/>
                 <w:sz w:val="18"/>
@@ -1707,7 +1686,7 @@
               <w:widowControl/>
               <w:jc w:val="center"/>
               <w:rPr>
-                <w:rFonts w:ascii="微软雅黑" w:eastAsia="微软雅黑" w:hAnsi="微软雅黑" w:cs="宋体" w:hint="eastAsia"/>
+                <w:rFonts w:ascii="微软雅黑" w:eastAsia="微软雅黑" w:hAnsi="微软雅黑" w:cs="宋体"/>
                 <w:color w:val="000000"/>
                 <w:kern w:val="0"/>
                 <w:sz w:val="18"/>
@@ -1743,7 +1722,7 @@
               <w:widowControl/>
               <w:jc w:val="center"/>
               <w:rPr>
-                <w:rFonts w:ascii="微软雅黑" w:eastAsia="微软雅黑" w:hAnsi="微软雅黑" w:cs="宋体" w:hint="eastAsia"/>
+                <w:rFonts w:ascii="微软雅黑" w:eastAsia="微软雅黑" w:hAnsi="微软雅黑" w:cs="宋体"/>
                 <w:color w:val="000000"/>
                 <w:kern w:val="0"/>
                 <w:sz w:val="18"/>
@@ -1779,7 +1758,7 @@
               <w:widowControl/>
               <w:jc w:val="center"/>
               <w:rPr>
-                <w:rFonts w:ascii="微软雅黑" w:eastAsia="微软雅黑" w:hAnsi="微软雅黑" w:cs="宋体" w:hint="eastAsia"/>
+                <w:rFonts w:ascii="微软雅黑" w:eastAsia="微软雅黑" w:hAnsi="微软雅黑" w:cs="宋体"/>
                 <w:color w:val="000000"/>
                 <w:kern w:val="0"/>
                 <w:sz w:val="18"/>
@@ -1821,7 +1800,7 @@
               <w:widowControl/>
               <w:jc w:val="center"/>
               <w:rPr>
-                <w:rFonts w:ascii="微软雅黑" w:eastAsia="微软雅黑" w:hAnsi="微软雅黑" w:cs="宋体" w:hint="eastAsia"/>
+                <w:rFonts w:ascii="微软雅黑" w:eastAsia="微软雅黑" w:hAnsi="微软雅黑" w:cs="宋体"/>
                 <w:color w:val="000000"/>
                 <w:kern w:val="0"/>
                 <w:sz w:val="18"/>
@@ -1857,7 +1836,7 @@
               <w:widowControl/>
               <w:jc w:val="center"/>
               <w:rPr>
-                <w:rFonts w:ascii="微软雅黑" w:eastAsia="微软雅黑" w:hAnsi="微软雅黑" w:cs="宋体" w:hint="eastAsia"/>
+                <w:rFonts w:ascii="微软雅黑" w:eastAsia="微软雅黑" w:hAnsi="微软雅黑" w:cs="宋体"/>
                 <w:color w:val="000000"/>
                 <w:kern w:val="0"/>
                 <w:sz w:val="18"/>
@@ -1893,7 +1872,7 @@
               <w:widowControl/>
               <w:jc w:val="center"/>
               <w:rPr>
-                <w:rFonts w:ascii="微软雅黑" w:eastAsia="微软雅黑" w:hAnsi="微软雅黑" w:cs="宋体" w:hint="eastAsia"/>
+                <w:rFonts w:ascii="微软雅黑" w:eastAsia="微软雅黑" w:hAnsi="微软雅黑" w:cs="宋体"/>
                 <w:color w:val="000000"/>
                 <w:kern w:val="0"/>
                 <w:sz w:val="18"/>
@@ -1929,7 +1908,7 @@
               <w:widowControl/>
               <w:jc w:val="center"/>
               <w:rPr>
-                <w:rFonts w:ascii="微软雅黑" w:eastAsia="微软雅黑" w:hAnsi="微软雅黑" w:cs="宋体" w:hint="eastAsia"/>
+                <w:rFonts w:ascii="微软雅黑" w:eastAsia="微软雅黑" w:hAnsi="微软雅黑" w:cs="宋体"/>
                 <w:color w:val="000000"/>
                 <w:kern w:val="0"/>
                 <w:sz w:val="18"/>
@@ -1965,7 +1944,7 @@
               <w:widowControl/>
               <w:jc w:val="center"/>
               <w:rPr>
-                <w:rFonts w:ascii="微软雅黑" w:eastAsia="微软雅黑" w:hAnsi="微软雅黑" w:cs="宋体" w:hint="eastAsia"/>
+                <w:rFonts w:ascii="微软雅黑" w:eastAsia="微软雅黑" w:hAnsi="微软雅黑" w:cs="宋体"/>
                 <w:color w:val="000000"/>
                 <w:kern w:val="0"/>
                 <w:sz w:val="18"/>
@@ -2007,7 +1986,7 @@
               <w:widowControl/>
               <w:jc w:val="center"/>
               <w:rPr>
-                <w:rFonts w:ascii="微软雅黑" w:eastAsia="微软雅黑" w:hAnsi="微软雅黑" w:cs="宋体" w:hint="eastAsia"/>
+                <w:rFonts w:ascii="微软雅黑" w:eastAsia="微软雅黑" w:hAnsi="微软雅黑" w:cs="宋体"/>
                 <w:color w:val="000000"/>
                 <w:kern w:val="0"/>
                 <w:sz w:val="18"/>
@@ -2043,7 +2022,7 @@
               <w:widowControl/>
               <w:jc w:val="center"/>
               <w:rPr>
-                <w:rFonts w:ascii="微软雅黑" w:eastAsia="微软雅黑" w:hAnsi="微软雅黑" w:cs="宋体" w:hint="eastAsia"/>
+                <w:rFonts w:ascii="微软雅黑" w:eastAsia="微软雅黑" w:hAnsi="微软雅黑" w:cs="宋体"/>
                 <w:color w:val="000000"/>
                 <w:kern w:val="0"/>
                 <w:sz w:val="18"/>
@@ -2079,7 +2058,7 @@
               <w:widowControl/>
               <w:jc w:val="center"/>
               <w:rPr>
-                <w:rFonts w:ascii="微软雅黑" w:eastAsia="微软雅黑" w:hAnsi="微软雅黑" w:cs="宋体" w:hint="eastAsia"/>
+                <w:rFonts w:ascii="微软雅黑" w:eastAsia="微软雅黑" w:hAnsi="微软雅黑" w:cs="宋体"/>
                 <w:color w:val="000000"/>
                 <w:kern w:val="0"/>
                 <w:sz w:val="18"/>
@@ -2115,7 +2094,7 @@
               <w:widowControl/>
               <w:jc w:val="center"/>
               <w:rPr>
-                <w:rFonts w:ascii="微软雅黑" w:eastAsia="微软雅黑" w:hAnsi="微软雅黑" w:cs="宋体" w:hint="eastAsia"/>
+                <w:rFonts w:ascii="微软雅黑" w:eastAsia="微软雅黑" w:hAnsi="微软雅黑" w:cs="宋体"/>
                 <w:color w:val="000000"/>
                 <w:kern w:val="0"/>
                 <w:sz w:val="18"/>
@@ -2151,7 +2130,7 @@
               <w:widowControl/>
               <w:jc w:val="center"/>
               <w:rPr>
-                <w:rFonts w:ascii="微软雅黑" w:eastAsia="微软雅黑" w:hAnsi="微软雅黑" w:cs="宋体" w:hint="eastAsia"/>
+                <w:rFonts w:ascii="微软雅黑" w:eastAsia="微软雅黑" w:hAnsi="微软雅黑" w:cs="宋体"/>
                 <w:color w:val="000000"/>
                 <w:kern w:val="0"/>
                 <w:sz w:val="18"/>
@@ -2193,7 +2172,7 @@
               <w:widowControl/>
               <w:jc w:val="center"/>
               <w:rPr>
-                <w:rFonts w:ascii="微软雅黑" w:eastAsia="微软雅黑" w:hAnsi="微软雅黑" w:cs="宋体" w:hint="eastAsia"/>
+                <w:rFonts w:ascii="微软雅黑" w:eastAsia="微软雅黑" w:hAnsi="微软雅黑" w:cs="宋体"/>
                 <w:color w:val="000000"/>
                 <w:kern w:val="0"/>
                 <w:sz w:val="18"/>
@@ -2229,7 +2208,7 @@
               <w:widowControl/>
               <w:jc w:val="center"/>
               <w:rPr>
-                <w:rFonts w:ascii="微软雅黑" w:eastAsia="微软雅黑" w:hAnsi="微软雅黑" w:cs="宋体" w:hint="eastAsia"/>
+                <w:rFonts w:ascii="微软雅黑" w:eastAsia="微软雅黑" w:hAnsi="微软雅黑" w:cs="宋体"/>
                 <w:color w:val="000000"/>
                 <w:kern w:val="0"/>
                 <w:sz w:val="18"/>
@@ -2265,7 +2244,7 @@
               <w:widowControl/>
               <w:jc w:val="center"/>
               <w:rPr>
-                <w:rFonts w:ascii="微软雅黑" w:eastAsia="微软雅黑" w:hAnsi="微软雅黑" w:cs="宋体" w:hint="eastAsia"/>
+                <w:rFonts w:ascii="微软雅黑" w:eastAsia="微软雅黑" w:hAnsi="微软雅黑" w:cs="宋体"/>
                 <w:color w:val="000000"/>
                 <w:kern w:val="0"/>
                 <w:sz w:val="18"/>
@@ -2301,7 +2280,7 @@
               <w:widowControl/>
               <w:jc w:val="center"/>
               <w:rPr>
-                <w:rFonts w:ascii="微软雅黑" w:eastAsia="微软雅黑" w:hAnsi="微软雅黑" w:cs="宋体" w:hint="eastAsia"/>
+                <w:rFonts w:ascii="微软雅黑" w:eastAsia="微软雅黑" w:hAnsi="微软雅黑" w:cs="宋体"/>
                 <w:color w:val="000000"/>
                 <w:kern w:val="0"/>
                 <w:sz w:val="18"/>
@@ -2337,7 +2316,7 @@
               <w:widowControl/>
               <w:jc w:val="center"/>
               <w:rPr>
-                <w:rFonts w:ascii="微软雅黑" w:eastAsia="微软雅黑" w:hAnsi="微软雅黑" w:cs="宋体" w:hint="eastAsia"/>
+                <w:rFonts w:ascii="微软雅黑" w:eastAsia="微软雅黑" w:hAnsi="微软雅黑" w:cs="宋体"/>
                 <w:color w:val="000000"/>
                 <w:kern w:val="0"/>
                 <w:sz w:val="18"/>
@@ -2379,7 +2358,7 @@
               <w:widowControl/>
               <w:jc w:val="center"/>
               <w:rPr>
-                <w:rFonts w:ascii="微软雅黑" w:eastAsia="微软雅黑" w:hAnsi="微软雅黑" w:cs="宋体" w:hint="eastAsia"/>
+                <w:rFonts w:ascii="微软雅黑" w:eastAsia="微软雅黑" w:hAnsi="微软雅黑" w:cs="宋体"/>
                 <w:color w:val="000000"/>
                 <w:kern w:val="0"/>
                 <w:sz w:val="18"/>
@@ -2415,7 +2394,7 @@
               <w:widowControl/>
               <w:jc w:val="center"/>
               <w:rPr>
-                <w:rFonts w:ascii="微软雅黑" w:eastAsia="微软雅黑" w:hAnsi="微软雅黑" w:cs="宋体" w:hint="eastAsia"/>
+                <w:rFonts w:ascii="微软雅黑" w:eastAsia="微软雅黑" w:hAnsi="微软雅黑" w:cs="宋体"/>
                 <w:color w:val="000000"/>
                 <w:kern w:val="0"/>
                 <w:sz w:val="18"/>
@@ -2451,7 +2430,7 @@
               <w:widowControl/>
               <w:jc w:val="center"/>
               <w:rPr>
-                <w:rFonts w:ascii="微软雅黑" w:eastAsia="微软雅黑" w:hAnsi="微软雅黑" w:cs="宋体" w:hint="eastAsia"/>
+                <w:rFonts w:ascii="微软雅黑" w:eastAsia="微软雅黑" w:hAnsi="微软雅黑" w:cs="宋体"/>
                 <w:color w:val="000000"/>
                 <w:kern w:val="0"/>
                 <w:sz w:val="18"/>
@@ -2487,7 +2466,7 @@
               <w:widowControl/>
               <w:jc w:val="center"/>
               <w:rPr>
-                <w:rFonts w:ascii="微软雅黑" w:eastAsia="微软雅黑" w:hAnsi="微软雅黑" w:cs="宋体" w:hint="eastAsia"/>
+                <w:rFonts w:ascii="微软雅黑" w:eastAsia="微软雅黑" w:hAnsi="微软雅黑" w:cs="宋体"/>
                 <w:color w:val="000000"/>
                 <w:kern w:val="0"/>
                 <w:sz w:val="18"/>
@@ -2523,7 +2502,7 @@
               <w:widowControl/>
               <w:jc w:val="center"/>
               <w:rPr>
-                <w:rFonts w:ascii="微软雅黑" w:eastAsia="微软雅黑" w:hAnsi="微软雅黑" w:cs="宋体" w:hint="eastAsia"/>
+                <w:rFonts w:ascii="微软雅黑" w:eastAsia="微软雅黑" w:hAnsi="微软雅黑" w:cs="宋体"/>
                 <w:color w:val="000000"/>
                 <w:kern w:val="0"/>
                 <w:sz w:val="18"/>
@@ -2565,7 +2544,7 @@
               <w:widowControl/>
               <w:jc w:val="center"/>
               <w:rPr>
-                <w:rFonts w:ascii="微软雅黑" w:eastAsia="微软雅黑" w:hAnsi="微软雅黑" w:cs="宋体" w:hint="eastAsia"/>
+                <w:rFonts w:ascii="微软雅黑" w:eastAsia="微软雅黑" w:hAnsi="微软雅黑" w:cs="宋体"/>
                 <w:color w:val="000000"/>
                 <w:kern w:val="0"/>
                 <w:sz w:val="18"/>
@@ -2601,7 +2580,7 @@
               <w:widowControl/>
               <w:jc w:val="center"/>
               <w:rPr>
-                <w:rFonts w:ascii="微软雅黑" w:eastAsia="微软雅黑" w:hAnsi="微软雅黑" w:cs="宋体" w:hint="eastAsia"/>
+                <w:rFonts w:ascii="微软雅黑" w:eastAsia="微软雅黑" w:hAnsi="微软雅黑" w:cs="宋体"/>
                 <w:color w:val="000000"/>
                 <w:kern w:val="0"/>
                 <w:sz w:val="18"/>
@@ -2637,7 +2616,7 @@
               <w:widowControl/>
               <w:jc w:val="center"/>
               <w:rPr>
-                <w:rFonts w:ascii="微软雅黑" w:eastAsia="微软雅黑" w:hAnsi="微软雅黑" w:cs="宋体" w:hint="eastAsia"/>
+                <w:rFonts w:ascii="微软雅黑" w:eastAsia="微软雅黑" w:hAnsi="微软雅黑" w:cs="宋体"/>
                 <w:color w:val="000000"/>
                 <w:kern w:val="0"/>
                 <w:sz w:val="18"/>
@@ -2673,7 +2652,7 @@
               <w:widowControl/>
               <w:jc w:val="center"/>
               <w:rPr>
-                <w:rFonts w:ascii="微软雅黑" w:eastAsia="微软雅黑" w:hAnsi="微软雅黑" w:cs="宋体" w:hint="eastAsia"/>
+                <w:rFonts w:ascii="微软雅黑" w:eastAsia="微软雅黑" w:hAnsi="微软雅黑" w:cs="宋体"/>
                 <w:color w:val="000000"/>
                 <w:kern w:val="0"/>
                 <w:sz w:val="18"/>
@@ -2709,7 +2688,7 @@
               <w:widowControl/>
               <w:jc w:val="center"/>
               <w:rPr>
-                <w:rFonts w:ascii="微软雅黑" w:eastAsia="微软雅黑" w:hAnsi="微软雅黑" w:cs="宋体" w:hint="eastAsia"/>
+                <w:rFonts w:ascii="微软雅黑" w:eastAsia="微软雅黑" w:hAnsi="微软雅黑" w:cs="宋体"/>
                 <w:color w:val="000000"/>
                 <w:kern w:val="0"/>
                 <w:sz w:val="18"/>
@@ -2751,7 +2730,7 @@
               <w:widowControl/>
               <w:jc w:val="center"/>
               <w:rPr>
-                <w:rFonts w:ascii="微软雅黑" w:eastAsia="微软雅黑" w:hAnsi="微软雅黑" w:cs="宋体" w:hint="eastAsia"/>
+                <w:rFonts w:ascii="微软雅黑" w:eastAsia="微软雅黑" w:hAnsi="微软雅黑" w:cs="宋体"/>
                 <w:color w:val="000000"/>
                 <w:kern w:val="0"/>
                 <w:sz w:val="18"/>
@@ -2787,7 +2766,7 @@
               <w:widowControl/>
               <w:jc w:val="center"/>
               <w:rPr>
-                <w:rFonts w:ascii="微软雅黑" w:eastAsia="微软雅黑" w:hAnsi="微软雅黑" w:cs="宋体" w:hint="eastAsia"/>
+                <w:rFonts w:ascii="微软雅黑" w:eastAsia="微软雅黑" w:hAnsi="微软雅黑" w:cs="宋体"/>
                 <w:color w:val="000000"/>
                 <w:kern w:val="0"/>
                 <w:sz w:val="18"/>
@@ -2823,7 +2802,7 @@
               <w:widowControl/>
               <w:jc w:val="center"/>
               <w:rPr>
-                <w:rFonts w:ascii="微软雅黑" w:eastAsia="微软雅黑" w:hAnsi="微软雅黑" w:cs="宋体" w:hint="eastAsia"/>
+                <w:rFonts w:ascii="微软雅黑" w:eastAsia="微软雅黑" w:hAnsi="微软雅黑" w:cs="宋体"/>
                 <w:color w:val="000000"/>
                 <w:kern w:val="0"/>
                 <w:sz w:val="18"/>
@@ -2859,7 +2838,7 @@
               <w:widowControl/>
               <w:jc w:val="center"/>
               <w:rPr>
-                <w:rFonts w:ascii="微软雅黑" w:eastAsia="微软雅黑" w:hAnsi="微软雅黑" w:cs="宋体" w:hint="eastAsia"/>
+                <w:rFonts w:ascii="微软雅黑" w:eastAsia="微软雅黑" w:hAnsi="微软雅黑" w:cs="宋体"/>
                 <w:color w:val="000000"/>
                 <w:kern w:val="0"/>
                 <w:sz w:val="18"/>
@@ -2895,7 +2874,7 @@
               <w:widowControl/>
               <w:jc w:val="center"/>
               <w:rPr>
-                <w:rFonts w:ascii="微软雅黑" w:eastAsia="微软雅黑" w:hAnsi="微软雅黑" w:cs="宋体" w:hint="eastAsia"/>
+                <w:rFonts w:ascii="微软雅黑" w:eastAsia="微软雅黑" w:hAnsi="微软雅黑" w:cs="宋体"/>
                 <w:color w:val="000000"/>
                 <w:kern w:val="0"/>
                 <w:sz w:val="18"/>
@@ -2926,9 +2905,10 @@
         <w:t>3.2. Main Analysis - Mean Methylation</w:t>
       </w:r>
     </w:p>
+    <w:p/>
     <w:p>
       <w:r>
-        <w:t>The analysis of the rank-sum test results indicates that there is no significant difference in the average methylation level of the GHS-R1a gene promoter across groups (Z = 0.647, p = 0.389). However, a significant difference is observed in the average methylation level of the LEP gene promoter among groups (Z = 2.615, p = 0.009).</w:t>
+        <w:t>The study of the outcomes of the t-test indicates there is no significant difference in the mean methylation level of the GHS-R1a gene promoter among groups (t = 0.647, p = 0.389). However, a significant difference is seen in the average methylation level of the LEP gene promoter among groups (t = 2.615, p = 0.009).</w:t>
       </w:r>
     </w:p>
     <w:p>
@@ -2938,8 +2918,8 @@
         </w:rPr>
         <w:lastRenderedPageBreak/>
         <w:drawing>
-          <wp:inline distT="0" distB="0" distL="0" distR="0" wp14:anchorId="2153D75B" wp14:editId="04B26442">
-            <wp:extent cx="1996618" cy="1608881"/>
+          <wp:inline distT="0" distB="0" distL="0" distR="0" wp14:anchorId="2F21DE36" wp14:editId="1DB4F14F">
+            <wp:extent cx="1996440" cy="1608455"/>
             <wp:effectExtent l="0" t="0" r="3810" b="0"/>
             <wp:docPr id="411983567" name="图片 3"/>
             <wp:cNvGraphicFramePr>
@@ -2970,7 +2950,7 @@
                   <pic:spPr bwMode="auto">
                     <a:xfrm>
                       <a:off x="0" y="0"/>
-                      <a:ext cx="2023926" cy="1630886"/>
+                      <a:ext cx="1996440" cy="1608455"/>
                     </a:xfrm>
                     <a:prstGeom prst="rect">
                       <a:avLst/>
@@ -2985,6 +2965,71 @@
             </a:graphic>
           </wp:inline>
         </w:drawing>
+      </w:r>
+    </w:p>
+    <w:p>
+      <w:pPr>
+        <w:rPr>
+          <w:rFonts w:hint="eastAsia"/>
+        </w:rPr>
+      </w:pPr>
+      <w:r>
+        <w:t>3.</w:t>
+      </w:r>
+      <w:r>
+        <w:t>3</w:t>
+      </w:r>
+      <w:r>
+        <w:t xml:space="preserve"> Relationship between DNA methylation levels and clinical variables</w:t>
+      </w:r>
+    </w:p>
+    <w:p>
+      <w:r>
+        <w:t>A partial correlation study in the AN group between the mean amount of LEP promoter methylation and the total EDEQ score indicated substantial bilateral correlations (r=0.338,p=0.0006).In addition, the total EDEQ score is substantially connected with the coherence of the FESCV scale and the emotional abuse of the ETI scale.</w:t>
+      </w:r>
+    </w:p>
+    <w:p/>
+    <w:p>
+      <w:pPr>
+        <w:rPr>
+          <w:rFonts w:hint="eastAsia"/>
+        </w:rPr>
+      </w:pPr>
+      <w:r>
+        <w:t>3.</w:t>
+      </w:r>
+      <w:r>
+        <w:t>4</w:t>
+      </w:r>
+      <w:r>
+        <w:rPr>
+          <w:rFonts w:hint="eastAsia"/>
+        </w:rPr>
+        <w:t>.</w:t>
+      </w:r>
+      <w:r>
+        <w:t>m</w:t>
+      </w:r>
+      <w:r>
+        <w:t xml:space="preserve">ediating </w:t>
+      </w:r>
+      <w:r>
+        <w:t>e</w:t>
+      </w:r>
+      <w:r>
+        <w:t xml:space="preserve">ffect of LEP </w:t>
+      </w:r>
+      <w:r>
+        <w:t>g</w:t>
+      </w:r>
+      <w:r>
+        <w:t xml:space="preserve">ene </w:t>
+      </w:r>
+      <w:r>
+        <w:t>m</w:t>
+      </w:r>
+      <w:r>
+        <w:t>ethylation</w:t>
       </w:r>
     </w:p>
     <w:sectPr>

--- a/R/文献书写.docx
+++ b/R/文献书写.docx
@@ -2,10 +2,9 @@
 <file path=word/document.xml><?xml version="1.0" encoding="utf-8"?>
 <w:document xmlns:wpc="http://schemas.microsoft.com/office/word/2010/wordprocessingCanvas" xmlns:cx="http://schemas.microsoft.com/office/drawing/2014/chartex" xmlns:cx1="http://schemas.microsoft.com/office/drawing/2015/9/8/chartex" xmlns:cx2="http://schemas.microsoft.com/office/drawing/2015/10/21/chartex" xmlns:cx3="http://schemas.microsoft.com/office/drawing/2016/5/9/chartex" xmlns:cx4="http://schemas.microsoft.com/office/drawing/2016/5/10/chartex" xmlns:cx5="http://schemas.microsoft.com/office/drawing/2016/5/11/chartex" xmlns:cx6="http://schemas.microsoft.com/office/drawing/2016/5/12/chartex" xmlns:cx7="http://schemas.microsoft.com/office/drawing/2016/5/13/chartex" xmlns:cx8="http://schemas.microsoft.com/office/drawing/2016/5/14/chartex" xmlns:mc="http://schemas.openxmlformats.org/markup-compatibility/2006" xmlns:aink="http://schemas.microsoft.com/office/drawing/2016/ink" xmlns:am3d="http://schemas.microsoft.com/office/drawing/2017/model3d" xmlns:o="urn:schemas-microsoft-com:office:office" xmlns:oel="http://schemas.microsoft.com/office/2019/extlst" xmlns:r="http://schemas.openxmlformats.org/officeDocument/2006/relationships" xmlns:m="http://schemas.openxmlformats.org/officeDocument/2006/math" xmlns:v="urn:schemas-microsoft-com:vml" xmlns:wp14="http://schemas.microsoft.com/office/word/2010/wordprocessingDrawing" xmlns:wp="http://schemas.openxmlformats.org/drawingml/2006/wordprocessingDrawing" xmlns:w10="urn:schemas-microsoft-com:office:word" xmlns:w="http://schemas.openxmlformats.org/wordprocessingml/2006/main" xmlns:w14="http://schemas.microsoft.com/office/word/2010/wordml" xmlns:w15="http://schemas.microsoft.com/office/word/2012/wordml" xmlns:w16cex="http://schemas.microsoft.com/office/word/2018/wordml/cex" xmlns:w16cid="http://schemas.microsoft.com/office/word/2016/wordml/cid" xmlns:w16="http://schemas.microsoft.com/office/word/2018/wordml" xmlns:w16sdtdh="http://schemas.microsoft.com/office/word/2020/wordml/sdtdatahash" xmlns:w16se="http://schemas.microsoft.com/office/word/2015/wordml/symex" xmlns:wpg="http://schemas.microsoft.com/office/word/2010/wordprocessingGroup" xmlns:wpi="http://schemas.microsoft.com/office/word/2010/wordprocessingInk" xmlns:wne="http://schemas.microsoft.com/office/word/2006/wordml" xmlns:wps="http://schemas.microsoft.com/office/word/2010/wordprocessingShape" mc:Ignorable="w14 w15 w16se w16cid w16 w16cex w16sdtdh wp14">
   <w:body>
-    <w:p/>
-    <w:p>
-      <w:r>
-        <w:t>Anorexia nervosa (AN) is a subtype of eating disorder characterized by excessive and purposeful restriction of food intake, which leads to substantial weight loss and physiological function decline below normal ranges. The longest duration and greatest fatality rate among mental diseases make AN one of the deadliest and most disabling ailments. While the actual etiology of AN is still unknown, a plethora of data suggests a complicated genesis that involves both environmental and genetic factors. In AN research, epigenetic mechanisms—particularly those influencing gene expression—have acquired relevance as important intermediates in the interaction between genetic predisposition and environmental variables. DNA methylation, in which methyl groups bond to cytosine inside cytosine-guanine dinucleotides (5'-CpG-3' sites), is a well-researched epigenetic modification. Evidence shows that methylation may have a direct influence on transcription factors' (TFs').</w:t>
+    <w:p>
+      <w:r>
+        <w:t>Anorexia nervosa (AN) is a subtype of eating disorder characterized by excessive and purposeful restriction of food intake, which leads to substantial weight loss and physiological function decline below normal ranges. The longest duration and greatest fatality rate among mental diseases make AN one of the deadliest and most disabling ailments. While the actual etiology of AN is still unknown, a plethora of data suggests a complicated genesis that involves both environmental and genetic factors. In AN research, epigenetic mechanisms—particularly those influencing gene expression—have acquired relevance as important intermediates in the interaction between genetic predisposition and environmental variables. DNA methylation, in which methyl groups bond to cytosine inside cytosine-guanine dinucleotides (5'-CpG-3' sites), is a well-researched epigenetic modification. Evidence shows that methylation may have a direct influence on transcription factors(TFs).</w:t>
       </w:r>
     </w:p>
     <w:p>
@@ -44,11 +43,11 @@
     </w:p>
     <w:p>
       <w:r>
-        <w:t xml:space="preserve">Leptin is a peptide hormone produced by white adipose tissue. It impacts several organs, such as the liver, kidneys, skeletal muscles, and hypothalamus, which contain leptin receptors. Leptin stimulates glucose absorption and utilization in white adipose tissue. It controls the intake and release of blood glucose in organs such as the small intestine, liver, and skeletal muscles to ensure glucose balance. Leptin activates the vagus nerve to trigger the secretion of hormones such as glucagon-like peptide-1 (GLP-1) and cholecystokinin (CCK) after eating, which reduces hunger. Leptin has a direct impact on certain receptors in the arcuate nucleus, which in turn affects the transcription of proopiomelanocortin (POMC). The produced transcription product attaches to melanocortin receptors (MCR), stimulating neurons linked to satiety and hence reducing appetite. Leptin suppresses the production of Neuropeptide Y </w:t>
+        <w:t xml:space="preserve">Leptin is a peptide hormone produced by white adipose tissue. It impacts several organs, such as the liver, kidneys, skeletal muscles, and hypothalamus, which contain leptin receptors. Leptin stimulates glucose absorption and utilization in white adipose tissue. It controls the intake and release of blood glucose in organs such as the small intestine, liver, and skeletal muscles to ensure glucose balance. Leptin activates the vagus nerve to trigger the secretion of hormones such as glucagon-like peptide-1 (GLP-1) and cholecystokinin (CCK) after eating, which reduces hunger. Leptin has a direct impact on certain receptors in the arcuate nucleus, which in turn affects the transcription of proopiomelanocortin (POMC). The produced transcription product attaches to melanocortin receptors (MCR), stimulating neurons linked to satiety and hence reducing appetite. Leptin suppresses the production of Neuropeptide Y (NPY) and Agouti-Related Protein (AgRP) in neurons, which decreases the stimulating impact </w:t>
       </w:r>
       <w:r>
         <w:lastRenderedPageBreak/>
-        <w:t>(NPY) and Agouti-Related Protein (AgRP) in neurons, which decreases the stimulating impact of AgRP on the central appetite center, resulting in reduced hunger. Leptin influences excitability in reward circuits, decreasing pleasure after eating and suppressing the urge to consume. Leptin boosts sympathetic nervous system activity, which helps break down fat tissue to stabilize lipid metabolism. The dynamic balance between leptin and ghrelin plays a critical role in regulating eating behavior and internal homeostasis, underscoring its relevance to maintaining physiological equilibrium.</w:t>
+        <w:t>of AgRP on the central appetite center, resulting in reduced hunger. Leptin influences excitability in reward circuits, decreasing pleasure after eating and suppressing the urge to consume. Leptin boosts sympathetic nervous system activity, which helps break down fat tissue to stabilize lipid metabolism. The dynamic balance between leptin and ghrelin plays a critical role in regulating eating behavior and internal homeostasis, underscoring its relevance to maintaining physiological equilibrium.</w:t>
       </w:r>
     </w:p>
     <w:p/>
@@ -78,11 +77,11 @@
     <w:p/>
     <w:p>
       <w:r>
-        <w:t xml:space="preserve">In order to distinguish between the derivative effects of malnutrition (state markers) and the biological processes that may lead and cause in the physiology of anorexia (properties markers), we investigated the differences between the methylation levels of DNA in acute </w:t>
+        <w:t xml:space="preserve">In order to distinguish between the derivative effects of malnutrition (state markers) and the biological processes that may lead and cause in the physiology of anorexia (properties markers), we investigated the differences between the methylation levels of DNA in acute aneurysm patients and in the GHS-R1a and LEP genes in healthy people, alongside the impact </w:t>
       </w:r>
       <w:r>
         <w:lastRenderedPageBreak/>
-        <w:t>aneurysm patients and in the GHS-R1a and LEP genes in healthy people, alongside the impact of traumatic experiences and family environments on the condition, while controlling the extent of possible age and cultural impact.</w:t>
+        <w:t>of traumatic experiences and family environments on the condition, while controlling the extent of possible age and cultural impact.</w:t>
       </w:r>
     </w:p>
     <w:p/>
@@ -156,11 +155,11 @@
     </w:p>
     <w:p>
       <w:r>
-        <w:t xml:space="preserve">All sequences underwent scrutiny in the Sequence Scanner, and those with a low Quality </w:t>
+        <w:t xml:space="preserve">All sequences underwent scrutiny in the Sequence Scanner, and those with a low Quality Value (QV20) were subjected to repeat sequencing. Only samples that could be technically </w:t>
       </w:r>
       <w:r>
         <w:lastRenderedPageBreak/>
-        <w:t>Value (QV20) were subjected to repeat sequencing. Only samples that could be technically sequenced adequately were retained for analysis. In the analysis, only CpG positions with 95% valid values were included. Similarly, only subjects with 95% valid CpG values were considered for inclusion. CpG positions with a variance of less than 0.001 were excluded from the analysis.</w:t>
+        <w:t>sequenced adequately were retained for analysis. In the analysis, only CpG positions with 95% valid values were included. Similarly, only subjects with 95% valid CpG values were considered for inclusion. CpG positions with a variance of less than 0.001 were excluded from the analysis.</w:t>
       </w:r>
     </w:p>
     <w:p>
@@ -199,7 +198,7 @@
     </w:p>
     <w:p>
       <w:r>
-        <w:t>The demographic and clinical features of all patients are presented in table 1. As expected, people with acute anorexia nervosa (AN) drastically lowered their BMI and psychiatric levels (measured by EDI-2, EDE-Q).In addition, AN patients were slightly younger than HC patients. In the AN group, 60 patients were classified as restricted type (AN-R) and 41 patients were categorized as/or eliminated type (AN-BP). It is interesting that there were no significant changes in clinical parameters across these subtypes, including body mass index, EDI-2 and EDE-Q.</w:t>
+        <w:t>The clinical features of all patients are presented in table 1. As expected, people with acute anorexia nervosa (AN) drastically lowered their BMI and psychiatric levels (measured by EDI-2, EDE-Q).In addition, AN patients were slightly younger than HC patients. In the AN group, 60 patients were classified as restricted type (AN-R) and 41 patients were categorized as/or eliminated type (AN-BP). It is interesting that there were no significant changes in clinical parameters across these subtypes, including body mass index, EDI and EDE-Q.</w:t>
       </w:r>
       <w:r>
         <w:fldChar w:fldCharType="begin"/>
@@ -243,10 +242,13 @@
         <w:instrText xml:space="preserve"> LINK </w:instrText>
       </w:r>
       <w:r>
-        <w:instrText xml:space="preserve">Excel.Sheet.12 E:\\GithubProgram\\biye\\R\\1.三线表\\三线表.xlsx 基础信息!R1C1:R14C5 </w:instrText>
+        <w:instrText xml:space="preserve">Excel.Sheet.12 D:\\GithubProgram\\biye\\R\\1.三线表\\三线表.xlsx 基础信息!R1C1:R14C5 </w:instrText>
       </w:r>
       <w:r>
         <w:instrText xml:space="preserve">\a \f 4 \h </w:instrText>
+      </w:r>
+      <w:r>
+        <w:instrText xml:space="preserve"> \* MERGEFORMAT </w:instrText>
       </w:r>
       <w:r>
         <w:fldChar w:fldCharType="separate"/>
@@ -255,24 +257,23 @@
     <w:tbl>
       <w:tblPr>
         <w:tblW w:w="9180" w:type="dxa"/>
-        <w:tblInd w:w="-431" w:type="dxa"/>
         <w:tblLook w:val="04A0" w:firstRow="1" w:lastRow="0" w:firstColumn="1" w:lastColumn="0" w:noHBand="0" w:noVBand="1"/>
       </w:tblPr>
       <w:tblGrid>
-        <w:gridCol w:w="2380"/>
-        <w:gridCol w:w="1480"/>
+        <w:gridCol w:w="1843"/>
+        <w:gridCol w:w="2017"/>
         <w:gridCol w:w="2260"/>
         <w:gridCol w:w="1320"/>
         <w:gridCol w:w="1740"/>
       </w:tblGrid>
       <w:tr>
         <w:trPr>
-          <w:divId w:val="1481577816"/>
+          <w:divId w:val="1646542844"/>
           <w:trHeight w:val="350"/>
         </w:trPr>
         <w:tc>
           <w:tcPr>
-            <w:tcW w:w="2380" w:type="dxa"/>
+            <w:tcW w:w="1843" w:type="dxa"/>
             <w:tcBorders>
               <w:top w:val="single" w:sz="12" w:space="0" w:color="auto"/>
               <w:left w:val="nil"/>
@@ -313,7 +314,7 @@
         </w:tc>
         <w:tc>
           <w:tcPr>
-            <w:tcW w:w="1480" w:type="dxa"/>
+            <w:tcW w:w="2017" w:type="dxa"/>
             <w:tcBorders>
               <w:top w:val="single" w:sz="12" w:space="0" w:color="auto"/>
               <w:left w:val="nil"/>
@@ -329,7 +330,7 @@
               <w:widowControl/>
               <w:jc w:val="center"/>
               <w:rPr>
-                <w:rFonts w:ascii="微软雅黑" w:eastAsia="微软雅黑" w:hAnsi="微软雅黑" w:cs="宋体"/>
+                <w:rFonts w:ascii="微软雅黑" w:eastAsia="微软雅黑" w:hAnsi="微软雅黑" w:cs="宋体" w:hint="eastAsia"/>
                 <w:i/>
                 <w:iCs/>
                 <w:color w:val="000000"/>
@@ -370,7 +371,7 @@
               <w:widowControl/>
               <w:jc w:val="center"/>
               <w:rPr>
-                <w:rFonts w:ascii="微软雅黑" w:eastAsia="微软雅黑" w:hAnsi="微软雅黑" w:cs="宋体"/>
+                <w:rFonts w:ascii="微软雅黑" w:eastAsia="微软雅黑" w:hAnsi="微软雅黑" w:cs="宋体" w:hint="eastAsia"/>
                 <w:i/>
                 <w:iCs/>
                 <w:color w:val="000000"/>
@@ -411,7 +412,7 @@
               <w:widowControl/>
               <w:jc w:val="center"/>
               <w:rPr>
-                <w:rFonts w:ascii="微软雅黑" w:eastAsia="微软雅黑" w:hAnsi="微软雅黑" w:cs="宋体"/>
+                <w:rFonts w:ascii="微软雅黑" w:eastAsia="微软雅黑" w:hAnsi="微软雅黑" w:cs="宋体" w:hint="eastAsia"/>
                 <w:i/>
                 <w:iCs/>
                 <w:color w:val="000000"/>
@@ -430,7 +431,7 @@
                 <w:sz w:val="18"/>
                 <w:szCs w:val="18"/>
               </w:rPr>
-              <w:t>t.z</w:t>
+              <w:t>t/Z</w:t>
             </w:r>
           </w:p>
         </w:tc>
@@ -452,7 +453,7 @@
               <w:widowControl/>
               <w:jc w:val="center"/>
               <w:rPr>
-                <w:rFonts w:ascii="微软雅黑" w:eastAsia="微软雅黑" w:hAnsi="微软雅黑" w:cs="宋体"/>
+                <w:rFonts w:ascii="微软雅黑" w:eastAsia="微软雅黑" w:hAnsi="微软雅黑" w:cs="宋体" w:hint="eastAsia"/>
                 <w:i/>
                 <w:iCs/>
                 <w:color w:val="000000"/>
@@ -478,27 +479,27 @@
       </w:tr>
       <w:tr>
         <w:trPr>
-          <w:divId w:val="1481577816"/>
+          <w:divId w:val="1646542844"/>
           <w:trHeight w:val="280"/>
         </w:trPr>
         <w:tc>
           <w:tcPr>
-            <w:tcW w:w="2380" w:type="dxa"/>
-            <w:tcBorders>
-              <w:top w:val="nil"/>
-              <w:left w:val="nil"/>
-              <w:bottom w:val="nil"/>
-              <w:right w:val="nil"/>
-            </w:tcBorders>
-            <w:shd w:val="clear" w:color="auto" w:fill="auto"/>
-            <w:hideMark/>
-          </w:tcPr>
-          <w:p>
-            <w:pPr>
-              <w:widowControl/>
-              <w:jc w:val="center"/>
-              <w:rPr>
-                <w:rFonts w:ascii="微软雅黑" w:eastAsia="微软雅黑" w:hAnsi="微软雅黑" w:cs="宋体"/>
+            <w:tcW w:w="1843" w:type="dxa"/>
+            <w:tcBorders>
+              <w:top w:val="nil"/>
+              <w:left w:val="nil"/>
+              <w:bottom w:val="nil"/>
+              <w:right w:val="nil"/>
+            </w:tcBorders>
+            <w:shd w:val="clear" w:color="auto" w:fill="auto"/>
+            <w:hideMark/>
+          </w:tcPr>
+          <w:p>
+            <w:pPr>
+              <w:widowControl/>
+              <w:jc w:val="center"/>
+              <w:rPr>
+                <w:rFonts w:ascii="微软雅黑" w:eastAsia="微软雅黑" w:hAnsi="微软雅黑" w:cs="宋体" w:hint="eastAsia"/>
                 <w:color w:val="000000"/>
                 <w:kern w:val="0"/>
                 <w:sz w:val="18"/>
@@ -519,22 +520,22 @@
         </w:tc>
         <w:tc>
           <w:tcPr>
-            <w:tcW w:w="1480" w:type="dxa"/>
-            <w:tcBorders>
-              <w:top w:val="nil"/>
-              <w:left w:val="nil"/>
-              <w:bottom w:val="nil"/>
-              <w:right w:val="nil"/>
-            </w:tcBorders>
-            <w:shd w:val="clear" w:color="auto" w:fill="auto"/>
-            <w:hideMark/>
-          </w:tcPr>
-          <w:p>
-            <w:pPr>
-              <w:widowControl/>
-              <w:jc w:val="center"/>
-              <w:rPr>
-                <w:rFonts w:ascii="微软雅黑" w:eastAsia="微软雅黑" w:hAnsi="微软雅黑" w:cs="宋体"/>
+            <w:tcW w:w="2017" w:type="dxa"/>
+            <w:tcBorders>
+              <w:top w:val="nil"/>
+              <w:left w:val="nil"/>
+              <w:bottom w:val="nil"/>
+              <w:right w:val="nil"/>
+            </w:tcBorders>
+            <w:shd w:val="clear" w:color="auto" w:fill="auto"/>
+            <w:hideMark/>
+          </w:tcPr>
+          <w:p>
+            <w:pPr>
+              <w:widowControl/>
+              <w:jc w:val="center"/>
+              <w:rPr>
+                <w:rFonts w:ascii="微软雅黑" w:eastAsia="微软雅黑" w:hAnsi="微软雅黑" w:cs="宋体" w:hint="eastAsia"/>
                 <w:color w:val="000000"/>
                 <w:kern w:val="0"/>
                 <w:sz w:val="18"/>
@@ -570,7 +571,7 @@
               <w:widowControl/>
               <w:jc w:val="center"/>
               <w:rPr>
-                <w:rFonts w:ascii="微软雅黑" w:eastAsia="微软雅黑" w:hAnsi="微软雅黑" w:cs="宋体"/>
+                <w:rFonts w:ascii="微软雅黑" w:eastAsia="微软雅黑" w:hAnsi="微软雅黑" w:cs="宋体" w:hint="eastAsia"/>
                 <w:color w:val="000000"/>
                 <w:kern w:val="0"/>
                 <w:sz w:val="18"/>
@@ -606,7 +607,7 @@
               <w:widowControl/>
               <w:jc w:val="center"/>
               <w:rPr>
-                <w:rFonts w:ascii="微软雅黑" w:eastAsia="微软雅黑" w:hAnsi="微软雅黑" w:cs="宋体"/>
+                <w:rFonts w:ascii="微软雅黑" w:eastAsia="微软雅黑" w:hAnsi="微软雅黑" w:cs="宋体" w:hint="eastAsia"/>
                 <w:color w:val="000000"/>
                 <w:kern w:val="0"/>
                 <w:sz w:val="18"/>
@@ -642,7 +643,7 @@
               <w:widowControl/>
               <w:jc w:val="center"/>
               <w:rPr>
-                <w:rFonts w:ascii="微软雅黑" w:eastAsia="微软雅黑" w:hAnsi="微软雅黑" w:cs="宋体"/>
+                <w:rFonts w:ascii="微软雅黑" w:eastAsia="微软雅黑" w:hAnsi="微软雅黑" w:cs="宋体" w:hint="eastAsia"/>
                 <w:color w:val="000000"/>
                 <w:kern w:val="0"/>
                 <w:sz w:val="18"/>
@@ -664,27 +665,27 @@
       </w:tr>
       <w:tr>
         <w:trPr>
-          <w:divId w:val="1481577816"/>
+          <w:divId w:val="1646542844"/>
           <w:trHeight w:val="280"/>
         </w:trPr>
         <w:tc>
           <w:tcPr>
-            <w:tcW w:w="2380" w:type="dxa"/>
-            <w:tcBorders>
-              <w:top w:val="nil"/>
-              <w:left w:val="nil"/>
-              <w:bottom w:val="nil"/>
-              <w:right w:val="nil"/>
-            </w:tcBorders>
-            <w:shd w:val="clear" w:color="auto" w:fill="auto"/>
-            <w:hideMark/>
-          </w:tcPr>
-          <w:p>
-            <w:pPr>
-              <w:widowControl/>
-              <w:jc w:val="center"/>
-              <w:rPr>
-                <w:rFonts w:ascii="微软雅黑" w:eastAsia="微软雅黑" w:hAnsi="微软雅黑" w:cs="宋体"/>
+            <w:tcW w:w="1843" w:type="dxa"/>
+            <w:tcBorders>
+              <w:top w:val="nil"/>
+              <w:left w:val="nil"/>
+              <w:bottom w:val="nil"/>
+              <w:right w:val="nil"/>
+            </w:tcBorders>
+            <w:shd w:val="clear" w:color="auto" w:fill="auto"/>
+            <w:hideMark/>
+          </w:tcPr>
+          <w:p>
+            <w:pPr>
+              <w:widowControl/>
+              <w:jc w:val="center"/>
+              <w:rPr>
+                <w:rFonts w:ascii="微软雅黑" w:eastAsia="微软雅黑" w:hAnsi="微软雅黑" w:cs="宋体" w:hint="eastAsia"/>
                 <w:color w:val="000000"/>
                 <w:kern w:val="0"/>
                 <w:sz w:val="18"/>
@@ -705,22 +706,22 @@
         </w:tc>
         <w:tc>
           <w:tcPr>
-            <w:tcW w:w="1480" w:type="dxa"/>
-            <w:tcBorders>
-              <w:top w:val="nil"/>
-              <w:left w:val="nil"/>
-              <w:bottom w:val="nil"/>
-              <w:right w:val="nil"/>
-            </w:tcBorders>
-            <w:shd w:val="clear" w:color="auto" w:fill="auto"/>
-            <w:hideMark/>
-          </w:tcPr>
-          <w:p>
-            <w:pPr>
-              <w:widowControl/>
-              <w:jc w:val="center"/>
-              <w:rPr>
-                <w:rFonts w:ascii="微软雅黑" w:eastAsia="微软雅黑" w:hAnsi="微软雅黑" w:cs="宋体"/>
+            <w:tcW w:w="2017" w:type="dxa"/>
+            <w:tcBorders>
+              <w:top w:val="nil"/>
+              <w:left w:val="nil"/>
+              <w:bottom w:val="nil"/>
+              <w:right w:val="nil"/>
+            </w:tcBorders>
+            <w:shd w:val="clear" w:color="auto" w:fill="auto"/>
+            <w:hideMark/>
+          </w:tcPr>
+          <w:p>
+            <w:pPr>
+              <w:widowControl/>
+              <w:jc w:val="center"/>
+              <w:rPr>
+                <w:rFonts w:ascii="微软雅黑" w:eastAsia="微软雅黑" w:hAnsi="微软雅黑" w:cs="宋体" w:hint="eastAsia"/>
                 <w:color w:val="000000"/>
                 <w:kern w:val="0"/>
                 <w:sz w:val="18"/>
@@ -756,7 +757,7 @@
               <w:widowControl/>
               <w:jc w:val="center"/>
               <w:rPr>
-                <w:rFonts w:ascii="微软雅黑" w:eastAsia="微软雅黑" w:hAnsi="微软雅黑" w:cs="宋体"/>
+                <w:rFonts w:ascii="微软雅黑" w:eastAsia="微软雅黑" w:hAnsi="微软雅黑" w:cs="宋体" w:hint="eastAsia"/>
                 <w:color w:val="000000"/>
                 <w:kern w:val="0"/>
                 <w:sz w:val="18"/>
@@ -792,7 +793,7 @@
               <w:widowControl/>
               <w:jc w:val="center"/>
               <w:rPr>
-                <w:rFonts w:ascii="微软雅黑" w:eastAsia="微软雅黑" w:hAnsi="微软雅黑" w:cs="宋体"/>
+                <w:rFonts w:ascii="微软雅黑" w:eastAsia="微软雅黑" w:hAnsi="微软雅黑" w:cs="宋体" w:hint="eastAsia"/>
                 <w:color w:val="000000"/>
                 <w:kern w:val="0"/>
                 <w:sz w:val="18"/>
@@ -828,7 +829,7 @@
               <w:widowControl/>
               <w:jc w:val="center"/>
               <w:rPr>
-                <w:rFonts w:ascii="微软雅黑" w:eastAsia="微软雅黑" w:hAnsi="微软雅黑" w:cs="宋体"/>
+                <w:rFonts w:ascii="微软雅黑" w:eastAsia="微软雅黑" w:hAnsi="微软雅黑" w:cs="宋体" w:hint="eastAsia"/>
                 <w:color w:val="000000"/>
                 <w:kern w:val="0"/>
                 <w:sz w:val="18"/>
@@ -850,27 +851,27 @@
       </w:tr>
       <w:tr>
         <w:trPr>
-          <w:divId w:val="1481577816"/>
+          <w:divId w:val="1646542844"/>
           <w:trHeight w:val="280"/>
         </w:trPr>
         <w:tc>
           <w:tcPr>
-            <w:tcW w:w="2380" w:type="dxa"/>
-            <w:tcBorders>
-              <w:top w:val="nil"/>
-              <w:left w:val="nil"/>
-              <w:bottom w:val="nil"/>
-              <w:right w:val="nil"/>
-            </w:tcBorders>
-            <w:shd w:val="clear" w:color="auto" w:fill="auto"/>
-            <w:hideMark/>
-          </w:tcPr>
-          <w:p>
-            <w:pPr>
-              <w:widowControl/>
-              <w:jc w:val="center"/>
-              <w:rPr>
-                <w:rFonts w:ascii="微软雅黑" w:eastAsia="微软雅黑" w:hAnsi="微软雅黑" w:cs="宋体"/>
+            <w:tcW w:w="1843" w:type="dxa"/>
+            <w:tcBorders>
+              <w:top w:val="nil"/>
+              <w:left w:val="nil"/>
+              <w:bottom w:val="nil"/>
+              <w:right w:val="nil"/>
+            </w:tcBorders>
+            <w:shd w:val="clear" w:color="auto" w:fill="auto"/>
+            <w:hideMark/>
+          </w:tcPr>
+          <w:p>
+            <w:pPr>
+              <w:widowControl/>
+              <w:jc w:val="center"/>
+              <w:rPr>
+                <w:rFonts w:ascii="微软雅黑" w:eastAsia="微软雅黑" w:hAnsi="微软雅黑" w:cs="宋体" w:hint="eastAsia"/>
                 <w:color w:val="000000"/>
                 <w:kern w:val="0"/>
                 <w:sz w:val="18"/>
@@ -891,22 +892,22 @@
         </w:tc>
         <w:tc>
           <w:tcPr>
-            <w:tcW w:w="1480" w:type="dxa"/>
-            <w:tcBorders>
-              <w:top w:val="nil"/>
-              <w:left w:val="nil"/>
-              <w:bottom w:val="nil"/>
-              <w:right w:val="nil"/>
-            </w:tcBorders>
-            <w:shd w:val="clear" w:color="auto" w:fill="auto"/>
-            <w:hideMark/>
-          </w:tcPr>
-          <w:p>
-            <w:pPr>
-              <w:widowControl/>
-              <w:jc w:val="center"/>
-              <w:rPr>
-                <w:rFonts w:ascii="微软雅黑" w:eastAsia="微软雅黑" w:hAnsi="微软雅黑" w:cs="宋体"/>
+            <w:tcW w:w="2017" w:type="dxa"/>
+            <w:tcBorders>
+              <w:top w:val="nil"/>
+              <w:left w:val="nil"/>
+              <w:bottom w:val="nil"/>
+              <w:right w:val="nil"/>
+            </w:tcBorders>
+            <w:shd w:val="clear" w:color="auto" w:fill="auto"/>
+            <w:hideMark/>
+          </w:tcPr>
+          <w:p>
+            <w:pPr>
+              <w:widowControl/>
+              <w:jc w:val="center"/>
+              <w:rPr>
+                <w:rFonts w:ascii="微软雅黑" w:eastAsia="微软雅黑" w:hAnsi="微软雅黑" w:cs="宋体" w:hint="eastAsia"/>
                 <w:color w:val="000000"/>
                 <w:kern w:val="0"/>
                 <w:sz w:val="18"/>
@@ -942,7 +943,7 @@
               <w:widowControl/>
               <w:jc w:val="center"/>
               <w:rPr>
-                <w:rFonts w:ascii="微软雅黑" w:eastAsia="微软雅黑" w:hAnsi="微软雅黑" w:cs="宋体"/>
+                <w:rFonts w:ascii="微软雅黑" w:eastAsia="微软雅黑" w:hAnsi="微软雅黑" w:cs="宋体" w:hint="eastAsia"/>
                 <w:color w:val="000000"/>
                 <w:kern w:val="0"/>
                 <w:sz w:val="18"/>
@@ -978,7 +979,7 @@
               <w:widowControl/>
               <w:jc w:val="center"/>
               <w:rPr>
-                <w:rFonts w:ascii="微软雅黑" w:eastAsia="微软雅黑" w:hAnsi="微软雅黑" w:cs="宋体"/>
+                <w:rFonts w:ascii="微软雅黑" w:eastAsia="微软雅黑" w:hAnsi="微软雅黑" w:cs="宋体" w:hint="eastAsia"/>
                 <w:color w:val="000000"/>
                 <w:kern w:val="0"/>
                 <w:sz w:val="18"/>
@@ -1014,7 +1015,7 @@
               <w:widowControl/>
               <w:jc w:val="center"/>
               <w:rPr>
-                <w:rFonts w:ascii="微软雅黑" w:eastAsia="微软雅黑" w:hAnsi="微软雅黑" w:cs="宋体"/>
+                <w:rFonts w:ascii="微软雅黑" w:eastAsia="微软雅黑" w:hAnsi="微软雅黑" w:cs="宋体" w:hint="eastAsia"/>
                 <w:color w:val="000000"/>
                 <w:kern w:val="0"/>
                 <w:sz w:val="18"/>
@@ -1036,27 +1037,27 @@
       </w:tr>
       <w:tr>
         <w:trPr>
-          <w:divId w:val="1481577816"/>
+          <w:divId w:val="1646542844"/>
           <w:trHeight w:val="280"/>
         </w:trPr>
         <w:tc>
           <w:tcPr>
-            <w:tcW w:w="2380" w:type="dxa"/>
-            <w:tcBorders>
-              <w:top w:val="nil"/>
-              <w:left w:val="nil"/>
-              <w:bottom w:val="nil"/>
-              <w:right w:val="nil"/>
-            </w:tcBorders>
-            <w:shd w:val="clear" w:color="auto" w:fill="auto"/>
-            <w:hideMark/>
-          </w:tcPr>
-          <w:p>
-            <w:pPr>
-              <w:widowControl/>
-              <w:jc w:val="center"/>
-              <w:rPr>
-                <w:rFonts w:ascii="微软雅黑" w:eastAsia="微软雅黑" w:hAnsi="微软雅黑" w:cs="宋体"/>
+            <w:tcW w:w="1843" w:type="dxa"/>
+            <w:tcBorders>
+              <w:top w:val="nil"/>
+              <w:left w:val="nil"/>
+              <w:bottom w:val="nil"/>
+              <w:right w:val="nil"/>
+            </w:tcBorders>
+            <w:shd w:val="clear" w:color="auto" w:fill="auto"/>
+            <w:hideMark/>
+          </w:tcPr>
+          <w:p>
+            <w:pPr>
+              <w:widowControl/>
+              <w:jc w:val="center"/>
+              <w:rPr>
+                <w:rFonts w:ascii="微软雅黑" w:eastAsia="微软雅黑" w:hAnsi="微软雅黑" w:cs="宋体" w:hint="eastAsia"/>
                 <w:color w:val="000000"/>
                 <w:kern w:val="0"/>
                 <w:sz w:val="18"/>
@@ -1077,22 +1078,22 @@
         </w:tc>
         <w:tc>
           <w:tcPr>
-            <w:tcW w:w="1480" w:type="dxa"/>
-            <w:tcBorders>
-              <w:top w:val="nil"/>
-              <w:left w:val="nil"/>
-              <w:bottom w:val="nil"/>
-              <w:right w:val="nil"/>
-            </w:tcBorders>
-            <w:shd w:val="clear" w:color="auto" w:fill="auto"/>
-            <w:hideMark/>
-          </w:tcPr>
-          <w:p>
-            <w:pPr>
-              <w:widowControl/>
-              <w:jc w:val="center"/>
-              <w:rPr>
-                <w:rFonts w:ascii="微软雅黑" w:eastAsia="微软雅黑" w:hAnsi="微软雅黑" w:cs="宋体"/>
+            <w:tcW w:w="2017" w:type="dxa"/>
+            <w:tcBorders>
+              <w:top w:val="nil"/>
+              <w:left w:val="nil"/>
+              <w:bottom w:val="nil"/>
+              <w:right w:val="nil"/>
+            </w:tcBorders>
+            <w:shd w:val="clear" w:color="auto" w:fill="auto"/>
+            <w:hideMark/>
+          </w:tcPr>
+          <w:p>
+            <w:pPr>
+              <w:widowControl/>
+              <w:jc w:val="center"/>
+              <w:rPr>
+                <w:rFonts w:ascii="微软雅黑" w:eastAsia="微软雅黑" w:hAnsi="微软雅黑" w:cs="宋体" w:hint="eastAsia"/>
                 <w:color w:val="000000"/>
                 <w:kern w:val="0"/>
                 <w:sz w:val="18"/>
@@ -1128,7 +1129,7 @@
               <w:widowControl/>
               <w:jc w:val="center"/>
               <w:rPr>
-                <w:rFonts w:ascii="微软雅黑" w:eastAsia="微软雅黑" w:hAnsi="微软雅黑" w:cs="宋体"/>
+                <w:rFonts w:ascii="微软雅黑" w:eastAsia="微软雅黑" w:hAnsi="微软雅黑" w:cs="宋体" w:hint="eastAsia"/>
                 <w:color w:val="000000"/>
                 <w:kern w:val="0"/>
                 <w:sz w:val="18"/>
@@ -1164,7 +1165,7 @@
               <w:widowControl/>
               <w:jc w:val="center"/>
               <w:rPr>
-                <w:rFonts w:ascii="微软雅黑" w:eastAsia="微软雅黑" w:hAnsi="微软雅黑" w:cs="宋体"/>
+                <w:rFonts w:ascii="微软雅黑" w:eastAsia="微软雅黑" w:hAnsi="微软雅黑" w:cs="宋体" w:hint="eastAsia"/>
                 <w:color w:val="000000"/>
                 <w:kern w:val="0"/>
                 <w:sz w:val="18"/>
@@ -1200,7 +1201,7 @@
               <w:widowControl/>
               <w:jc w:val="center"/>
               <w:rPr>
-                <w:rFonts w:ascii="微软雅黑" w:eastAsia="微软雅黑" w:hAnsi="微软雅黑" w:cs="宋体"/>
+                <w:rFonts w:ascii="微软雅黑" w:eastAsia="微软雅黑" w:hAnsi="微软雅黑" w:cs="宋体" w:hint="eastAsia"/>
                 <w:color w:val="000000"/>
                 <w:kern w:val="0"/>
                 <w:sz w:val="18"/>
@@ -1222,27 +1223,27 @@
       </w:tr>
       <w:tr>
         <w:trPr>
-          <w:divId w:val="1481577816"/>
+          <w:divId w:val="1646542844"/>
           <w:trHeight w:val="280"/>
         </w:trPr>
         <w:tc>
           <w:tcPr>
-            <w:tcW w:w="2380" w:type="dxa"/>
-            <w:tcBorders>
-              <w:top w:val="nil"/>
-              <w:left w:val="nil"/>
-              <w:bottom w:val="nil"/>
-              <w:right w:val="nil"/>
-            </w:tcBorders>
-            <w:shd w:val="clear" w:color="auto" w:fill="auto"/>
-            <w:hideMark/>
-          </w:tcPr>
-          <w:p>
-            <w:pPr>
-              <w:widowControl/>
-              <w:jc w:val="center"/>
-              <w:rPr>
-                <w:rFonts w:ascii="微软雅黑" w:eastAsia="微软雅黑" w:hAnsi="微软雅黑" w:cs="宋体"/>
+            <w:tcW w:w="1843" w:type="dxa"/>
+            <w:tcBorders>
+              <w:top w:val="nil"/>
+              <w:left w:val="nil"/>
+              <w:bottom w:val="nil"/>
+              <w:right w:val="nil"/>
+            </w:tcBorders>
+            <w:shd w:val="clear" w:color="auto" w:fill="auto"/>
+            <w:hideMark/>
+          </w:tcPr>
+          <w:p>
+            <w:pPr>
+              <w:widowControl/>
+              <w:jc w:val="center"/>
+              <w:rPr>
+                <w:rFonts w:ascii="微软雅黑" w:eastAsia="微软雅黑" w:hAnsi="微软雅黑" w:cs="宋体" w:hint="eastAsia"/>
                 <w:color w:val="000000"/>
                 <w:kern w:val="0"/>
                 <w:sz w:val="18"/>
@@ -1263,22 +1264,22 @@
         </w:tc>
         <w:tc>
           <w:tcPr>
-            <w:tcW w:w="1480" w:type="dxa"/>
-            <w:tcBorders>
-              <w:top w:val="nil"/>
-              <w:left w:val="nil"/>
-              <w:bottom w:val="nil"/>
-              <w:right w:val="nil"/>
-            </w:tcBorders>
-            <w:shd w:val="clear" w:color="auto" w:fill="auto"/>
-            <w:hideMark/>
-          </w:tcPr>
-          <w:p>
-            <w:pPr>
-              <w:widowControl/>
-              <w:jc w:val="center"/>
-              <w:rPr>
-                <w:rFonts w:ascii="微软雅黑" w:eastAsia="微软雅黑" w:hAnsi="微软雅黑" w:cs="宋体"/>
+            <w:tcW w:w="2017" w:type="dxa"/>
+            <w:tcBorders>
+              <w:top w:val="nil"/>
+              <w:left w:val="nil"/>
+              <w:bottom w:val="nil"/>
+              <w:right w:val="nil"/>
+            </w:tcBorders>
+            <w:shd w:val="clear" w:color="auto" w:fill="auto"/>
+            <w:hideMark/>
+          </w:tcPr>
+          <w:p>
+            <w:pPr>
+              <w:widowControl/>
+              <w:jc w:val="center"/>
+              <w:rPr>
+                <w:rFonts w:ascii="微软雅黑" w:eastAsia="微软雅黑" w:hAnsi="微软雅黑" w:cs="宋体" w:hint="eastAsia"/>
                 <w:color w:val="000000"/>
                 <w:kern w:val="0"/>
                 <w:sz w:val="18"/>
@@ -1314,7 +1315,7 @@
               <w:widowControl/>
               <w:jc w:val="center"/>
               <w:rPr>
-                <w:rFonts w:ascii="微软雅黑" w:eastAsia="微软雅黑" w:hAnsi="微软雅黑" w:cs="宋体"/>
+                <w:rFonts w:ascii="微软雅黑" w:eastAsia="微软雅黑" w:hAnsi="微软雅黑" w:cs="宋体" w:hint="eastAsia"/>
                 <w:color w:val="000000"/>
                 <w:kern w:val="0"/>
                 <w:sz w:val="18"/>
@@ -1350,7 +1351,7 @@
               <w:widowControl/>
               <w:jc w:val="center"/>
               <w:rPr>
-                <w:rFonts w:ascii="微软雅黑" w:eastAsia="微软雅黑" w:hAnsi="微软雅黑" w:cs="宋体"/>
+                <w:rFonts w:ascii="微软雅黑" w:eastAsia="微软雅黑" w:hAnsi="微软雅黑" w:cs="宋体" w:hint="eastAsia"/>
                 <w:color w:val="000000"/>
                 <w:kern w:val="0"/>
                 <w:sz w:val="18"/>
@@ -1386,7 +1387,7 @@
               <w:widowControl/>
               <w:jc w:val="center"/>
               <w:rPr>
-                <w:rFonts w:ascii="微软雅黑" w:eastAsia="微软雅黑" w:hAnsi="微软雅黑" w:cs="宋体"/>
+                <w:rFonts w:ascii="微软雅黑" w:eastAsia="微软雅黑" w:hAnsi="微软雅黑" w:cs="宋体" w:hint="eastAsia"/>
                 <w:color w:val="000000"/>
                 <w:kern w:val="0"/>
                 <w:sz w:val="18"/>
@@ -1408,27 +1409,27 @@
       </w:tr>
       <w:tr>
         <w:trPr>
-          <w:divId w:val="1481577816"/>
+          <w:divId w:val="1646542844"/>
           <w:trHeight w:val="280"/>
         </w:trPr>
         <w:tc>
           <w:tcPr>
-            <w:tcW w:w="2380" w:type="dxa"/>
-            <w:tcBorders>
-              <w:top w:val="nil"/>
-              <w:left w:val="nil"/>
-              <w:bottom w:val="nil"/>
-              <w:right w:val="nil"/>
-            </w:tcBorders>
-            <w:shd w:val="clear" w:color="auto" w:fill="auto"/>
-            <w:hideMark/>
-          </w:tcPr>
-          <w:p>
-            <w:pPr>
-              <w:widowControl/>
-              <w:jc w:val="center"/>
-              <w:rPr>
-                <w:rFonts w:ascii="微软雅黑" w:eastAsia="微软雅黑" w:hAnsi="微软雅黑" w:cs="宋体"/>
+            <w:tcW w:w="1843" w:type="dxa"/>
+            <w:tcBorders>
+              <w:top w:val="nil"/>
+              <w:left w:val="nil"/>
+              <w:bottom w:val="nil"/>
+              <w:right w:val="nil"/>
+            </w:tcBorders>
+            <w:shd w:val="clear" w:color="auto" w:fill="auto"/>
+            <w:hideMark/>
+          </w:tcPr>
+          <w:p>
+            <w:pPr>
+              <w:widowControl/>
+              <w:jc w:val="center"/>
+              <w:rPr>
+                <w:rFonts w:ascii="微软雅黑" w:eastAsia="微软雅黑" w:hAnsi="微软雅黑" w:cs="宋体" w:hint="eastAsia"/>
                 <w:color w:val="000000"/>
                 <w:kern w:val="0"/>
                 <w:sz w:val="18"/>
@@ -1449,22 +1450,22 @@
         </w:tc>
         <w:tc>
           <w:tcPr>
-            <w:tcW w:w="1480" w:type="dxa"/>
-            <w:tcBorders>
-              <w:top w:val="nil"/>
-              <w:left w:val="nil"/>
-              <w:bottom w:val="nil"/>
-              <w:right w:val="nil"/>
-            </w:tcBorders>
-            <w:shd w:val="clear" w:color="auto" w:fill="auto"/>
-            <w:hideMark/>
-          </w:tcPr>
-          <w:p>
-            <w:pPr>
-              <w:widowControl/>
-              <w:jc w:val="center"/>
-              <w:rPr>
-                <w:rFonts w:ascii="微软雅黑" w:eastAsia="微软雅黑" w:hAnsi="微软雅黑" w:cs="宋体"/>
+            <w:tcW w:w="2017" w:type="dxa"/>
+            <w:tcBorders>
+              <w:top w:val="nil"/>
+              <w:left w:val="nil"/>
+              <w:bottom w:val="nil"/>
+              <w:right w:val="nil"/>
+            </w:tcBorders>
+            <w:shd w:val="clear" w:color="auto" w:fill="auto"/>
+            <w:hideMark/>
+          </w:tcPr>
+          <w:p>
+            <w:pPr>
+              <w:widowControl/>
+              <w:jc w:val="center"/>
+              <w:rPr>
+                <w:rFonts w:ascii="微软雅黑" w:eastAsia="微软雅黑" w:hAnsi="微软雅黑" w:cs="宋体" w:hint="eastAsia"/>
                 <w:color w:val="000000"/>
                 <w:kern w:val="0"/>
                 <w:sz w:val="18"/>
@@ -1500,7 +1501,7 @@
               <w:widowControl/>
               <w:jc w:val="center"/>
               <w:rPr>
-                <w:rFonts w:ascii="微软雅黑" w:eastAsia="微软雅黑" w:hAnsi="微软雅黑" w:cs="宋体"/>
+                <w:rFonts w:ascii="微软雅黑" w:eastAsia="微软雅黑" w:hAnsi="微软雅黑" w:cs="宋体" w:hint="eastAsia"/>
                 <w:color w:val="000000"/>
                 <w:kern w:val="0"/>
                 <w:sz w:val="18"/>
@@ -1536,7 +1537,7 @@
               <w:widowControl/>
               <w:jc w:val="center"/>
               <w:rPr>
-                <w:rFonts w:ascii="微软雅黑" w:eastAsia="微软雅黑" w:hAnsi="微软雅黑" w:cs="宋体"/>
+                <w:rFonts w:ascii="微软雅黑" w:eastAsia="微软雅黑" w:hAnsi="微软雅黑" w:cs="宋体" w:hint="eastAsia"/>
                 <w:color w:val="000000"/>
                 <w:kern w:val="0"/>
                 <w:sz w:val="18"/>
@@ -1572,7 +1573,7 @@
               <w:widowControl/>
               <w:jc w:val="center"/>
               <w:rPr>
-                <w:rFonts w:ascii="微软雅黑" w:eastAsia="微软雅黑" w:hAnsi="微软雅黑" w:cs="宋体"/>
+                <w:rFonts w:ascii="微软雅黑" w:eastAsia="微软雅黑" w:hAnsi="微软雅黑" w:cs="宋体" w:hint="eastAsia"/>
                 <w:color w:val="000000"/>
                 <w:kern w:val="0"/>
                 <w:sz w:val="18"/>
@@ -1594,27 +1595,27 @@
       </w:tr>
       <w:tr>
         <w:trPr>
-          <w:divId w:val="1481577816"/>
+          <w:divId w:val="1646542844"/>
           <w:trHeight w:val="280"/>
         </w:trPr>
         <w:tc>
           <w:tcPr>
-            <w:tcW w:w="2380" w:type="dxa"/>
-            <w:tcBorders>
-              <w:top w:val="nil"/>
-              <w:left w:val="nil"/>
-              <w:bottom w:val="nil"/>
-              <w:right w:val="nil"/>
-            </w:tcBorders>
-            <w:shd w:val="clear" w:color="auto" w:fill="auto"/>
-            <w:hideMark/>
-          </w:tcPr>
-          <w:p>
-            <w:pPr>
-              <w:widowControl/>
-              <w:jc w:val="center"/>
-              <w:rPr>
-                <w:rFonts w:ascii="微软雅黑" w:eastAsia="微软雅黑" w:hAnsi="微软雅黑" w:cs="宋体"/>
+            <w:tcW w:w="1843" w:type="dxa"/>
+            <w:tcBorders>
+              <w:top w:val="nil"/>
+              <w:left w:val="nil"/>
+              <w:bottom w:val="nil"/>
+              <w:right w:val="nil"/>
+            </w:tcBorders>
+            <w:shd w:val="clear" w:color="auto" w:fill="auto"/>
+            <w:hideMark/>
+          </w:tcPr>
+          <w:p>
+            <w:pPr>
+              <w:widowControl/>
+              <w:jc w:val="center"/>
+              <w:rPr>
+                <w:rFonts w:ascii="微软雅黑" w:eastAsia="微软雅黑" w:hAnsi="微软雅黑" w:cs="宋体" w:hint="eastAsia"/>
                 <w:color w:val="000000"/>
                 <w:kern w:val="0"/>
                 <w:sz w:val="18"/>
@@ -1635,22 +1636,22 @@
         </w:tc>
         <w:tc>
           <w:tcPr>
-            <w:tcW w:w="1480" w:type="dxa"/>
-            <w:tcBorders>
-              <w:top w:val="nil"/>
-              <w:left w:val="nil"/>
-              <w:bottom w:val="nil"/>
-              <w:right w:val="nil"/>
-            </w:tcBorders>
-            <w:shd w:val="clear" w:color="auto" w:fill="auto"/>
-            <w:hideMark/>
-          </w:tcPr>
-          <w:p>
-            <w:pPr>
-              <w:widowControl/>
-              <w:jc w:val="center"/>
-              <w:rPr>
-                <w:rFonts w:ascii="微软雅黑" w:eastAsia="微软雅黑" w:hAnsi="微软雅黑" w:cs="宋体"/>
+            <w:tcW w:w="2017" w:type="dxa"/>
+            <w:tcBorders>
+              <w:top w:val="nil"/>
+              <w:left w:val="nil"/>
+              <w:bottom w:val="nil"/>
+              <w:right w:val="nil"/>
+            </w:tcBorders>
+            <w:shd w:val="clear" w:color="auto" w:fill="auto"/>
+            <w:hideMark/>
+          </w:tcPr>
+          <w:p>
+            <w:pPr>
+              <w:widowControl/>
+              <w:jc w:val="center"/>
+              <w:rPr>
+                <w:rFonts w:ascii="微软雅黑" w:eastAsia="微软雅黑" w:hAnsi="微软雅黑" w:cs="宋体" w:hint="eastAsia"/>
                 <w:color w:val="000000"/>
                 <w:kern w:val="0"/>
                 <w:sz w:val="18"/>
@@ -1686,7 +1687,7 @@
               <w:widowControl/>
               <w:jc w:val="center"/>
               <w:rPr>
-                <w:rFonts w:ascii="微软雅黑" w:eastAsia="微软雅黑" w:hAnsi="微软雅黑" w:cs="宋体"/>
+                <w:rFonts w:ascii="微软雅黑" w:eastAsia="微软雅黑" w:hAnsi="微软雅黑" w:cs="宋体" w:hint="eastAsia"/>
                 <w:color w:val="000000"/>
                 <w:kern w:val="0"/>
                 <w:sz w:val="18"/>
@@ -1722,7 +1723,7 @@
               <w:widowControl/>
               <w:jc w:val="center"/>
               <w:rPr>
-                <w:rFonts w:ascii="微软雅黑" w:eastAsia="微软雅黑" w:hAnsi="微软雅黑" w:cs="宋体"/>
+                <w:rFonts w:ascii="微软雅黑" w:eastAsia="微软雅黑" w:hAnsi="微软雅黑" w:cs="宋体" w:hint="eastAsia"/>
                 <w:color w:val="000000"/>
                 <w:kern w:val="0"/>
                 <w:sz w:val="18"/>
@@ -1758,7 +1759,7 @@
               <w:widowControl/>
               <w:jc w:val="center"/>
               <w:rPr>
-                <w:rFonts w:ascii="微软雅黑" w:eastAsia="微软雅黑" w:hAnsi="微软雅黑" w:cs="宋体"/>
+                <w:rFonts w:ascii="微软雅黑" w:eastAsia="微软雅黑" w:hAnsi="微软雅黑" w:cs="宋体" w:hint="eastAsia"/>
                 <w:color w:val="000000"/>
                 <w:kern w:val="0"/>
                 <w:sz w:val="18"/>
@@ -1780,27 +1781,27 @@
       </w:tr>
       <w:tr>
         <w:trPr>
-          <w:divId w:val="1481577816"/>
+          <w:divId w:val="1646542844"/>
           <w:trHeight w:val="280"/>
         </w:trPr>
         <w:tc>
           <w:tcPr>
-            <w:tcW w:w="2380" w:type="dxa"/>
-            <w:tcBorders>
-              <w:top w:val="nil"/>
-              <w:left w:val="nil"/>
-              <w:bottom w:val="nil"/>
-              <w:right w:val="nil"/>
-            </w:tcBorders>
-            <w:shd w:val="clear" w:color="auto" w:fill="auto"/>
-            <w:hideMark/>
-          </w:tcPr>
-          <w:p>
-            <w:pPr>
-              <w:widowControl/>
-              <w:jc w:val="center"/>
-              <w:rPr>
-                <w:rFonts w:ascii="微软雅黑" w:eastAsia="微软雅黑" w:hAnsi="微软雅黑" w:cs="宋体"/>
+            <w:tcW w:w="1843" w:type="dxa"/>
+            <w:tcBorders>
+              <w:top w:val="nil"/>
+              <w:left w:val="nil"/>
+              <w:bottom w:val="nil"/>
+              <w:right w:val="nil"/>
+            </w:tcBorders>
+            <w:shd w:val="clear" w:color="auto" w:fill="auto"/>
+            <w:hideMark/>
+          </w:tcPr>
+          <w:p>
+            <w:pPr>
+              <w:widowControl/>
+              <w:jc w:val="center"/>
+              <w:rPr>
+                <w:rFonts w:ascii="微软雅黑" w:eastAsia="微软雅黑" w:hAnsi="微软雅黑" w:cs="宋体" w:hint="eastAsia"/>
                 <w:color w:val="000000"/>
                 <w:kern w:val="0"/>
                 <w:sz w:val="18"/>
@@ -1821,22 +1822,22 @@
         </w:tc>
         <w:tc>
           <w:tcPr>
-            <w:tcW w:w="1480" w:type="dxa"/>
-            <w:tcBorders>
-              <w:top w:val="nil"/>
-              <w:left w:val="nil"/>
-              <w:bottom w:val="nil"/>
-              <w:right w:val="nil"/>
-            </w:tcBorders>
-            <w:shd w:val="clear" w:color="auto" w:fill="auto"/>
-            <w:hideMark/>
-          </w:tcPr>
-          <w:p>
-            <w:pPr>
-              <w:widowControl/>
-              <w:jc w:val="center"/>
-              <w:rPr>
-                <w:rFonts w:ascii="微软雅黑" w:eastAsia="微软雅黑" w:hAnsi="微软雅黑" w:cs="宋体"/>
+            <w:tcW w:w="2017" w:type="dxa"/>
+            <w:tcBorders>
+              <w:top w:val="nil"/>
+              <w:left w:val="nil"/>
+              <w:bottom w:val="nil"/>
+              <w:right w:val="nil"/>
+            </w:tcBorders>
+            <w:shd w:val="clear" w:color="auto" w:fill="auto"/>
+            <w:hideMark/>
+          </w:tcPr>
+          <w:p>
+            <w:pPr>
+              <w:widowControl/>
+              <w:jc w:val="center"/>
+              <w:rPr>
+                <w:rFonts w:ascii="微软雅黑" w:eastAsia="微软雅黑" w:hAnsi="微软雅黑" w:cs="宋体" w:hint="eastAsia"/>
                 <w:color w:val="000000"/>
                 <w:kern w:val="0"/>
                 <w:sz w:val="18"/>
@@ -1872,7 +1873,7 @@
               <w:widowControl/>
               <w:jc w:val="center"/>
               <w:rPr>
-                <w:rFonts w:ascii="微软雅黑" w:eastAsia="微软雅黑" w:hAnsi="微软雅黑" w:cs="宋体"/>
+                <w:rFonts w:ascii="微软雅黑" w:eastAsia="微软雅黑" w:hAnsi="微软雅黑" w:cs="宋体" w:hint="eastAsia"/>
                 <w:color w:val="000000"/>
                 <w:kern w:val="0"/>
                 <w:sz w:val="18"/>
@@ -1908,7 +1909,7 @@
               <w:widowControl/>
               <w:jc w:val="center"/>
               <w:rPr>
-                <w:rFonts w:ascii="微软雅黑" w:eastAsia="微软雅黑" w:hAnsi="微软雅黑" w:cs="宋体"/>
+                <w:rFonts w:ascii="微软雅黑" w:eastAsia="微软雅黑" w:hAnsi="微软雅黑" w:cs="宋体" w:hint="eastAsia"/>
                 <w:color w:val="000000"/>
                 <w:kern w:val="0"/>
                 <w:sz w:val="18"/>
@@ -1944,7 +1945,7 @@
               <w:widowControl/>
               <w:jc w:val="center"/>
               <w:rPr>
-                <w:rFonts w:ascii="微软雅黑" w:eastAsia="微软雅黑" w:hAnsi="微软雅黑" w:cs="宋体"/>
+                <w:rFonts w:ascii="微软雅黑" w:eastAsia="微软雅黑" w:hAnsi="微软雅黑" w:cs="宋体" w:hint="eastAsia"/>
                 <w:color w:val="000000"/>
                 <w:kern w:val="0"/>
                 <w:sz w:val="18"/>
@@ -1966,27 +1967,27 @@
       </w:tr>
       <w:tr>
         <w:trPr>
-          <w:divId w:val="1481577816"/>
+          <w:divId w:val="1646542844"/>
           <w:trHeight w:val="280"/>
         </w:trPr>
         <w:tc>
           <w:tcPr>
-            <w:tcW w:w="2380" w:type="dxa"/>
-            <w:tcBorders>
-              <w:top w:val="nil"/>
-              <w:left w:val="nil"/>
-              <w:bottom w:val="nil"/>
-              <w:right w:val="nil"/>
-            </w:tcBorders>
-            <w:shd w:val="clear" w:color="auto" w:fill="auto"/>
-            <w:hideMark/>
-          </w:tcPr>
-          <w:p>
-            <w:pPr>
-              <w:widowControl/>
-              <w:jc w:val="center"/>
-              <w:rPr>
-                <w:rFonts w:ascii="微软雅黑" w:eastAsia="微软雅黑" w:hAnsi="微软雅黑" w:cs="宋体"/>
+            <w:tcW w:w="1843" w:type="dxa"/>
+            <w:tcBorders>
+              <w:top w:val="nil"/>
+              <w:left w:val="nil"/>
+              <w:bottom w:val="nil"/>
+              <w:right w:val="nil"/>
+            </w:tcBorders>
+            <w:shd w:val="clear" w:color="auto" w:fill="auto"/>
+            <w:hideMark/>
+          </w:tcPr>
+          <w:p>
+            <w:pPr>
+              <w:widowControl/>
+              <w:jc w:val="center"/>
+              <w:rPr>
+                <w:rFonts w:ascii="微软雅黑" w:eastAsia="微软雅黑" w:hAnsi="微软雅黑" w:cs="宋体" w:hint="eastAsia"/>
                 <w:color w:val="000000"/>
                 <w:kern w:val="0"/>
                 <w:sz w:val="18"/>
@@ -2007,22 +2008,22 @@
         </w:tc>
         <w:tc>
           <w:tcPr>
-            <w:tcW w:w="1480" w:type="dxa"/>
-            <w:tcBorders>
-              <w:top w:val="nil"/>
-              <w:left w:val="nil"/>
-              <w:bottom w:val="nil"/>
-              <w:right w:val="nil"/>
-            </w:tcBorders>
-            <w:shd w:val="clear" w:color="auto" w:fill="auto"/>
-            <w:hideMark/>
-          </w:tcPr>
-          <w:p>
-            <w:pPr>
-              <w:widowControl/>
-              <w:jc w:val="center"/>
-              <w:rPr>
-                <w:rFonts w:ascii="微软雅黑" w:eastAsia="微软雅黑" w:hAnsi="微软雅黑" w:cs="宋体"/>
+            <w:tcW w:w="2017" w:type="dxa"/>
+            <w:tcBorders>
+              <w:top w:val="nil"/>
+              <w:left w:val="nil"/>
+              <w:bottom w:val="nil"/>
+              <w:right w:val="nil"/>
+            </w:tcBorders>
+            <w:shd w:val="clear" w:color="auto" w:fill="auto"/>
+            <w:hideMark/>
+          </w:tcPr>
+          <w:p>
+            <w:pPr>
+              <w:widowControl/>
+              <w:jc w:val="center"/>
+              <w:rPr>
+                <w:rFonts w:ascii="微软雅黑" w:eastAsia="微软雅黑" w:hAnsi="微软雅黑" w:cs="宋体" w:hint="eastAsia"/>
                 <w:color w:val="000000"/>
                 <w:kern w:val="0"/>
                 <w:sz w:val="18"/>
@@ -2058,7 +2059,7 @@
               <w:widowControl/>
               <w:jc w:val="center"/>
               <w:rPr>
-                <w:rFonts w:ascii="微软雅黑" w:eastAsia="微软雅黑" w:hAnsi="微软雅黑" w:cs="宋体"/>
+                <w:rFonts w:ascii="微软雅黑" w:eastAsia="微软雅黑" w:hAnsi="微软雅黑" w:cs="宋体" w:hint="eastAsia"/>
                 <w:color w:val="000000"/>
                 <w:kern w:val="0"/>
                 <w:sz w:val="18"/>
@@ -2094,7 +2095,7 @@
               <w:widowControl/>
               <w:jc w:val="center"/>
               <w:rPr>
-                <w:rFonts w:ascii="微软雅黑" w:eastAsia="微软雅黑" w:hAnsi="微软雅黑" w:cs="宋体"/>
+                <w:rFonts w:ascii="微软雅黑" w:eastAsia="微软雅黑" w:hAnsi="微软雅黑" w:cs="宋体" w:hint="eastAsia"/>
                 <w:color w:val="000000"/>
                 <w:kern w:val="0"/>
                 <w:sz w:val="18"/>
@@ -2130,7 +2131,7 @@
               <w:widowControl/>
               <w:jc w:val="center"/>
               <w:rPr>
-                <w:rFonts w:ascii="微软雅黑" w:eastAsia="微软雅黑" w:hAnsi="微软雅黑" w:cs="宋体"/>
+                <w:rFonts w:ascii="微软雅黑" w:eastAsia="微软雅黑" w:hAnsi="微软雅黑" w:cs="宋体" w:hint="eastAsia"/>
                 <w:color w:val="000000"/>
                 <w:kern w:val="0"/>
                 <w:sz w:val="18"/>
@@ -2152,27 +2153,27 @@
       </w:tr>
       <w:tr>
         <w:trPr>
-          <w:divId w:val="1481577816"/>
+          <w:divId w:val="1646542844"/>
           <w:trHeight w:val="280"/>
         </w:trPr>
         <w:tc>
           <w:tcPr>
-            <w:tcW w:w="2380" w:type="dxa"/>
-            <w:tcBorders>
-              <w:top w:val="nil"/>
-              <w:left w:val="nil"/>
-              <w:bottom w:val="nil"/>
-              <w:right w:val="nil"/>
-            </w:tcBorders>
-            <w:shd w:val="clear" w:color="auto" w:fill="auto"/>
-            <w:hideMark/>
-          </w:tcPr>
-          <w:p>
-            <w:pPr>
-              <w:widowControl/>
-              <w:jc w:val="center"/>
-              <w:rPr>
-                <w:rFonts w:ascii="微软雅黑" w:eastAsia="微软雅黑" w:hAnsi="微软雅黑" w:cs="宋体"/>
+            <w:tcW w:w="1843" w:type="dxa"/>
+            <w:tcBorders>
+              <w:top w:val="nil"/>
+              <w:left w:val="nil"/>
+              <w:bottom w:val="nil"/>
+              <w:right w:val="nil"/>
+            </w:tcBorders>
+            <w:shd w:val="clear" w:color="auto" w:fill="auto"/>
+            <w:hideMark/>
+          </w:tcPr>
+          <w:p>
+            <w:pPr>
+              <w:widowControl/>
+              <w:jc w:val="center"/>
+              <w:rPr>
+                <w:rFonts w:ascii="微软雅黑" w:eastAsia="微软雅黑" w:hAnsi="微软雅黑" w:cs="宋体" w:hint="eastAsia"/>
                 <w:color w:val="000000"/>
                 <w:kern w:val="0"/>
                 <w:sz w:val="18"/>
@@ -2193,22 +2194,22 @@
         </w:tc>
         <w:tc>
           <w:tcPr>
-            <w:tcW w:w="1480" w:type="dxa"/>
-            <w:tcBorders>
-              <w:top w:val="nil"/>
-              <w:left w:val="nil"/>
-              <w:bottom w:val="nil"/>
-              <w:right w:val="nil"/>
-            </w:tcBorders>
-            <w:shd w:val="clear" w:color="auto" w:fill="auto"/>
-            <w:hideMark/>
-          </w:tcPr>
-          <w:p>
-            <w:pPr>
-              <w:widowControl/>
-              <w:jc w:val="center"/>
-              <w:rPr>
-                <w:rFonts w:ascii="微软雅黑" w:eastAsia="微软雅黑" w:hAnsi="微软雅黑" w:cs="宋体"/>
+            <w:tcW w:w="2017" w:type="dxa"/>
+            <w:tcBorders>
+              <w:top w:val="nil"/>
+              <w:left w:val="nil"/>
+              <w:bottom w:val="nil"/>
+              <w:right w:val="nil"/>
+            </w:tcBorders>
+            <w:shd w:val="clear" w:color="auto" w:fill="auto"/>
+            <w:hideMark/>
+          </w:tcPr>
+          <w:p>
+            <w:pPr>
+              <w:widowControl/>
+              <w:jc w:val="center"/>
+              <w:rPr>
+                <w:rFonts w:ascii="微软雅黑" w:eastAsia="微软雅黑" w:hAnsi="微软雅黑" w:cs="宋体" w:hint="eastAsia"/>
                 <w:color w:val="000000"/>
                 <w:kern w:val="0"/>
                 <w:sz w:val="18"/>
@@ -2244,7 +2245,7 @@
               <w:widowControl/>
               <w:jc w:val="center"/>
               <w:rPr>
-                <w:rFonts w:ascii="微软雅黑" w:eastAsia="微软雅黑" w:hAnsi="微软雅黑" w:cs="宋体"/>
+                <w:rFonts w:ascii="微软雅黑" w:eastAsia="微软雅黑" w:hAnsi="微软雅黑" w:cs="宋体" w:hint="eastAsia"/>
                 <w:color w:val="000000"/>
                 <w:kern w:val="0"/>
                 <w:sz w:val="18"/>
@@ -2280,7 +2281,7 @@
               <w:widowControl/>
               <w:jc w:val="center"/>
               <w:rPr>
-                <w:rFonts w:ascii="微软雅黑" w:eastAsia="微软雅黑" w:hAnsi="微软雅黑" w:cs="宋体"/>
+                <w:rFonts w:ascii="微软雅黑" w:eastAsia="微软雅黑" w:hAnsi="微软雅黑" w:cs="宋体" w:hint="eastAsia"/>
                 <w:color w:val="000000"/>
                 <w:kern w:val="0"/>
                 <w:sz w:val="18"/>
@@ -2316,7 +2317,7 @@
               <w:widowControl/>
               <w:jc w:val="center"/>
               <w:rPr>
-                <w:rFonts w:ascii="微软雅黑" w:eastAsia="微软雅黑" w:hAnsi="微软雅黑" w:cs="宋体"/>
+                <w:rFonts w:ascii="微软雅黑" w:eastAsia="微软雅黑" w:hAnsi="微软雅黑" w:cs="宋体" w:hint="eastAsia"/>
                 <w:color w:val="000000"/>
                 <w:kern w:val="0"/>
                 <w:sz w:val="18"/>
@@ -2338,27 +2339,27 @@
       </w:tr>
       <w:tr>
         <w:trPr>
-          <w:divId w:val="1481577816"/>
+          <w:divId w:val="1646542844"/>
           <w:trHeight w:val="280"/>
         </w:trPr>
         <w:tc>
           <w:tcPr>
-            <w:tcW w:w="2380" w:type="dxa"/>
-            <w:tcBorders>
-              <w:top w:val="nil"/>
-              <w:left w:val="nil"/>
-              <w:bottom w:val="nil"/>
-              <w:right w:val="nil"/>
-            </w:tcBorders>
-            <w:shd w:val="clear" w:color="auto" w:fill="auto"/>
-            <w:hideMark/>
-          </w:tcPr>
-          <w:p>
-            <w:pPr>
-              <w:widowControl/>
-              <w:jc w:val="center"/>
-              <w:rPr>
-                <w:rFonts w:ascii="微软雅黑" w:eastAsia="微软雅黑" w:hAnsi="微软雅黑" w:cs="宋体"/>
+            <w:tcW w:w="1843" w:type="dxa"/>
+            <w:tcBorders>
+              <w:top w:val="nil"/>
+              <w:left w:val="nil"/>
+              <w:bottom w:val="nil"/>
+              <w:right w:val="nil"/>
+            </w:tcBorders>
+            <w:shd w:val="clear" w:color="auto" w:fill="auto"/>
+            <w:hideMark/>
+          </w:tcPr>
+          <w:p>
+            <w:pPr>
+              <w:widowControl/>
+              <w:jc w:val="center"/>
+              <w:rPr>
+                <w:rFonts w:ascii="微软雅黑" w:eastAsia="微软雅黑" w:hAnsi="微软雅黑" w:cs="宋体" w:hint="eastAsia"/>
                 <w:color w:val="000000"/>
                 <w:kern w:val="0"/>
                 <w:sz w:val="18"/>
@@ -2379,22 +2380,22 @@
         </w:tc>
         <w:tc>
           <w:tcPr>
-            <w:tcW w:w="1480" w:type="dxa"/>
-            <w:tcBorders>
-              <w:top w:val="nil"/>
-              <w:left w:val="nil"/>
-              <w:bottom w:val="nil"/>
-              <w:right w:val="nil"/>
-            </w:tcBorders>
-            <w:shd w:val="clear" w:color="auto" w:fill="auto"/>
-            <w:hideMark/>
-          </w:tcPr>
-          <w:p>
-            <w:pPr>
-              <w:widowControl/>
-              <w:jc w:val="center"/>
-              <w:rPr>
-                <w:rFonts w:ascii="微软雅黑" w:eastAsia="微软雅黑" w:hAnsi="微软雅黑" w:cs="宋体"/>
+            <w:tcW w:w="2017" w:type="dxa"/>
+            <w:tcBorders>
+              <w:top w:val="nil"/>
+              <w:left w:val="nil"/>
+              <w:bottom w:val="nil"/>
+              <w:right w:val="nil"/>
+            </w:tcBorders>
+            <w:shd w:val="clear" w:color="auto" w:fill="auto"/>
+            <w:hideMark/>
+          </w:tcPr>
+          <w:p>
+            <w:pPr>
+              <w:widowControl/>
+              <w:jc w:val="center"/>
+              <w:rPr>
+                <w:rFonts w:ascii="微软雅黑" w:eastAsia="微软雅黑" w:hAnsi="微软雅黑" w:cs="宋体" w:hint="eastAsia"/>
                 <w:color w:val="000000"/>
                 <w:kern w:val="0"/>
                 <w:sz w:val="18"/>
@@ -2430,7 +2431,7 @@
               <w:widowControl/>
               <w:jc w:val="center"/>
               <w:rPr>
-                <w:rFonts w:ascii="微软雅黑" w:eastAsia="微软雅黑" w:hAnsi="微软雅黑" w:cs="宋体"/>
+                <w:rFonts w:ascii="微软雅黑" w:eastAsia="微软雅黑" w:hAnsi="微软雅黑" w:cs="宋体" w:hint="eastAsia"/>
                 <w:color w:val="000000"/>
                 <w:kern w:val="0"/>
                 <w:sz w:val="18"/>
@@ -2466,7 +2467,7 @@
               <w:widowControl/>
               <w:jc w:val="center"/>
               <w:rPr>
-                <w:rFonts w:ascii="微软雅黑" w:eastAsia="微软雅黑" w:hAnsi="微软雅黑" w:cs="宋体"/>
+                <w:rFonts w:ascii="微软雅黑" w:eastAsia="微软雅黑" w:hAnsi="微软雅黑" w:cs="宋体" w:hint="eastAsia"/>
                 <w:color w:val="000000"/>
                 <w:kern w:val="0"/>
                 <w:sz w:val="18"/>
@@ -2502,7 +2503,7 @@
               <w:widowControl/>
               <w:jc w:val="center"/>
               <w:rPr>
-                <w:rFonts w:ascii="微软雅黑" w:eastAsia="微软雅黑" w:hAnsi="微软雅黑" w:cs="宋体"/>
+                <w:rFonts w:ascii="微软雅黑" w:eastAsia="微软雅黑" w:hAnsi="微软雅黑" w:cs="宋体" w:hint="eastAsia"/>
                 <w:color w:val="000000"/>
                 <w:kern w:val="0"/>
                 <w:sz w:val="18"/>
@@ -2524,27 +2525,27 @@
       </w:tr>
       <w:tr>
         <w:trPr>
-          <w:divId w:val="1481577816"/>
+          <w:divId w:val="1646542844"/>
           <w:trHeight w:val="280"/>
         </w:trPr>
         <w:tc>
           <w:tcPr>
-            <w:tcW w:w="2380" w:type="dxa"/>
-            <w:tcBorders>
-              <w:top w:val="nil"/>
-              <w:left w:val="nil"/>
-              <w:bottom w:val="nil"/>
-              <w:right w:val="nil"/>
-            </w:tcBorders>
-            <w:shd w:val="clear" w:color="auto" w:fill="auto"/>
-            <w:hideMark/>
-          </w:tcPr>
-          <w:p>
-            <w:pPr>
-              <w:widowControl/>
-              <w:jc w:val="center"/>
-              <w:rPr>
-                <w:rFonts w:ascii="微软雅黑" w:eastAsia="微软雅黑" w:hAnsi="微软雅黑" w:cs="宋体"/>
+            <w:tcW w:w="1843" w:type="dxa"/>
+            <w:tcBorders>
+              <w:top w:val="nil"/>
+              <w:left w:val="nil"/>
+              <w:bottom w:val="nil"/>
+              <w:right w:val="nil"/>
+            </w:tcBorders>
+            <w:shd w:val="clear" w:color="auto" w:fill="auto"/>
+            <w:hideMark/>
+          </w:tcPr>
+          <w:p>
+            <w:pPr>
+              <w:widowControl/>
+              <w:jc w:val="center"/>
+              <w:rPr>
+                <w:rFonts w:ascii="微软雅黑" w:eastAsia="微软雅黑" w:hAnsi="微软雅黑" w:cs="宋体" w:hint="eastAsia"/>
                 <w:color w:val="000000"/>
                 <w:kern w:val="0"/>
                 <w:sz w:val="18"/>
@@ -2565,22 +2566,22 @@
         </w:tc>
         <w:tc>
           <w:tcPr>
-            <w:tcW w:w="1480" w:type="dxa"/>
-            <w:tcBorders>
-              <w:top w:val="nil"/>
-              <w:left w:val="nil"/>
-              <w:bottom w:val="nil"/>
-              <w:right w:val="nil"/>
-            </w:tcBorders>
-            <w:shd w:val="clear" w:color="auto" w:fill="auto"/>
-            <w:hideMark/>
-          </w:tcPr>
-          <w:p>
-            <w:pPr>
-              <w:widowControl/>
-              <w:jc w:val="center"/>
-              <w:rPr>
-                <w:rFonts w:ascii="微软雅黑" w:eastAsia="微软雅黑" w:hAnsi="微软雅黑" w:cs="宋体"/>
+            <w:tcW w:w="2017" w:type="dxa"/>
+            <w:tcBorders>
+              <w:top w:val="nil"/>
+              <w:left w:val="nil"/>
+              <w:bottom w:val="nil"/>
+              <w:right w:val="nil"/>
+            </w:tcBorders>
+            <w:shd w:val="clear" w:color="auto" w:fill="auto"/>
+            <w:hideMark/>
+          </w:tcPr>
+          <w:p>
+            <w:pPr>
+              <w:widowControl/>
+              <w:jc w:val="center"/>
+              <w:rPr>
+                <w:rFonts w:ascii="微软雅黑" w:eastAsia="微软雅黑" w:hAnsi="微软雅黑" w:cs="宋体" w:hint="eastAsia"/>
                 <w:color w:val="000000"/>
                 <w:kern w:val="0"/>
                 <w:sz w:val="18"/>
@@ -2616,7 +2617,7 @@
               <w:widowControl/>
               <w:jc w:val="center"/>
               <w:rPr>
-                <w:rFonts w:ascii="微软雅黑" w:eastAsia="微软雅黑" w:hAnsi="微软雅黑" w:cs="宋体"/>
+                <w:rFonts w:ascii="微软雅黑" w:eastAsia="微软雅黑" w:hAnsi="微软雅黑" w:cs="宋体" w:hint="eastAsia"/>
                 <w:color w:val="000000"/>
                 <w:kern w:val="0"/>
                 <w:sz w:val="18"/>
@@ -2652,7 +2653,7 @@
               <w:widowControl/>
               <w:jc w:val="center"/>
               <w:rPr>
-                <w:rFonts w:ascii="微软雅黑" w:eastAsia="微软雅黑" w:hAnsi="微软雅黑" w:cs="宋体"/>
+                <w:rFonts w:ascii="微软雅黑" w:eastAsia="微软雅黑" w:hAnsi="微软雅黑" w:cs="宋体" w:hint="eastAsia"/>
                 <w:color w:val="000000"/>
                 <w:kern w:val="0"/>
                 <w:sz w:val="18"/>
@@ -2688,7 +2689,7 @@
               <w:widowControl/>
               <w:jc w:val="center"/>
               <w:rPr>
-                <w:rFonts w:ascii="微软雅黑" w:eastAsia="微软雅黑" w:hAnsi="微软雅黑" w:cs="宋体"/>
+                <w:rFonts w:ascii="微软雅黑" w:eastAsia="微软雅黑" w:hAnsi="微软雅黑" w:cs="宋体" w:hint="eastAsia"/>
                 <w:color w:val="000000"/>
                 <w:kern w:val="0"/>
                 <w:sz w:val="18"/>
@@ -2710,12 +2711,12 @@
       </w:tr>
       <w:tr>
         <w:trPr>
-          <w:divId w:val="1481577816"/>
+          <w:divId w:val="1646542844"/>
           <w:trHeight w:val="290"/>
         </w:trPr>
         <w:tc>
           <w:tcPr>
-            <w:tcW w:w="2380" w:type="dxa"/>
+            <w:tcW w:w="1843" w:type="dxa"/>
             <w:tcBorders>
               <w:top w:val="nil"/>
               <w:left w:val="nil"/>
@@ -2730,7 +2731,7 @@
               <w:widowControl/>
               <w:jc w:val="center"/>
               <w:rPr>
-                <w:rFonts w:ascii="微软雅黑" w:eastAsia="微软雅黑" w:hAnsi="微软雅黑" w:cs="宋体"/>
+                <w:rFonts w:ascii="微软雅黑" w:eastAsia="微软雅黑" w:hAnsi="微软雅黑" w:cs="宋体" w:hint="eastAsia"/>
                 <w:color w:val="000000"/>
                 <w:kern w:val="0"/>
                 <w:sz w:val="18"/>
@@ -2751,7 +2752,7 @@
         </w:tc>
         <w:tc>
           <w:tcPr>
-            <w:tcW w:w="1480" w:type="dxa"/>
+            <w:tcW w:w="2017" w:type="dxa"/>
             <w:tcBorders>
               <w:top w:val="nil"/>
               <w:left w:val="nil"/>
@@ -2766,7 +2767,7 @@
               <w:widowControl/>
               <w:jc w:val="center"/>
               <w:rPr>
-                <w:rFonts w:ascii="微软雅黑" w:eastAsia="微软雅黑" w:hAnsi="微软雅黑" w:cs="宋体"/>
+                <w:rFonts w:ascii="微软雅黑" w:eastAsia="微软雅黑" w:hAnsi="微软雅黑" w:cs="宋体" w:hint="eastAsia"/>
                 <w:color w:val="000000"/>
                 <w:kern w:val="0"/>
                 <w:sz w:val="18"/>
@@ -2802,7 +2803,7 @@
               <w:widowControl/>
               <w:jc w:val="center"/>
               <w:rPr>
-                <w:rFonts w:ascii="微软雅黑" w:eastAsia="微软雅黑" w:hAnsi="微软雅黑" w:cs="宋体"/>
+                <w:rFonts w:ascii="微软雅黑" w:eastAsia="微软雅黑" w:hAnsi="微软雅黑" w:cs="宋体" w:hint="eastAsia"/>
                 <w:color w:val="000000"/>
                 <w:kern w:val="0"/>
                 <w:sz w:val="18"/>
@@ -2838,7 +2839,7 @@
               <w:widowControl/>
               <w:jc w:val="center"/>
               <w:rPr>
-                <w:rFonts w:ascii="微软雅黑" w:eastAsia="微软雅黑" w:hAnsi="微软雅黑" w:cs="宋体"/>
+                <w:rFonts w:ascii="微软雅黑" w:eastAsia="微软雅黑" w:hAnsi="微软雅黑" w:cs="宋体" w:hint="eastAsia"/>
                 <w:color w:val="000000"/>
                 <w:kern w:val="0"/>
                 <w:sz w:val="18"/>
@@ -2874,7 +2875,7 @@
               <w:widowControl/>
               <w:jc w:val="center"/>
               <w:rPr>
-                <w:rFonts w:ascii="微软雅黑" w:eastAsia="微软雅黑" w:hAnsi="微软雅黑" w:cs="宋体"/>
+                <w:rFonts w:ascii="微软雅黑" w:eastAsia="微软雅黑" w:hAnsi="微软雅黑" w:cs="宋体" w:hint="eastAsia"/>
                 <w:color w:val="000000"/>
                 <w:kern w:val="0"/>
                 <w:sz w:val="18"/>
@@ -2912,13 +2913,18 @@
       </w:r>
     </w:p>
     <w:p>
+      <w:pPr>
+        <w:rPr>
+          <w:rFonts w:hint="eastAsia"/>
+        </w:rPr>
+      </w:pPr>
       <w:r>
         <w:rPr>
           <w:noProof/>
         </w:rPr>
         <w:lastRenderedPageBreak/>
         <w:drawing>
-          <wp:inline distT="0" distB="0" distL="0" distR="0" wp14:anchorId="2F21DE36" wp14:editId="1DB4F14F">
+          <wp:inline distT="0" distB="0" distL="0" distR="0" wp14:anchorId="2F21DE36" wp14:editId="560FE468">
             <wp:extent cx="1996440" cy="1608455"/>
             <wp:effectExtent l="0" t="0" r="3810" b="0"/>
             <wp:docPr id="411983567" name="图片 3"/>
@@ -2968,19 +2974,8 @@
       </w:r>
     </w:p>
     <w:p>
-      <w:pPr>
-        <w:rPr>
-          <w:rFonts w:hint="eastAsia"/>
-        </w:rPr>
-      </w:pPr>
-      <w:r>
-        <w:t>3.</w:t>
-      </w:r>
-      <w:r>
-        <w:t>3</w:t>
-      </w:r>
-      <w:r>
-        <w:t xml:space="preserve"> Relationship between DNA methylation levels and clinical variables</w:t>
+      <w:r>
+        <w:t>3.3 Relationship between DNA methylation levels and clinical variables</w:t>
       </w:r>
     </w:p>
     <w:p>
@@ -2990,11 +2985,6 @@
     </w:p>
     <w:p/>
     <w:p>
-      <w:pPr>
-        <w:rPr>
-          <w:rFonts w:hint="eastAsia"/>
-        </w:rPr>
-      </w:pPr>
       <w:r>
         <w:t>3.</w:t>
       </w:r>
@@ -3030,6 +3020,103 @@
       </w:r>
       <w:r>
         <w:t>ethylation</w:t>
+      </w:r>
+    </w:p>
+    <w:p>
+      <w:r>
+        <w:t>Furthermore, mediation analyses were conducted to explore the mediating effect of inflammatory markers. Figure 3 shows the mediating role of inflammatory markers in the relationship between sedentary behavior and sleep disturbance. All four inflammatory markers significantly mediated the association between sedentary behavior and sleep disturbance, with WBC, neutrophils, NLR, and SII explaining 2.09%, 2.27%, 1.76%, and 0.82% of the association, respectively (P &lt; 0.05). Meanwhile, on the basis of the results from Table 4, we also conducted a mediation analysis of the effect of exercise in attenuating sleep disturbance on the severe sedentary group. As shown in Figure 4, WBC, NEU, NLR, and SII explained 1.11%, 1.39%, 0.42%, and 1.39% of the association, respectively. Although the direct effects were all significant in these four cases (P &lt; 0.001), the mediating role of inflammatory markers tended to be non-significant.</w:t>
+      </w:r>
+    </w:p>
+    <w:p>
+      <w:r>
+        <w:rPr>
+          <w:noProof/>
+        </w:rPr>
+        <w:drawing>
+          <wp:inline distT="0" distB="0" distL="0" distR="0" wp14:anchorId="45D42B0F" wp14:editId="73760EAD">
+            <wp:extent cx="2518024" cy="1465159"/>
+            <wp:effectExtent l="0" t="0" r="0" b="1905"/>
+            <wp:docPr id="969511476" name="图片 1"/>
+            <wp:cNvGraphicFramePr>
+              <a:graphicFrameLocks xmlns:a="http://schemas.openxmlformats.org/drawingml/2006/main" noChangeAspect="1"/>
+            </wp:cNvGraphicFramePr>
+            <a:graphic xmlns:a="http://schemas.openxmlformats.org/drawingml/2006/main">
+              <a:graphicData uri="http://schemas.openxmlformats.org/drawingml/2006/picture">
+                <pic:pic xmlns:pic="http://schemas.openxmlformats.org/drawingml/2006/picture">
+                  <pic:nvPicPr>
+                    <pic:cNvPr id="0" name="Picture 1"/>
+                    <pic:cNvPicPr>
+                      <a:picLocks noChangeAspect="1" noChangeArrowheads="1"/>
+                    </pic:cNvPicPr>
+                  </pic:nvPicPr>
+                  <pic:blipFill>
+                    <a:blip r:embed="rId7" cstate="print">
+                      <a:extLst>
+                        <a:ext uri="{28A0092B-C50C-407E-A947-70E740481C1C}">
+                          <a14:useLocalDpi xmlns:a14="http://schemas.microsoft.com/office/drawing/2010/main" val="0"/>
+                        </a:ext>
+                      </a:extLst>
+                    </a:blip>
+                    <a:srcRect/>
+                    <a:stretch>
+                      <a:fillRect/>
+                    </a:stretch>
+                  </pic:blipFill>
+                  <pic:spPr bwMode="auto">
+                    <a:xfrm>
+                      <a:off x="0" y="0"/>
+                      <a:ext cx="2523450" cy="1468316"/>
+                    </a:xfrm>
+                    <a:prstGeom prst="rect">
+                      <a:avLst/>
+                    </a:prstGeom>
+                    <a:noFill/>
+                    <a:ln>
+                      <a:noFill/>
+                    </a:ln>
+                  </pic:spPr>
+                </pic:pic>
+              </a:graphicData>
+            </a:graphic>
+          </wp:inline>
+        </w:drawing>
+      </w:r>
+    </w:p>
+    <w:p>
+      <w:r>
+        <w:rPr>
+          <w:rStyle w:val="a7"/>
+          <w:rFonts w:ascii="Helvetica" w:hAnsi="Helvetica" w:cs="Helvetica"/>
+          <w:color w:val="282828"/>
+          <w:shd w:val="clear" w:color="auto" w:fill="FFFFFF"/>
+        </w:rPr>
+        <w:t>Figure 3</w:t>
+      </w:r>
+      <w:r>
+        <w:rPr>
+          <w:rFonts w:ascii="Helvetica" w:hAnsi="Helvetica" w:cs="Helvetica"/>
+          <w:color w:val="282828"/>
+          <w:shd w:val="clear" w:color="auto" w:fill="FFFFFF"/>
+        </w:rPr>
+        <w:t> Path diagram of the mediation analysis of inflammatory biomarkers on the relationship between sedentary behavior and sleep disturbance. The graphs in </w:t>
+      </w:r>
+      <w:r>
+        <w:rPr>
+          <w:rFonts w:ascii="Helvetica" w:hAnsi="Helvetica" w:cs="Helvetica"/>
+          <w:b/>
+          <w:bCs/>
+          <w:color w:val="282828"/>
+          <w:shd w:val="clear" w:color="auto" w:fill="FFFFFF"/>
+        </w:rPr>
+        <w:t>(A–D)</w:t>
+      </w:r>
+      <w:r>
+        <w:rPr>
+          <w:rFonts w:ascii="Helvetica" w:hAnsi="Helvetica" w:cs="Helvetica"/>
+          <w:color w:val="282828"/>
+          <w:shd w:val="clear" w:color="auto" w:fill="FFFFFF"/>
+        </w:rPr>
+        <w:t> represented the mediating role of WBC, neutrophils, NLR, and SII, respectively.</w:t>
       </w:r>
     </w:p>
     <w:sectPr>
@@ -3569,6 +3656,17 @@
       <w:szCs w:val="18"/>
     </w:rPr>
   </w:style>
+  <w:style w:type="character" w:styleId="a7">
+    <w:name w:val="Strong"/>
+    <w:basedOn w:val="a0"/>
+    <w:uiPriority w:val="22"/>
+    <w:qFormat/>
+    <w:rsid w:val="00641D07"/>
+    <w:rPr>
+      <w:b/>
+      <w:bCs/>
+    </w:rPr>
+  </w:style>
 </w:styles>
 </file>
 

--- a/R/文献书写.docx
+++ b/R/文献书写.docx
@@ -268,7 +268,7 @@
       </w:tblGrid>
       <w:tr>
         <w:trPr>
-          <w:divId w:val="1646542844"/>
+          <w:divId w:val="1989555761"/>
           <w:trHeight w:val="350"/>
         </w:trPr>
         <w:tc>
@@ -479,7 +479,7 @@
       </w:tr>
       <w:tr>
         <w:trPr>
-          <w:divId w:val="1646542844"/>
+          <w:divId w:val="1989555761"/>
           <w:trHeight w:val="280"/>
         </w:trPr>
         <w:tc>
@@ -665,7 +665,7 @@
       </w:tr>
       <w:tr>
         <w:trPr>
-          <w:divId w:val="1646542844"/>
+          <w:divId w:val="1989555761"/>
           <w:trHeight w:val="280"/>
         </w:trPr>
         <w:tc>
@@ -851,7 +851,7 @@
       </w:tr>
       <w:tr>
         <w:trPr>
-          <w:divId w:val="1646542844"/>
+          <w:divId w:val="1989555761"/>
           <w:trHeight w:val="280"/>
         </w:trPr>
         <w:tc>
@@ -1037,7 +1037,7 @@
       </w:tr>
       <w:tr>
         <w:trPr>
-          <w:divId w:val="1646542844"/>
+          <w:divId w:val="1989555761"/>
           <w:trHeight w:val="280"/>
         </w:trPr>
         <w:tc>
@@ -1223,7 +1223,7 @@
       </w:tr>
       <w:tr>
         <w:trPr>
-          <w:divId w:val="1646542844"/>
+          <w:divId w:val="1989555761"/>
           <w:trHeight w:val="280"/>
         </w:trPr>
         <w:tc>
@@ -1409,7 +1409,7 @@
       </w:tr>
       <w:tr>
         <w:trPr>
-          <w:divId w:val="1646542844"/>
+          <w:divId w:val="1989555761"/>
           <w:trHeight w:val="280"/>
         </w:trPr>
         <w:tc>
@@ -1595,7 +1595,7 @@
       </w:tr>
       <w:tr>
         <w:trPr>
-          <w:divId w:val="1646542844"/>
+          <w:divId w:val="1989555761"/>
           <w:trHeight w:val="280"/>
         </w:trPr>
         <w:tc>
@@ -1781,7 +1781,7 @@
       </w:tr>
       <w:tr>
         <w:trPr>
-          <w:divId w:val="1646542844"/>
+          <w:divId w:val="1989555761"/>
           <w:trHeight w:val="280"/>
         </w:trPr>
         <w:tc>
@@ -1967,7 +1967,7 @@
       </w:tr>
       <w:tr>
         <w:trPr>
-          <w:divId w:val="1646542844"/>
+          <w:divId w:val="1989555761"/>
           <w:trHeight w:val="280"/>
         </w:trPr>
         <w:tc>
@@ -2153,7 +2153,7 @@
       </w:tr>
       <w:tr>
         <w:trPr>
-          <w:divId w:val="1646542844"/>
+          <w:divId w:val="1989555761"/>
           <w:trHeight w:val="280"/>
         </w:trPr>
         <w:tc>
@@ -2339,7 +2339,7 @@
       </w:tr>
       <w:tr>
         <w:trPr>
-          <w:divId w:val="1646542844"/>
+          <w:divId w:val="1989555761"/>
           <w:trHeight w:val="280"/>
         </w:trPr>
         <w:tc>
@@ -2525,7 +2525,7 @@
       </w:tr>
       <w:tr>
         <w:trPr>
-          <w:divId w:val="1646542844"/>
+          <w:divId w:val="1989555761"/>
           <w:trHeight w:val="280"/>
         </w:trPr>
         <w:tc>
@@ -2711,7 +2711,7 @@
       </w:tr>
       <w:tr>
         <w:trPr>
-          <w:divId w:val="1646542844"/>
+          <w:divId w:val="1989555761"/>
           <w:trHeight w:val="290"/>
         </w:trPr>
         <w:tc>
@@ -2913,18 +2913,13 @@
       </w:r>
     </w:p>
     <w:p>
-      <w:pPr>
-        <w:rPr>
-          <w:rFonts w:hint="eastAsia"/>
-        </w:rPr>
-      </w:pPr>
       <w:r>
         <w:rPr>
           <w:noProof/>
         </w:rPr>
         <w:lastRenderedPageBreak/>
         <w:drawing>
-          <wp:inline distT="0" distB="0" distL="0" distR="0" wp14:anchorId="2F21DE36" wp14:editId="560FE468">
+          <wp:inline distT="0" distB="0" distL="0" distR="0" wp14:anchorId="2F21DE36" wp14:editId="2F02DDCD">
             <wp:extent cx="1996440" cy="1608455"/>
             <wp:effectExtent l="0" t="0" r="3810" b="0"/>
             <wp:docPr id="411983567" name="图片 3"/>
@@ -2980,10 +2975,20 @@
     </w:p>
     <w:p>
       <w:r>
-        <w:t>A partial correlation study in the AN group between the mean amount of LEP promoter methylation and the total EDEQ score indicated substantial bilateral correlations (r=0.338,p=0.0006).In addition, the total EDEQ score is substantially connected with the coherence of the FESCV scale and the emotional abuse of the ETI scale.</w:t>
+        <w:t>A partial correlation study in the AN group between the mean amount of LEP promoter methylation and the total EDEQ score indicated substantial bilateral correlations (r=0.338,p=0.0006).In addition, the total EDEQ score is substantially connected with the coherence of the FES</w:t>
+      </w:r>
+      <w:r>
+        <w:rPr>
+          <w:rFonts w:hint="eastAsia"/>
+        </w:rPr>
+        <w:t>-</w:t>
+      </w:r>
+      <w:r>
+        <w:t>CV scale and the emotional abuse of the ETI scale.</w:t>
       </w:r>
     </w:p>
     <w:p/>
+    <w:p/>
     <w:p>
       <w:r>
         <w:t>3.</w:t>
@@ -3023,20 +3028,200 @@
       </w:r>
     </w:p>
     <w:p>
-      <w:r>
-        <w:t>Furthermore, mediation analyses were conducted to explore the mediating effect of inflammatory markers. Figure 3 shows the mediating role of inflammatory markers in the relationship between sedentary behavior and sleep disturbance. All four inflammatory markers significantly mediated the association between sedentary behavior and sleep disturbance, with WBC, neutrophils, NLR, and SII explaining 2.09%, 2.27%, 1.76%, and 0.82% of the association, respectively (P &lt; 0.05). Meanwhile, on the basis of the results from Table 4, we also conducted a mediation analysis of the effect of exercise in attenuating sleep disturbance on the severe sedentary group. As shown in Figure 4, WBC, NEU, NLR, and SII explained 1.11%, 1.39%, 0.42%, and 1.39% of the association, respectively. Although the direct effects were all significant in these four cases (P &lt; 0.001), the mediating role of inflammatory markers tended to be non-significant.</w:t>
-      </w:r>
-    </w:p>
-    <w:p>
+      <w:pPr>
+        <w:jc w:val="left"/>
+      </w:pPr>
+      <w:r>
+        <w:t>Furthermore, mediation analyses were conducted to explore the mediating effect of LEP methylation</w:t>
+      </w:r>
+      <w:r>
+        <w:rPr>
+          <w:rFonts w:hint="eastAsia"/>
+        </w:rPr>
+        <w:t>(</w:t>
+      </w:r>
+      <w:r>
+        <w:t>Figure 3</w:t>
+      </w:r>
+      <w:r>
+        <w:rPr>
+          <w:rFonts w:hint="eastAsia"/>
+        </w:rPr>
+        <w:t>).T</w:t>
+      </w:r>
+      <w:r>
+        <w:rPr>
+          <w:rFonts w:hint="eastAsia"/>
+        </w:rPr>
+        <w:t>he direct effect between</w:t>
+      </w:r>
+      <w:r>
+        <w:rPr>
+          <w:rFonts w:hint="eastAsia"/>
+        </w:rPr>
+        <w:t xml:space="preserve"> </w:t>
+      </w:r>
+      <w:r>
+        <w:rPr>
+          <w:rFonts w:hint="eastAsia"/>
+        </w:rPr>
+        <w:t>c</w:t>
+      </w:r>
+      <w:r>
+        <w:t>ohesion and EDE-Q Global score</w:t>
+      </w:r>
+      <w:r>
+        <w:rPr>
+          <w:rFonts w:hint="eastAsia"/>
+        </w:rPr>
+        <w:t xml:space="preserve"> is</w:t>
+      </w:r>
+      <w:r>
+        <w:t xml:space="preserve"> </w:t>
+      </w:r>
+      <w:r>
+        <w:rPr>
+          <w:rFonts w:hint="eastAsia"/>
+        </w:rPr>
+        <w:t xml:space="preserve">0.142，P-value was 0.014,LEP </w:t>
+      </w:r>
+      <w:r>
+        <w:t xml:space="preserve">methylation </w:t>
+      </w:r>
+      <w:r>
+        <w:rPr>
+          <w:rFonts w:hint="eastAsia"/>
+        </w:rPr>
+        <w:t xml:space="preserve">level </w:t>
+      </w:r>
+      <w:r>
+        <w:t xml:space="preserve">significantly mediated the association with </w:t>
+      </w:r>
+      <w:r>
+        <w:rPr>
+          <w:rFonts w:hint="eastAsia"/>
+        </w:rPr>
+        <w:t>21</w:t>
+      </w:r>
+      <w:r>
+        <w:t xml:space="preserve">% of the association (P &lt; 0.05). </w:t>
+      </w:r>
+      <w:r>
+        <w:rPr>
+          <w:rFonts w:hint="eastAsia"/>
+        </w:rPr>
+        <w:t>The direct effect between</w:t>
+      </w:r>
+      <w:r>
+        <w:rPr>
+          <w:rFonts w:hint="eastAsia"/>
+        </w:rPr>
+        <w:t xml:space="preserve"> </w:t>
+      </w:r>
+      <w:r>
+        <w:rPr>
+          <w:rFonts w:hint="eastAsia"/>
+        </w:rPr>
+        <w:t>emotional abuse</w:t>
+      </w:r>
+      <w:r>
+        <w:t xml:space="preserve"> and EDE-Q Global score</w:t>
+      </w:r>
+      <w:r>
+        <w:rPr>
+          <w:rFonts w:hint="eastAsia"/>
+        </w:rPr>
+        <w:t xml:space="preserve"> is</w:t>
+      </w:r>
+      <w:r>
+        <w:t xml:space="preserve"> </w:t>
+      </w:r>
+      <w:r>
+        <w:rPr>
+          <w:rFonts w:hint="eastAsia"/>
+        </w:rPr>
+        <w:t>0.14</w:t>
+      </w:r>
+      <w:r>
+        <w:rPr>
+          <w:rFonts w:hint="eastAsia"/>
+        </w:rPr>
+        <w:t xml:space="preserve">,with </w:t>
+      </w:r>
+      <w:r>
+        <w:rPr>
+          <w:rFonts w:hint="eastAsia"/>
+        </w:rPr>
+        <w:t xml:space="preserve">P-value </w:t>
+      </w:r>
+      <w:r>
+        <w:rPr>
+          <w:rFonts w:hint="eastAsia"/>
+        </w:rPr>
+        <w:t>of</w:t>
+      </w:r>
+      <w:r>
+        <w:rPr>
+          <w:rFonts w:hint="eastAsia"/>
+        </w:rPr>
+        <w:t xml:space="preserve"> 0.014,</w:t>
+      </w:r>
+      <w:r>
+        <w:rPr>
+          <w:rFonts w:hint="eastAsia"/>
+        </w:rPr>
+        <w:t xml:space="preserve">and the proportion mediatied of </w:t>
+      </w:r>
+      <w:r>
+        <w:rPr>
+          <w:rFonts w:hint="eastAsia"/>
+        </w:rPr>
+        <w:t xml:space="preserve">LEP </w:t>
+      </w:r>
+      <w:r>
+        <w:t xml:space="preserve">methylation </w:t>
+      </w:r>
+      <w:r>
+        <w:rPr>
+          <w:rFonts w:hint="eastAsia"/>
+        </w:rPr>
+        <w:t xml:space="preserve">is </w:t>
+      </w:r>
+      <w:r>
+        <w:rPr>
+          <w:rFonts w:hint="eastAsia"/>
+        </w:rPr>
+        <w:t>2</w:t>
+      </w:r>
+      <w:r>
+        <w:rPr>
+          <w:rFonts w:hint="eastAsia"/>
+        </w:rPr>
+        <w:t>2.0</w:t>
+      </w:r>
+      <w:r>
+        <w:t>% .</w:t>
+      </w:r>
+    </w:p>
+    <w:p>
+      <w:pPr>
+        <w:jc w:val="left"/>
+      </w:pPr>
       <w:r>
         <w:rPr>
           <w:noProof/>
         </w:rPr>
+        <w:t xml:space="preserve"> </w:t>
+      </w:r>
+      <w:r>
+        <w:rPr>
+          <w:noProof/>
+        </w:rPr>
         <w:drawing>
-          <wp:inline distT="0" distB="0" distL="0" distR="0" wp14:anchorId="45D42B0F" wp14:editId="73760EAD">
-            <wp:extent cx="2518024" cy="1465159"/>
-            <wp:effectExtent l="0" t="0" r="0" b="1905"/>
-            <wp:docPr id="969511476" name="图片 1"/>
+          <wp:inline distT="0" distB="0" distL="0" distR="0" wp14:anchorId="2F340E25" wp14:editId="7B0F6F83">
+            <wp:extent cx="3337703" cy="3268134"/>
+            <wp:effectExtent l="0" t="0" r="0" b="8890"/>
+            <wp:docPr id="578398516" name="图片 2"/>
             <wp:cNvGraphicFramePr>
               <a:graphicFrameLocks xmlns:a="http://schemas.openxmlformats.org/drawingml/2006/main" noChangeAspect="1"/>
             </wp:cNvGraphicFramePr>
@@ -3044,7 +3229,7 @@
               <a:graphicData uri="http://schemas.openxmlformats.org/drawingml/2006/picture">
                 <pic:pic xmlns:pic="http://schemas.openxmlformats.org/drawingml/2006/picture">
                   <pic:nvPicPr>
-                    <pic:cNvPr id="0" name="Picture 1"/>
+                    <pic:cNvPr id="0" name="Picture 3"/>
                     <pic:cNvPicPr>
                       <a:picLocks noChangeAspect="1" noChangeArrowheads="1"/>
                     </pic:cNvPicPr>
@@ -3065,7 +3250,7 @@
                   <pic:spPr bwMode="auto">
                     <a:xfrm>
                       <a:off x="0" y="0"/>
-                      <a:ext cx="2523450" cy="1468316"/>
+                      <a:ext cx="3342321" cy="3272656"/>
                     </a:xfrm>
                     <a:prstGeom prst="rect">
                       <a:avLst/>
@@ -3081,8 +3266,18 @@
           </wp:inline>
         </w:drawing>
       </w:r>
-    </w:p>
-    <w:p>
+      <w:r>
+        <w:t xml:space="preserve"> </w:t>
+      </w:r>
+    </w:p>
+    <w:p>
+      <w:pPr>
+        <w:rPr>
+          <w:rFonts w:ascii="Helvetica" w:hAnsi="Helvetica" w:cs="Helvetica"/>
+          <w:color w:val="282828"/>
+          <w:shd w:val="clear" w:color="auto" w:fill="FFFFFF"/>
+        </w:rPr>
+      </w:pPr>
       <w:r>
         <w:rPr>
           <w:rStyle w:val="a7"/>
@@ -3098,17 +3293,22 @@
           <w:color w:val="282828"/>
           <w:shd w:val="clear" w:color="auto" w:fill="FFFFFF"/>
         </w:rPr>
-        <w:t> Path diagram of the mediation analysis of inflammatory biomarkers on the relationship between sedentary behavior and sleep disturbance. The graphs in </w:t>
-      </w:r>
-      <w:r>
-        <w:rPr>
-          <w:rFonts w:ascii="Helvetica" w:hAnsi="Helvetica" w:cs="Helvetica"/>
-          <w:b/>
-          <w:bCs/>
-          <w:color w:val="282828"/>
-          <w:shd w:val="clear" w:color="auto" w:fill="FFFFFF"/>
-        </w:rPr>
-        <w:t>(A–D)</w:t>
+        <w:t xml:space="preserve"> Path diagram of the mediation analysis of </w:t>
+      </w:r>
+      <w:r>
+        <w:rPr>
+          <w:rFonts w:hint="eastAsia"/>
+        </w:rPr>
+        <w:t xml:space="preserve">LEP </w:t>
+      </w:r>
+      <w:r>
+        <w:t xml:space="preserve">methylation </w:t>
+      </w:r>
+      <w:r>
+        <w:rPr>
+          <w:rFonts w:hint="eastAsia"/>
+        </w:rPr>
+        <w:t>level</w:t>
       </w:r>
       <w:r>
         <w:rPr>
@@ -3116,8 +3316,777 @@
           <w:color w:val="282828"/>
           <w:shd w:val="clear" w:color="auto" w:fill="FFFFFF"/>
         </w:rPr>
-        <w:t> represented the mediating role of WBC, neutrophils, NLR, and SII, respectively.</w:t>
-      </w:r>
+        <w:t>. The graphs in (A</w:t>
+      </w:r>
+      <w:r>
+        <w:rPr>
+          <w:rFonts w:ascii="Helvetica" w:hAnsi="Helvetica" w:cs="Helvetica" w:hint="eastAsia"/>
+          <w:color w:val="282828"/>
+          <w:shd w:val="clear" w:color="auto" w:fill="FFFFFF"/>
+        </w:rPr>
+        <w:t>、</w:t>
+      </w:r>
+      <w:r>
+        <w:rPr>
+          <w:rFonts w:ascii="Helvetica" w:hAnsi="Helvetica" w:cs="Helvetica" w:hint="eastAsia"/>
+          <w:color w:val="282828"/>
+          <w:shd w:val="clear" w:color="auto" w:fill="FFFFFF"/>
+        </w:rPr>
+        <w:t>B</w:t>
+      </w:r>
+      <w:r>
+        <w:rPr>
+          <w:rFonts w:ascii="Helvetica" w:hAnsi="Helvetica" w:cs="Helvetica"/>
+          <w:color w:val="282828"/>
+          <w:shd w:val="clear" w:color="auto" w:fill="FFFFFF"/>
+        </w:rPr>
+        <w:t xml:space="preserve">) represented the mediating role of </w:t>
+      </w:r>
+      <w:r>
+        <w:rPr>
+          <w:rFonts w:hint="eastAsia"/>
+        </w:rPr>
+        <w:t xml:space="preserve">LEP </w:t>
+      </w:r>
+      <w:r>
+        <w:t xml:space="preserve">methylation </w:t>
+      </w:r>
+      <w:r>
+        <w:rPr>
+          <w:rFonts w:hint="eastAsia"/>
+        </w:rPr>
+        <w:t>level</w:t>
+      </w:r>
+      <w:r>
+        <w:rPr>
+          <w:rFonts w:hint="eastAsia"/>
+        </w:rPr>
+        <w:t xml:space="preserve"> for emotional</w:t>
+      </w:r>
+      <w:r>
+        <w:rPr>
+          <w:rFonts w:hint="eastAsia"/>
+        </w:rPr>
+        <w:t xml:space="preserve"> </w:t>
+      </w:r>
+      <w:r>
+        <w:rPr>
+          <w:rFonts w:hint="eastAsia"/>
+        </w:rPr>
+        <w:t>abuse and cohesion</w:t>
+      </w:r>
+      <w:r>
+        <w:rPr>
+          <w:rFonts w:ascii="Helvetica" w:hAnsi="Helvetica" w:cs="Helvetica"/>
+          <w:color w:val="282828"/>
+          <w:shd w:val="clear" w:color="auto" w:fill="FFFFFF"/>
+        </w:rPr>
+        <w:t>.</w:t>
+      </w:r>
+    </w:p>
+    <w:p>
+      <w:pPr>
+        <w:rPr>
+          <w:rFonts w:ascii="Helvetica" w:hAnsi="Helvetica" w:cs="Helvetica"/>
+          <w:color w:val="282828"/>
+          <w:shd w:val="clear" w:color="auto" w:fill="FFFFFF"/>
+        </w:rPr>
+      </w:pPr>
+    </w:p>
+    <w:p>
+      <w:pPr>
+        <w:rPr>
+          <w:rFonts w:ascii="Helvetica" w:hAnsi="Helvetica" w:cs="Helvetica"/>
+          <w:color w:val="282828"/>
+          <w:shd w:val="clear" w:color="auto" w:fill="FFFFFF"/>
+        </w:rPr>
+      </w:pPr>
+    </w:p>
+    <w:p>
+      <w:pPr>
+        <w:widowControl/>
+        <w:shd w:val="clear" w:color="auto" w:fill="F7F7F7"/>
+        <w:spacing w:before="480"/>
+        <w:jc w:val="left"/>
+        <w:outlineLvl w:val="1"/>
+        <w:rPr>
+          <w:rFonts w:ascii="Helvetica" w:eastAsia="宋体" w:hAnsi="Helvetica" w:cs="Helvetica"/>
+          <w:color w:val="282828"/>
+          <w:kern w:val="0"/>
+          <w:sz w:val="36"/>
+          <w:szCs w:val="36"/>
+        </w:rPr>
+      </w:pPr>
+      <w:r>
+        <w:rPr>
+          <w:rFonts w:ascii="Helvetica" w:eastAsia="宋体" w:hAnsi="Helvetica" w:cs="Helvetica"/>
+          <w:color w:val="282828"/>
+          <w:kern w:val="0"/>
+          <w:sz w:val="36"/>
+          <w:szCs w:val="36"/>
+        </w:rPr>
+        <w:lastRenderedPageBreak/>
+        <w:t>Discussion</w:t>
+      </w:r>
+    </w:p>
+    <w:p>
+      <w:pPr>
+        <w:widowControl/>
+        <w:shd w:val="clear" w:color="auto" w:fill="F7F7F7"/>
+        <w:spacing w:before="120" w:after="240"/>
+        <w:jc w:val="left"/>
+        <w:rPr>
+          <w:rFonts w:ascii="Helvetica" w:eastAsia="宋体" w:hAnsi="Helvetica" w:cs="Helvetica"/>
+          <w:color w:val="282828"/>
+          <w:kern w:val="0"/>
+          <w:sz w:val="24"/>
+          <w:szCs w:val="24"/>
+        </w:rPr>
+      </w:pPr>
+      <w:r>
+        <w:rPr>
+          <w:rFonts w:ascii="Helvetica" w:eastAsia="宋体" w:hAnsi="Helvetica" w:cs="Helvetica"/>
+          <w:color w:val="282828"/>
+          <w:kern w:val="0"/>
+          <w:sz w:val="24"/>
+          <w:szCs w:val="24"/>
+        </w:rPr>
+        <w:t>This study for the first time reported the mediation effect of blood-cell-based inflammatory biomarkers between sedentary exposure on the risk of sleep disturbance. In the present study of a nationally representative adult sample, we observed that severe sedentary behavior was associated with increased risk of sleep disturbance, while exercise can mitigate this situation to some extent. Sleep disturbance was associated with increased levels of WBC, NEU, NLR, and SII, indicating that sleep disturbance was associated with increased inflammatory states, and high blood-cell-based markers were independent risk factors for sleep disturbance. Of particular importance, there was a novel finding that all four inflammatory biomarkers significantly mediated the association between sedentary behavior and sleep disturbance. However, although a negative trend was found between exercise and sleep disturbance, the mediating role of these inflammatory biomarkers was not significant in this case.</w:t>
+      </w:r>
+    </w:p>
+    <w:p>
+      <w:pPr>
+        <w:widowControl/>
+        <w:shd w:val="clear" w:color="auto" w:fill="F7F7F7"/>
+        <w:spacing w:after="240"/>
+        <w:jc w:val="left"/>
+        <w:rPr>
+          <w:rFonts w:ascii="Helvetica" w:eastAsia="宋体" w:hAnsi="Helvetica" w:cs="Helvetica"/>
+          <w:color w:val="282828"/>
+          <w:kern w:val="0"/>
+          <w:sz w:val="24"/>
+          <w:szCs w:val="24"/>
+        </w:rPr>
+      </w:pPr>
+      <w:r>
+        <w:rPr>
+          <w:rFonts w:ascii="Helvetica" w:eastAsia="宋体" w:hAnsi="Helvetica" w:cs="Helvetica"/>
+          <w:color w:val="282828"/>
+          <w:kern w:val="0"/>
+          <w:sz w:val="24"/>
+          <w:szCs w:val="24"/>
+        </w:rPr>
+        <w:t>Significant relationships were observed between inflammatory markers and sleep disturbance patients. It has been established that sleep regulated the immune system and there was evidence linking the disruption of sleep rhythm with increased inflammation (</w:t>
+      </w:r>
+      <w:hyperlink r:id="rId8" w:anchor="B41" w:history="1">
+        <w:r>
+          <w:rPr>
+            <w:rFonts w:ascii="Helvetica" w:eastAsia="宋体" w:hAnsi="Helvetica" w:cs="Helvetica"/>
+            <w:color w:val="0000FF"/>
+            <w:kern w:val="0"/>
+            <w:sz w:val="24"/>
+            <w:szCs w:val="24"/>
+            <w:u w:val="single"/>
+          </w:rPr>
+          <w:t>41</w:t>
+        </w:r>
+      </w:hyperlink>
+      <w:r>
+        <w:rPr>
+          <w:rFonts w:ascii="Helvetica" w:eastAsia="宋体" w:hAnsi="Helvetica" w:cs="Helvetica"/>
+          <w:color w:val="282828"/>
+          <w:kern w:val="0"/>
+          <w:sz w:val="24"/>
+          <w:szCs w:val="24"/>
+        </w:rPr>
+        <w:t>). Assessment of blood-cell-based markers may help us predict the severity of night sleep disorder, as well as the presence of comorbidities. These blood-count-based parameters, such as WBC, NEU, and SSI, are not only inexpensive and handy tests performed in most areas but also can offer us accurate and reproducible information on systemic inflammation. In recent years, by using the novel index SII, an integrated inflammation marker developed by Hu et al. (</w:t>
+      </w:r>
+      <w:hyperlink r:id="rId9" w:anchor="B31" w:history="1">
+        <w:r>
+          <w:rPr>
+            <w:rFonts w:ascii="Helvetica" w:eastAsia="宋体" w:hAnsi="Helvetica" w:cs="Helvetica"/>
+            <w:color w:val="0000FF"/>
+            <w:kern w:val="0"/>
+            <w:sz w:val="24"/>
+            <w:szCs w:val="24"/>
+            <w:u w:val="single"/>
+          </w:rPr>
+          <w:t>31</w:t>
+        </w:r>
+      </w:hyperlink>
+      <w:r>
+        <w:rPr>
+          <w:rFonts w:ascii="Helvetica" w:eastAsia="宋体" w:hAnsi="Helvetica" w:cs="Helvetica"/>
+          <w:color w:val="282828"/>
+          <w:kern w:val="0"/>
+          <w:sz w:val="24"/>
+          <w:szCs w:val="24"/>
+        </w:rPr>
+        <w:t>), we can better grasp the extensive immune and inflammatory state of the body. Previous meta-analyses have detected SII as a strong and independent predictor in patients with several malignancies (</w:t>
+      </w:r>
+      <w:hyperlink r:id="rId10" w:anchor="B42" w:history="1">
+        <w:r>
+          <w:rPr>
+            <w:rFonts w:ascii="Helvetica" w:eastAsia="宋体" w:hAnsi="Helvetica" w:cs="Helvetica"/>
+            <w:color w:val="0000FF"/>
+            <w:kern w:val="0"/>
+            <w:sz w:val="24"/>
+            <w:szCs w:val="24"/>
+            <w:u w:val="single"/>
+          </w:rPr>
+          <w:t>42</w:t>
+        </w:r>
+      </w:hyperlink>
+      <w:r>
+        <w:rPr>
+          <w:rFonts w:ascii="Helvetica" w:eastAsia="宋体" w:hAnsi="Helvetica" w:cs="Helvetica"/>
+          <w:color w:val="282828"/>
+          <w:kern w:val="0"/>
+          <w:sz w:val="24"/>
+          <w:szCs w:val="24"/>
+        </w:rPr>
+        <w:t>, </w:t>
+      </w:r>
+      <w:hyperlink r:id="rId11" w:anchor="B43" w:history="1">
+        <w:r>
+          <w:rPr>
+            <w:rFonts w:ascii="Helvetica" w:eastAsia="宋体" w:hAnsi="Helvetica" w:cs="Helvetica"/>
+            <w:color w:val="0000FF"/>
+            <w:kern w:val="0"/>
+            <w:sz w:val="24"/>
+            <w:szCs w:val="24"/>
+            <w:u w:val="single"/>
+          </w:rPr>
+          <w:t>43</w:t>
+        </w:r>
+      </w:hyperlink>
+      <w:r>
+        <w:rPr>
+          <w:rFonts w:ascii="Helvetica" w:eastAsia="宋体" w:hAnsi="Helvetica" w:cs="Helvetica"/>
+          <w:color w:val="282828"/>
+          <w:kern w:val="0"/>
+          <w:sz w:val="24"/>
+          <w:szCs w:val="24"/>
+        </w:rPr>
+        <w:t>). However, there was no current study on the correlation between sleep disturbance and SII, and this population-based study further confirmed that a high level of SII can be used to reflect an elevated inflammation in sleep disturbance status.</w:t>
+      </w:r>
+    </w:p>
+    <w:p>
+      <w:pPr>
+        <w:widowControl/>
+        <w:shd w:val="clear" w:color="auto" w:fill="F7F7F7"/>
+        <w:spacing w:after="240"/>
+        <w:jc w:val="left"/>
+        <w:rPr>
+          <w:rFonts w:ascii="Helvetica" w:eastAsia="宋体" w:hAnsi="Helvetica" w:cs="Helvetica"/>
+          <w:color w:val="282828"/>
+          <w:kern w:val="0"/>
+          <w:sz w:val="24"/>
+          <w:szCs w:val="24"/>
+        </w:rPr>
+      </w:pPr>
+      <w:r>
+        <w:rPr>
+          <w:rFonts w:ascii="Helvetica" w:eastAsia="宋体" w:hAnsi="Helvetica" w:cs="Helvetica"/>
+          <w:color w:val="282828"/>
+          <w:kern w:val="0"/>
+          <w:sz w:val="24"/>
+          <w:szCs w:val="24"/>
+        </w:rPr>
+        <w:t>A positive relationship between sedentary behavior and sleep disturbance was found in this study, which was consistent with several previous reports (</w:t>
+      </w:r>
+      <w:hyperlink r:id="rId12" w:anchor="B44" w:history="1">
+        <w:r>
+          <w:rPr>
+            <w:rFonts w:ascii="Helvetica" w:eastAsia="宋体" w:hAnsi="Helvetica" w:cs="Helvetica"/>
+            <w:color w:val="0000FF"/>
+            <w:kern w:val="0"/>
+            <w:sz w:val="24"/>
+            <w:szCs w:val="24"/>
+            <w:u w:val="single"/>
+          </w:rPr>
+          <w:t>44</w:t>
+        </w:r>
+      </w:hyperlink>
+      <w:r>
+        <w:rPr>
+          <w:rFonts w:ascii="Helvetica" w:eastAsia="宋体" w:hAnsi="Helvetica" w:cs="Helvetica"/>
+          <w:color w:val="282828"/>
+          <w:kern w:val="0"/>
+          <w:sz w:val="24"/>
+          <w:szCs w:val="24"/>
+        </w:rPr>
+        <w:t>–</w:t>
+      </w:r>
+      <w:hyperlink r:id="rId13" w:anchor="B46" w:history="1">
+        <w:r>
+          <w:rPr>
+            <w:rFonts w:ascii="Helvetica" w:eastAsia="宋体" w:hAnsi="Helvetica" w:cs="Helvetica"/>
+            <w:color w:val="0000FF"/>
+            <w:kern w:val="0"/>
+            <w:sz w:val="24"/>
+            <w:szCs w:val="24"/>
+            <w:u w:val="single"/>
+          </w:rPr>
+          <w:t>46</w:t>
+        </w:r>
+      </w:hyperlink>
+      <w:r>
+        <w:rPr>
+          <w:rFonts w:ascii="Helvetica" w:eastAsia="宋体" w:hAnsi="Helvetica" w:cs="Helvetica"/>
+          <w:color w:val="282828"/>
+          <w:kern w:val="0"/>
+          <w:sz w:val="24"/>
+          <w:szCs w:val="24"/>
+        </w:rPr>
+        <w:t>). Considering that sedentary behavior was characterized by waking behavior with less than an energy expenditure of 1.5 metabolic equivalents (METs) (</w:t>
+      </w:r>
+      <w:hyperlink r:id="rId14" w:anchor="B12" w:history="1">
+        <w:r>
+          <w:rPr>
+            <w:rFonts w:ascii="Helvetica" w:eastAsia="宋体" w:hAnsi="Helvetica" w:cs="Helvetica"/>
+            <w:color w:val="0000FF"/>
+            <w:kern w:val="0"/>
+            <w:sz w:val="24"/>
+            <w:szCs w:val="24"/>
+            <w:u w:val="single"/>
+          </w:rPr>
+          <w:t>12</w:t>
+        </w:r>
+      </w:hyperlink>
+      <w:r>
+        <w:rPr>
+          <w:rFonts w:ascii="Helvetica" w:eastAsia="宋体" w:hAnsi="Helvetica" w:cs="Helvetica"/>
+          <w:color w:val="282828"/>
+          <w:kern w:val="0"/>
+          <w:sz w:val="24"/>
+          <w:szCs w:val="24"/>
+        </w:rPr>
+        <w:t>), excessive electronic product use and unhealthy lifestyles might aggravate this condition in modern society. Former studies have found that sedentary behavior was strongly associated with increasing levels of cytokines, which also were involved in a number of regulatory and inflammatory processes (</w:t>
+      </w:r>
+      <w:hyperlink r:id="rId15" w:anchor="B15" w:history="1">
+        <w:r>
+          <w:rPr>
+            <w:rFonts w:ascii="Helvetica" w:eastAsia="宋体" w:hAnsi="Helvetica" w:cs="Helvetica"/>
+            <w:color w:val="0000FF"/>
+            <w:kern w:val="0"/>
+            <w:sz w:val="24"/>
+            <w:szCs w:val="24"/>
+            <w:u w:val="single"/>
+          </w:rPr>
+          <w:t>15</w:t>
+        </w:r>
+      </w:hyperlink>
+      <w:r>
+        <w:rPr>
+          <w:rFonts w:ascii="Helvetica" w:eastAsia="宋体" w:hAnsi="Helvetica" w:cs="Helvetica"/>
+          <w:color w:val="282828"/>
+          <w:kern w:val="0"/>
+          <w:sz w:val="24"/>
+          <w:szCs w:val="24"/>
+        </w:rPr>
+        <w:t>, </w:t>
+      </w:r>
+      <w:hyperlink r:id="rId16" w:anchor="B47" w:history="1">
+        <w:r>
+          <w:rPr>
+            <w:rFonts w:ascii="Helvetica" w:eastAsia="宋体" w:hAnsi="Helvetica" w:cs="Helvetica"/>
+            <w:color w:val="0000FF"/>
+            <w:kern w:val="0"/>
+            <w:sz w:val="24"/>
+            <w:szCs w:val="24"/>
+            <w:u w:val="single"/>
+          </w:rPr>
+          <w:t>47</w:t>
+        </w:r>
+      </w:hyperlink>
+      <w:r>
+        <w:rPr>
+          <w:rFonts w:ascii="Helvetica" w:eastAsia="宋体" w:hAnsi="Helvetica" w:cs="Helvetica"/>
+          <w:color w:val="282828"/>
+          <w:kern w:val="0"/>
+          <w:sz w:val="24"/>
+          <w:szCs w:val="24"/>
+        </w:rPr>
+        <w:t>, </w:t>
+      </w:r>
+      <w:hyperlink r:id="rId17" w:anchor="B48" w:history="1">
+        <w:r>
+          <w:rPr>
+            <w:rFonts w:ascii="Helvetica" w:eastAsia="宋体" w:hAnsi="Helvetica" w:cs="Helvetica"/>
+            <w:color w:val="0000FF"/>
+            <w:kern w:val="0"/>
+            <w:sz w:val="24"/>
+            <w:szCs w:val="24"/>
+            <w:u w:val="single"/>
+          </w:rPr>
+          <w:t>48</w:t>
+        </w:r>
+      </w:hyperlink>
+      <w:r>
+        <w:rPr>
+          <w:rFonts w:ascii="Helvetica" w:eastAsia="宋体" w:hAnsi="Helvetica" w:cs="Helvetica"/>
+          <w:color w:val="282828"/>
+          <w:kern w:val="0"/>
+          <w:sz w:val="24"/>
+          <w:szCs w:val="24"/>
+        </w:rPr>
+        <w:t xml:space="preserve">). These findings led us to propose whether there was a mediating role of inflammatory markers in the association </w:t>
+      </w:r>
+      <w:r>
+        <w:rPr>
+          <w:rFonts w:ascii="Helvetica" w:eastAsia="宋体" w:hAnsi="Helvetica" w:cs="Helvetica"/>
+          <w:color w:val="282828"/>
+          <w:kern w:val="0"/>
+          <w:sz w:val="24"/>
+          <w:szCs w:val="24"/>
+        </w:rPr>
+        <w:lastRenderedPageBreak/>
+        <w:t>between sedentary behavior and sleep disturbance. Strikingly, by conducting the mediation analysis, we found that all four blood-cell-based inflammatory biomarkers significantly regulated this process. Indeed, these inflammatory biomarkers provided us a clue to examine the underlying mechanism between the relationship of sedentary behavior and sleep disturbance.</w:t>
+      </w:r>
+    </w:p>
+    <w:p>
+      <w:pPr>
+        <w:widowControl/>
+        <w:shd w:val="clear" w:color="auto" w:fill="F7F7F7"/>
+        <w:spacing w:after="240"/>
+        <w:jc w:val="left"/>
+        <w:rPr>
+          <w:rFonts w:ascii="Helvetica" w:eastAsia="宋体" w:hAnsi="Helvetica" w:cs="Helvetica"/>
+          <w:color w:val="282828"/>
+          <w:kern w:val="0"/>
+          <w:sz w:val="24"/>
+          <w:szCs w:val="24"/>
+        </w:rPr>
+      </w:pPr>
+      <w:r>
+        <w:rPr>
+          <w:rFonts w:ascii="Helvetica" w:eastAsia="宋体" w:hAnsi="Helvetica" w:cs="Helvetica"/>
+          <w:color w:val="282828"/>
+          <w:kern w:val="0"/>
+          <w:sz w:val="24"/>
+          <w:szCs w:val="24"/>
+        </w:rPr>
+        <w:t>Fortunately, a sedentary population suffering from sleep disturbance can be managed and improved with non-pharmacological treatment including exercise and physical activity (</w:t>
+      </w:r>
+      <w:hyperlink r:id="rId18" w:anchor="B49" w:history="1">
+        <w:r>
+          <w:rPr>
+            <w:rFonts w:ascii="Helvetica" w:eastAsia="宋体" w:hAnsi="Helvetica" w:cs="Helvetica"/>
+            <w:color w:val="0000FF"/>
+            <w:kern w:val="0"/>
+            <w:sz w:val="24"/>
+            <w:szCs w:val="24"/>
+            <w:u w:val="single"/>
+          </w:rPr>
+          <w:t>49</w:t>
+        </w:r>
+      </w:hyperlink>
+      <w:r>
+        <w:rPr>
+          <w:rFonts w:ascii="Helvetica" w:eastAsia="宋体" w:hAnsi="Helvetica" w:cs="Helvetica"/>
+          <w:color w:val="282828"/>
+          <w:kern w:val="0"/>
+          <w:sz w:val="24"/>
+          <w:szCs w:val="24"/>
+        </w:rPr>
+        <w:t>–</w:t>
+      </w:r>
+      <w:hyperlink r:id="rId19" w:anchor="B51" w:history="1">
+        <w:r>
+          <w:rPr>
+            <w:rFonts w:ascii="Helvetica" w:eastAsia="宋体" w:hAnsi="Helvetica" w:cs="Helvetica"/>
+            <w:color w:val="0000FF"/>
+            <w:kern w:val="0"/>
+            <w:sz w:val="24"/>
+            <w:szCs w:val="24"/>
+            <w:u w:val="single"/>
+          </w:rPr>
+          <w:t>51</w:t>
+        </w:r>
+      </w:hyperlink>
+      <w:r>
+        <w:rPr>
+          <w:rFonts w:ascii="Helvetica" w:eastAsia="宋体" w:hAnsi="Helvetica" w:cs="Helvetica"/>
+          <w:color w:val="282828"/>
+          <w:kern w:val="0"/>
+          <w:sz w:val="24"/>
+          <w:szCs w:val="24"/>
+        </w:rPr>
+        <w:t>). It was generally accepted that exercise exerted a beneficial effect on the quality of sleep. In accordance with previous findings (</w:t>
+      </w:r>
+      <w:hyperlink r:id="rId20" w:anchor="B52" w:history="1">
+        <w:r>
+          <w:rPr>
+            <w:rFonts w:ascii="Helvetica" w:eastAsia="宋体" w:hAnsi="Helvetica" w:cs="Helvetica"/>
+            <w:color w:val="0000FF"/>
+            <w:kern w:val="0"/>
+            <w:sz w:val="24"/>
+            <w:szCs w:val="24"/>
+            <w:u w:val="single"/>
+          </w:rPr>
+          <w:t>52</w:t>
+        </w:r>
+      </w:hyperlink>
+      <w:r>
+        <w:rPr>
+          <w:rFonts w:ascii="Helvetica" w:eastAsia="宋体" w:hAnsi="Helvetica" w:cs="Helvetica"/>
+          <w:color w:val="282828"/>
+          <w:kern w:val="0"/>
+          <w:sz w:val="24"/>
+          <w:szCs w:val="24"/>
+        </w:rPr>
+        <w:t>–</w:t>
+      </w:r>
+      <w:hyperlink r:id="rId21" w:anchor="B54" w:history="1">
+        <w:r>
+          <w:rPr>
+            <w:rFonts w:ascii="Helvetica" w:eastAsia="宋体" w:hAnsi="Helvetica" w:cs="Helvetica"/>
+            <w:color w:val="0000FF"/>
+            <w:kern w:val="0"/>
+            <w:sz w:val="24"/>
+            <w:szCs w:val="24"/>
+            <w:u w:val="single"/>
+          </w:rPr>
+          <w:t>54</w:t>
+        </w:r>
+      </w:hyperlink>
+      <w:r>
+        <w:rPr>
+          <w:rFonts w:ascii="Helvetica" w:eastAsia="宋体" w:hAnsi="Helvetica" w:cs="Helvetica"/>
+          <w:color w:val="282828"/>
+          <w:kern w:val="0"/>
+          <w:sz w:val="24"/>
+          <w:szCs w:val="24"/>
+        </w:rPr>
+        <w:t>), our research also found that moderate to vigorous physical exercise can significantly reduce the risk of sleep disturbance in this group. One population-based study reallocated 30 min of sedentary time with exercise and found that this can lead to a more favorable inflammatory profile characterized by higher adiponectin and decreased levels of complement component C3, leptin, interleukin 6 (IL-6), and WBC concentrations (</w:t>
+      </w:r>
+      <w:hyperlink r:id="rId22" w:anchor="B55" w:history="1">
+        <w:r>
+          <w:rPr>
+            <w:rFonts w:ascii="Helvetica" w:eastAsia="宋体" w:hAnsi="Helvetica" w:cs="Helvetica"/>
+            <w:color w:val="0000FF"/>
+            <w:kern w:val="0"/>
+            <w:sz w:val="24"/>
+            <w:szCs w:val="24"/>
+            <w:u w:val="single"/>
+          </w:rPr>
+          <w:t>55</w:t>
+        </w:r>
+      </w:hyperlink>
+      <w:r>
+        <w:rPr>
+          <w:rFonts w:ascii="Helvetica" w:eastAsia="宋体" w:hAnsi="Helvetica" w:cs="Helvetica"/>
+          <w:color w:val="282828"/>
+          <w:kern w:val="0"/>
+          <w:sz w:val="24"/>
+          <w:szCs w:val="24"/>
+        </w:rPr>
+        <w:t>). Although our mediation analysis did not significantly detect these findings on the basis of the blood-cell inflammatory biomarkers, it complemented existing literature on the short window of potential benefits. Exercise itself was also linked to oxidative stress. Oxidative stress, a process caused by an imbalance between the production and accumulation of reactive oxygen species (ROS) in cells and tissues, may also regulate the relationship between exercise and sleep disturbance. Although a one-bout exercise can elevate ROS, systematic and regular training can prompt the adaption of organisms by increasing mitochondria biogenesis and antioxidant capacity (</w:t>
+      </w:r>
+      <w:hyperlink r:id="rId23" w:anchor="B56" w:history="1">
+        <w:r>
+          <w:rPr>
+            <w:rFonts w:ascii="Helvetica" w:eastAsia="宋体" w:hAnsi="Helvetica" w:cs="Helvetica"/>
+            <w:color w:val="0000FF"/>
+            <w:kern w:val="0"/>
+            <w:sz w:val="24"/>
+            <w:szCs w:val="24"/>
+            <w:u w:val="single"/>
+          </w:rPr>
+          <w:t>56</w:t>
+        </w:r>
+      </w:hyperlink>
+      <w:r>
+        <w:rPr>
+          <w:rFonts w:ascii="Helvetica" w:eastAsia="宋体" w:hAnsi="Helvetica" w:cs="Helvetica"/>
+          <w:color w:val="282828"/>
+          <w:kern w:val="0"/>
+          <w:sz w:val="24"/>
+          <w:szCs w:val="24"/>
+        </w:rPr>
+        <w:t>). In addition, there might also be other physiological pathways. Taking melatonin as an example, being physically active rather than being sedentary can result in a shift of the onset of nocturnal melatonin and make potential alterations in sleep quality (</w:t>
+      </w:r>
+      <w:hyperlink r:id="rId24" w:anchor="B57" w:history="1">
+        <w:r>
+          <w:rPr>
+            <w:rFonts w:ascii="Helvetica" w:eastAsia="宋体" w:hAnsi="Helvetica" w:cs="Helvetica"/>
+            <w:color w:val="0000FF"/>
+            <w:kern w:val="0"/>
+            <w:sz w:val="24"/>
+            <w:szCs w:val="24"/>
+            <w:u w:val="single"/>
+          </w:rPr>
+          <w:t>57</w:t>
+        </w:r>
+      </w:hyperlink>
+      <w:r>
+        <w:rPr>
+          <w:rFonts w:ascii="Helvetica" w:eastAsia="宋体" w:hAnsi="Helvetica" w:cs="Helvetica"/>
+          <w:color w:val="282828"/>
+          <w:kern w:val="0"/>
+          <w:sz w:val="24"/>
+          <w:szCs w:val="24"/>
+        </w:rPr>
+        <w:t>).</w:t>
+      </w:r>
+    </w:p>
+    <w:p>
+      <w:pPr>
+        <w:widowControl/>
+        <w:shd w:val="clear" w:color="auto" w:fill="F7F7F7"/>
+        <w:spacing w:after="240"/>
+        <w:jc w:val="left"/>
+        <w:rPr>
+          <w:rFonts w:ascii="Helvetica" w:eastAsia="宋体" w:hAnsi="Helvetica" w:cs="Helvetica"/>
+          <w:color w:val="282828"/>
+          <w:kern w:val="0"/>
+          <w:sz w:val="24"/>
+          <w:szCs w:val="24"/>
+        </w:rPr>
+      </w:pPr>
+      <w:r>
+        <w:rPr>
+          <w:rFonts w:ascii="Helvetica" w:eastAsia="宋体" w:hAnsi="Helvetica" w:cs="Helvetica"/>
+          <w:color w:val="282828"/>
+          <w:kern w:val="0"/>
+          <w:sz w:val="24"/>
+          <w:szCs w:val="24"/>
+        </w:rPr>
+        <w:t>The greatest strength of our study was the use of the nationally representative NHANES population. Secondly, we adjusted for confounding factors including sociodemographic and lifestyle factors to produce more reliable results. By introducing blood-cell-based inflammatory biomarkers as mediators, this study first attempted to establish the relationship between sedentary behavior, exercise, and sleep disturbance. Importantly, realizing the magnitude and specificity of blood-cell-based inflammatory biomarkers on sleep disturbance had further health implications, considering that inflammation status appeared to be amenable to modification by reducing sedentary time and increasing physical activity. Although evidence on the relationship between physical exercise, sedentary behavior, and sleep efficiency is emerging, the mechanism is far from conclusive. Based on our works, we encouraged further studies to examine the effects of specific types of exercise and sedentary behavior on inflammation to better characterize the association with sleep disturbance.</w:t>
+      </w:r>
+    </w:p>
+    <w:p>
+      <w:pPr>
+        <w:widowControl/>
+        <w:shd w:val="clear" w:color="auto" w:fill="F7F7F7"/>
+        <w:spacing w:after="240"/>
+        <w:jc w:val="left"/>
+        <w:rPr>
+          <w:rFonts w:ascii="Helvetica" w:eastAsia="宋体" w:hAnsi="Helvetica" w:cs="Helvetica"/>
+          <w:color w:val="282828"/>
+          <w:kern w:val="0"/>
+          <w:sz w:val="24"/>
+          <w:szCs w:val="24"/>
+        </w:rPr>
+      </w:pPr>
+      <w:r>
+        <w:rPr>
+          <w:rFonts w:ascii="Helvetica" w:eastAsia="宋体" w:hAnsi="Helvetica" w:cs="Helvetica"/>
+          <w:color w:val="282828"/>
+          <w:kern w:val="0"/>
+          <w:sz w:val="24"/>
+          <w:szCs w:val="24"/>
+        </w:rPr>
+        <w:lastRenderedPageBreak/>
+        <w:t>However, the results of this research should be interpreted with caution for several limitations. Firstly, the outcome sleep disturbance was assessed by self-report in NHANES design, which tended to be imprecise compared with an objectively measured test, although the design of a large population sample and a complex multistage sampling made up for the deficiency of this result to some extent. Moreover, another limitation was that this study only analyzed the independent effects of sedentary behavior and exercise on sleep disturbance. Emerging statistical strategies like the 24-h activity model and the functional principal component model were conducive to better explore the relationship between sedentary behavior and exercise in future research (</w:t>
+      </w:r>
+      <w:hyperlink r:id="rId25" w:anchor="B58" w:history="1">
+        <w:r>
+          <w:rPr>
+            <w:rFonts w:ascii="Helvetica" w:eastAsia="宋体" w:hAnsi="Helvetica" w:cs="Helvetica"/>
+            <w:color w:val="0000FF"/>
+            <w:kern w:val="0"/>
+            <w:sz w:val="24"/>
+            <w:szCs w:val="24"/>
+            <w:u w:val="single"/>
+          </w:rPr>
+          <w:t>58</w:t>
+        </w:r>
+      </w:hyperlink>
+      <w:r>
+        <w:rPr>
+          <w:rFonts w:ascii="Helvetica" w:eastAsia="宋体" w:hAnsi="Helvetica" w:cs="Helvetica"/>
+          <w:color w:val="282828"/>
+          <w:kern w:val="0"/>
+          <w:sz w:val="24"/>
+          <w:szCs w:val="24"/>
+        </w:rPr>
+        <w:t>, </w:t>
+      </w:r>
+      <w:hyperlink r:id="rId26" w:anchor="B59" w:history="1">
+        <w:r>
+          <w:rPr>
+            <w:rFonts w:ascii="Helvetica" w:eastAsia="宋体" w:hAnsi="Helvetica" w:cs="Helvetica"/>
+            <w:color w:val="0000FF"/>
+            <w:kern w:val="0"/>
+            <w:sz w:val="24"/>
+            <w:szCs w:val="24"/>
+            <w:u w:val="single"/>
+          </w:rPr>
+          <w:t>59</w:t>
+        </w:r>
+      </w:hyperlink>
+      <w:r>
+        <w:rPr>
+          <w:rFonts w:ascii="Helvetica" w:eastAsia="宋体" w:hAnsi="Helvetica" w:cs="Helvetica"/>
+          <w:color w:val="282828"/>
+          <w:kern w:val="0"/>
+          <w:sz w:val="24"/>
+          <w:szCs w:val="24"/>
+        </w:rPr>
+        <w:t>). Additionally, blood samples were not necessarily obtained temporally proximal to the survey information in NHANES settings. Last but not least, no measures of inflammatory proteins such as CRP or IL-6 were used in the analysis, and clinical conditions such as hypertension and type 2 diabetes should be further explored.</w:t>
+      </w:r>
+    </w:p>
+    <w:p>
+      <w:pPr>
+        <w:widowControl/>
+        <w:shd w:val="clear" w:color="auto" w:fill="F7F7F7"/>
+        <w:spacing w:before="480"/>
+        <w:jc w:val="left"/>
+        <w:outlineLvl w:val="1"/>
+        <w:rPr>
+          <w:rFonts w:ascii="Helvetica" w:eastAsia="宋体" w:hAnsi="Helvetica" w:cs="Helvetica"/>
+          <w:color w:val="282828"/>
+          <w:kern w:val="0"/>
+          <w:sz w:val="36"/>
+          <w:szCs w:val="36"/>
+        </w:rPr>
+      </w:pPr>
+      <w:bookmarkStart w:id="0" w:name="h6"/>
+      <w:bookmarkEnd w:id="0"/>
+      <w:r>
+        <w:rPr>
+          <w:rFonts w:ascii="Helvetica" w:eastAsia="宋体" w:hAnsi="Helvetica" w:cs="Helvetica"/>
+          <w:color w:val="282828"/>
+          <w:kern w:val="0"/>
+          <w:sz w:val="36"/>
+          <w:szCs w:val="36"/>
+        </w:rPr>
+        <w:t>Conclusion</w:t>
+      </w:r>
+    </w:p>
+    <w:p>
+      <w:pPr>
+        <w:widowControl/>
+        <w:shd w:val="clear" w:color="auto" w:fill="F7F7F7"/>
+        <w:spacing w:before="120" w:after="240"/>
+        <w:jc w:val="left"/>
+        <w:rPr>
+          <w:rFonts w:ascii="Helvetica" w:eastAsia="宋体" w:hAnsi="Helvetica" w:cs="Helvetica"/>
+          <w:color w:val="282828"/>
+          <w:kern w:val="0"/>
+          <w:sz w:val="24"/>
+          <w:szCs w:val="24"/>
+        </w:rPr>
+      </w:pPr>
+      <w:r>
+        <w:rPr>
+          <w:rFonts w:ascii="Helvetica" w:eastAsia="宋体" w:hAnsi="Helvetica" w:cs="Helvetica"/>
+          <w:color w:val="282828"/>
+          <w:kern w:val="0"/>
+          <w:sz w:val="24"/>
+          <w:szCs w:val="24"/>
+        </w:rPr>
+        <w:t>In conclusion, firstly, our study found that, as inexpensive and handy tests, blood-cell-based inflammatory biomarkers can be used to predict the prevalence of sleep disturbance from a national representative sample. Secondly, the mediation effect of WBC, NEU, NLR, and SII was confirmed in the association between sedentary behavior and sleep disturbance. Thirdly, we detected the mitigation role of exercise on sleep disorders in severe sedentary groups, although the mediation analysis did not examine the significant effect of the four inflammatory biomarkers included in this study. Future studies should focus on understanding the additional biology of inflammatory conditions between sedentary behavior, exercise, and sleep disturbance, testing specific interventions targeting at sleep quality through reducing sedentary time and increasing physical activity.</w:t>
+      </w:r>
+    </w:p>
+    <w:p>
+      <w:pPr>
+        <w:rPr>
+          <w:rFonts w:hint="eastAsia"/>
+        </w:rPr>
+      </w:pPr>
     </w:p>
     <w:sectPr>
       <w:pgSz w:w="11906" w:h="16838"/>
@@ -3567,6 +4536,28 @@
       <w:jc w:val="both"/>
     </w:pPr>
   </w:style>
+  <w:style w:type="paragraph" w:styleId="2">
+    <w:name w:val="heading 2"/>
+    <w:basedOn w:val="a"/>
+    <w:link w:val="20"/>
+    <w:uiPriority w:val="9"/>
+    <w:qFormat/>
+    <w:rsid w:val="009756C1"/>
+    <w:pPr>
+      <w:widowControl/>
+      <w:spacing w:before="100" w:beforeAutospacing="1" w:after="100" w:afterAutospacing="1"/>
+      <w:jc w:val="left"/>
+      <w:outlineLvl w:val="1"/>
+    </w:pPr>
+    <w:rPr>
+      <w:rFonts w:ascii="宋体" w:eastAsia="宋体" w:hAnsi="宋体" w:cs="宋体"/>
+      <w:b/>
+      <w:bCs/>
+      <w:kern w:val="0"/>
+      <w:sz w:val="36"/>
+      <w:szCs w:val="36"/>
+    </w:rPr>
+  </w:style>
   <w:style w:type="character" w:default="1" w:styleId="a0">
     <w:name w:val="Default Paragraph Font"/>
     <w:uiPriority w:val="1"/>
@@ -3665,6 +4656,65 @@
     <w:rPr>
       <w:b/>
       <w:bCs/>
+    </w:rPr>
+  </w:style>
+  <w:style w:type="character" w:customStyle="1" w:styleId="20">
+    <w:name w:val="标题 2 字符"/>
+    <w:basedOn w:val="a0"/>
+    <w:link w:val="2"/>
+    <w:uiPriority w:val="9"/>
+    <w:rsid w:val="009756C1"/>
+    <w:rPr>
+      <w:rFonts w:ascii="宋体" w:eastAsia="宋体" w:hAnsi="宋体" w:cs="宋体"/>
+      <w:b/>
+      <w:bCs/>
+      <w:kern w:val="0"/>
+      <w:sz w:val="36"/>
+      <w:szCs w:val="36"/>
+    </w:rPr>
+  </w:style>
+  <w:style w:type="paragraph" w:customStyle="1" w:styleId="mb15">
+    <w:name w:val="mb15"/>
+    <w:basedOn w:val="a"/>
+    <w:rsid w:val="009756C1"/>
+    <w:pPr>
+      <w:widowControl/>
+      <w:spacing w:before="100" w:beforeAutospacing="1" w:after="100" w:afterAutospacing="1"/>
+      <w:jc w:val="left"/>
+    </w:pPr>
+    <w:rPr>
+      <w:rFonts w:ascii="宋体" w:eastAsia="宋体" w:hAnsi="宋体" w:cs="宋体"/>
+      <w:kern w:val="0"/>
+      <w:sz w:val="24"/>
+      <w:szCs w:val="24"/>
+    </w:rPr>
+  </w:style>
+  <w:style w:type="character" w:styleId="a8">
+    <w:name w:val="Hyperlink"/>
+    <w:basedOn w:val="a0"/>
+    <w:uiPriority w:val="99"/>
+    <w:semiHidden/>
+    <w:unhideWhenUsed/>
+    <w:rsid w:val="009756C1"/>
+    <w:rPr>
+      <w:color w:val="0000FF"/>
+      <w:u w:val="single"/>
+    </w:rPr>
+  </w:style>
+  <w:style w:type="paragraph" w:customStyle="1" w:styleId="mb0">
+    <w:name w:val="mb0"/>
+    <w:basedOn w:val="a"/>
+    <w:rsid w:val="009756C1"/>
+    <w:pPr>
+      <w:widowControl/>
+      <w:spacing w:before="100" w:beforeAutospacing="1" w:after="100" w:afterAutospacing="1"/>
+      <w:jc w:val="left"/>
+    </w:pPr>
+    <w:rPr>
+      <w:rFonts w:ascii="宋体" w:eastAsia="宋体" w:hAnsi="宋体" w:cs="宋体"/>
+      <w:kern w:val="0"/>
+      <w:sz w:val="24"/>
+      <w:szCs w:val="24"/>
     </w:rPr>
   </w:style>
 </w:styles>

--- a/R/文献书写.docx
+++ b/R/文献书写.docx
@@ -30,7 +30,15 @@
     </w:p>
     <w:p>
       <w:r>
-        <w:t>Anorexia nervosa (AN) appears to be largely caused by dysregulation of appetite control, both in its onset and persistence. The neuropeptide ghrelin, which is released by the gastrointestinal tract, is implicated in the pathophysiology of the central nervous system, cardiovascular system, gastrointestinal tract, reproductive system, and immunological system, in addition to modulating hormones and appetite. P/D1 cells are the key stomach mucosal endocrine cells responsible for generating and releasing the precursor protein ghrelin. It becomes functional ghrelin in the circulation upon acylation. Ghrelin may directly bind to certain receptors in the arcuate nucleus of the hypothalamus (ARC), demonstrating its capacity to traverse the blood-brain barrier. Agouti-Related Protein (AgRP) and Neuropeptide Y (NPY) neurons become more excitable as a result of this interaction, prompting appetite.</w:t>
+        <w:t>Anorexia nervosa (AN) appears to be largely caused by dysregulation of appetite control, both in its onset and persistence. The neuropeptide ghrelin, which is released by the gastrointestinal tract, is implicated in the pathophysiology of the central nervous system, cardiovascular system, gastrointestinal tract, reproductive system, and immunological system, in addition to modulating hormones and appetite. P/D1 cells are the key stomach mucosal endocrine cells responsible for generating and releasing the precursor protein ghrelin. It becomes functional ghrelin in the circulation upon acylation. Ghrelin may directly bind to certain receptors in the arcuate nucleus of the hypothalamus (ARC), demonstrating its capacity to traverse the blood-brain barrier. Agouti-Related Protein (</w:t>
+      </w:r>
+      <w:proofErr w:type="spellStart"/>
+      <w:r>
+        <w:t>AgRP</w:t>
+      </w:r>
+      <w:proofErr w:type="spellEnd"/>
+      <w:r>
+        <w:t>) and Neuropeptide Y (NPY) neurons become more excitable as a result of this interaction, prompting appetite.</w:t>
       </w:r>
     </w:p>
     <w:p>
@@ -43,11 +51,35 @@
     </w:p>
     <w:p>
       <w:r>
-        <w:t xml:space="preserve">Leptin is a peptide hormone produced by white adipose tissue. It impacts several organs, such as the liver, kidneys, skeletal muscles, and hypothalamus, which contain leptin receptors. Leptin stimulates glucose absorption and utilization in white adipose tissue. It controls the intake and release of blood glucose in organs such as the small intestine, liver, and skeletal muscles to ensure glucose balance. Leptin activates the vagus nerve to trigger the secretion of hormones such as glucagon-like peptide-1 (GLP-1) and cholecystokinin (CCK) after eating, which reduces hunger. Leptin has a direct impact on certain receptors in the arcuate nucleus, which in turn affects the transcription of proopiomelanocortin (POMC). The produced transcription product attaches to melanocortin receptors (MCR), stimulating neurons linked to satiety and hence reducing appetite. Leptin suppresses the production of Neuropeptide Y (NPY) and Agouti-Related Protein (AgRP) in neurons, which decreases the stimulating impact </w:t>
+        <w:t xml:space="preserve">Leptin is a peptide hormone produced by white adipose tissue. It impacts several organs, such as the liver, kidneys, skeletal muscles, and hypothalamus, which contain leptin receptors. Leptin stimulates glucose absorption and utilization in white adipose tissue. It controls the intake and release of blood glucose in organs such as the small intestine, liver, and skeletal muscles to ensure glucose balance. Leptin activates the </w:t>
+      </w:r>
+      <w:proofErr w:type="spellStart"/>
+      <w:r>
+        <w:t>vagus</w:t>
+      </w:r>
+      <w:proofErr w:type="spellEnd"/>
+      <w:r>
+        <w:t xml:space="preserve"> nerve to trigger the secretion of hormones such as glucagon-like peptide-1 (GLP-1) and cholecystokinin (CCK) after eating, which reduces hunger. Leptin has a direct impact on certain receptors in the arcuate nucleus, which in turn affects the transcription of proopiomelanocortin (POMC). The produced transcription product attaches to melanocortin receptors (MCR), stimulating neurons linked to satiety and hence reducing appetite. Leptin suppresses the production of Neuropeptide Y (NPY) and Agouti-Related Protein (</w:t>
+      </w:r>
+      <w:proofErr w:type="spellStart"/>
+      <w:r>
+        <w:t>AgRP</w:t>
+      </w:r>
+      <w:proofErr w:type="spellEnd"/>
+      <w:r>
+        <w:t xml:space="preserve">) in neurons, which decreases the stimulating impact </w:t>
       </w:r>
       <w:r>
         <w:lastRenderedPageBreak/>
-        <w:t>of AgRP on the central appetite center, resulting in reduced hunger. Leptin influences excitability in reward circuits, decreasing pleasure after eating and suppressing the urge to consume. Leptin boosts sympathetic nervous system activity, which helps break down fat tissue to stabilize lipid metabolism. The dynamic balance between leptin and ghrelin plays a critical role in regulating eating behavior and internal homeostasis, underscoring its relevance to maintaining physiological equilibrium.</w:t>
+        <w:t xml:space="preserve">of </w:t>
+      </w:r>
+      <w:proofErr w:type="spellStart"/>
+      <w:r>
+        <w:t>AgRP</w:t>
+      </w:r>
+      <w:proofErr w:type="spellEnd"/>
+      <w:r>
+        <w:t xml:space="preserve"> on the central appetite center, resulting in reduced hunger. Leptin influences excitability in reward circuits, decreasing pleasure after eating and suppressing the urge to consume. Leptin boosts sympathetic nervous system activity, which helps break down fat tissue to stabilize lipid metabolism. The dynamic balance between leptin and ghrelin plays a critical role in regulating eating behavior and internal homeostasis, underscoring its relevance to maintaining physiological equilibrium.</w:t>
       </w:r>
     </w:p>
     <w:p/>
@@ -144,7 +176,15 @@
     </w:p>
     <w:p>
       <w:r>
-        <w:t>After a nighttime fast, blood is collected from the arteries with EDTA between 7:30 and 9:30 in the morning. In the AN group, blood collection happened during the first week following the commencement of enhancing medication. Wait for further examination; the plasma sample is kept at -80°C. DNA methylation of the GHS-R1a gene promoter and the LEPR gene promotor was studied, and genomic DNA isolated from external blood mononucleic cells was evaluated using sulfur dioxide transformation and Sanger sequencing procedures.</w:t>
+        <w:t xml:space="preserve">After a nighttime fast, blood is collected from the arteries with EDTA between 7:30 and 9:30 in the morning. In the AN group, blood collection happened during the first week following the commencement of enhancing medication. Wait for further examination; the plasma sample is kept at -80°C. DNA methylation of the GHS-R1a gene promoter and the LEPR gene promotor was studied, and genomic DNA isolated from external blood </w:t>
+      </w:r>
+      <w:proofErr w:type="spellStart"/>
+      <w:r>
+        <w:t>mononucleic</w:t>
+      </w:r>
+      <w:proofErr w:type="spellEnd"/>
+      <w:r>
+        <w:t xml:space="preserve"> cells was evaluated using sulfur dioxide transformation and Sanger sequencing procedures.</w:t>
       </w:r>
     </w:p>
     <w:p/>
@@ -268,7 +308,7 @@
       </w:tblGrid>
       <w:tr>
         <w:trPr>
-          <w:divId w:val="1989555761"/>
+          <w:divId w:val="1090126793"/>
           <w:trHeight w:val="350"/>
         </w:trPr>
         <w:tc>
@@ -479,7 +519,7 @@
       </w:tr>
       <w:tr>
         <w:trPr>
-          <w:divId w:val="1989555761"/>
+          <w:divId w:val="1090126793"/>
           <w:trHeight w:val="280"/>
         </w:trPr>
         <w:tc>
@@ -665,7 +705,7 @@
       </w:tr>
       <w:tr>
         <w:trPr>
-          <w:divId w:val="1989555761"/>
+          <w:divId w:val="1090126793"/>
           <w:trHeight w:val="280"/>
         </w:trPr>
         <w:tc>
@@ -851,7 +891,7 @@
       </w:tr>
       <w:tr>
         <w:trPr>
-          <w:divId w:val="1989555761"/>
+          <w:divId w:val="1090126793"/>
           <w:trHeight w:val="280"/>
         </w:trPr>
         <w:tc>
@@ -1037,7 +1077,7 @@
       </w:tr>
       <w:tr>
         <w:trPr>
-          <w:divId w:val="1989555761"/>
+          <w:divId w:val="1090126793"/>
           <w:trHeight w:val="280"/>
         </w:trPr>
         <w:tc>
@@ -1223,7 +1263,7 @@
       </w:tr>
       <w:tr>
         <w:trPr>
-          <w:divId w:val="1989555761"/>
+          <w:divId w:val="1090126793"/>
           <w:trHeight w:val="280"/>
         </w:trPr>
         <w:tc>
@@ -1409,7 +1449,7 @@
       </w:tr>
       <w:tr>
         <w:trPr>
-          <w:divId w:val="1989555761"/>
+          <w:divId w:val="1090126793"/>
           <w:trHeight w:val="280"/>
         </w:trPr>
         <w:tc>
@@ -1595,7 +1635,7 @@
       </w:tr>
       <w:tr>
         <w:trPr>
-          <w:divId w:val="1989555761"/>
+          <w:divId w:val="1090126793"/>
           <w:trHeight w:val="280"/>
         </w:trPr>
         <w:tc>
@@ -1781,7 +1821,7 @@
       </w:tr>
       <w:tr>
         <w:trPr>
-          <w:divId w:val="1989555761"/>
+          <w:divId w:val="1090126793"/>
           <w:trHeight w:val="280"/>
         </w:trPr>
         <w:tc>
@@ -1967,7 +2007,7 @@
       </w:tr>
       <w:tr>
         <w:trPr>
-          <w:divId w:val="1989555761"/>
+          <w:divId w:val="1090126793"/>
           <w:trHeight w:val="280"/>
         </w:trPr>
         <w:tc>
@@ -2153,7 +2193,7 @@
       </w:tr>
       <w:tr>
         <w:trPr>
-          <w:divId w:val="1989555761"/>
+          <w:divId w:val="1090126793"/>
           <w:trHeight w:val="280"/>
         </w:trPr>
         <w:tc>
@@ -2339,7 +2379,7 @@
       </w:tr>
       <w:tr>
         <w:trPr>
-          <w:divId w:val="1989555761"/>
+          <w:divId w:val="1090126793"/>
           <w:trHeight w:val="280"/>
         </w:trPr>
         <w:tc>
@@ -2525,7 +2565,7 @@
       </w:tr>
       <w:tr>
         <w:trPr>
-          <w:divId w:val="1989555761"/>
+          <w:divId w:val="1090126793"/>
           <w:trHeight w:val="280"/>
         </w:trPr>
         <w:tc>
@@ -2711,7 +2751,7 @@
       </w:tr>
       <w:tr>
         <w:trPr>
-          <w:divId w:val="1989555761"/>
+          <w:divId w:val="1090126793"/>
           <w:trHeight w:val="290"/>
         </w:trPr>
         <w:tc>
@@ -2919,7 +2959,7 @@
         </w:rPr>
         <w:lastRenderedPageBreak/>
         <w:drawing>
-          <wp:inline distT="0" distB="0" distL="0" distR="0" wp14:anchorId="2F21DE36" wp14:editId="2F02DDCD">
+          <wp:inline distT="0" distB="0" distL="0" distR="0" wp14:anchorId="2F21DE36" wp14:editId="07FDD2AA">
             <wp:extent cx="1996440" cy="1608455"/>
             <wp:effectExtent l="0" t="0" r="3810" b="0"/>
             <wp:docPr id="411983567" name="图片 3"/>
@@ -3170,7 +3210,21 @@
         <w:rPr>
           <w:rFonts w:hint="eastAsia"/>
         </w:rPr>
-        <w:t xml:space="preserve">and the proportion mediatied of </w:t>
+        <w:t xml:space="preserve">and the proportion </w:t>
+      </w:r>
+      <w:proofErr w:type="spellStart"/>
+      <w:r>
+        <w:rPr>
+          <w:rFonts w:hint="eastAsia"/>
+        </w:rPr>
+        <w:t>mediatied</w:t>
+      </w:r>
+      <w:proofErr w:type="spellEnd"/>
+      <w:r>
+        <w:rPr>
+          <w:rFonts w:hint="eastAsia"/>
+        </w:rPr>
+        <w:t xml:space="preserve"> of </w:t>
       </w:r>
       <w:r>
         <w:rPr>
@@ -3355,25 +3409,7 @@
         <w:rPr>
           <w:rFonts w:hint="eastAsia"/>
         </w:rPr>
-        <w:t>level</w:t>
-      </w:r>
-      <w:r>
-        <w:rPr>
-          <w:rFonts w:hint="eastAsia"/>
-        </w:rPr>
-        <w:t xml:space="preserve"> for emotional</w:t>
-      </w:r>
-      <w:r>
-        <w:rPr>
-          <w:rFonts w:hint="eastAsia"/>
-        </w:rPr>
-        <w:t xml:space="preserve"> </w:t>
-      </w:r>
-      <w:r>
-        <w:rPr>
-          <w:rFonts w:hint="eastAsia"/>
-        </w:rPr>
-        <w:t>abuse and cohesion</w:t>
+        <w:t>level for emotional abuse and cohesion</w:t>
       </w:r>
       <w:r>
         <w:rPr>
@@ -3401,690 +3437,246 @@
           <w:shd w:val="clear" w:color="auto" w:fill="FFFFFF"/>
         </w:rPr>
       </w:pPr>
+      <w:r>
+        <w:rPr>
+          <w:rFonts w:ascii="Helvetica" w:hAnsi="Helvetica" w:cs="Helvetica"/>
+          <w:color w:val="282828"/>
+          <w:shd w:val="clear" w:color="auto" w:fill="FFFFFF"/>
+        </w:rPr>
+        <w:t>Discussion</w:t>
+      </w:r>
     </w:p>
     <w:p>
       <w:pPr>
-        <w:widowControl/>
-        <w:shd w:val="clear" w:color="auto" w:fill="F7F7F7"/>
-        <w:spacing w:before="480"/>
-        <w:jc w:val="left"/>
-        <w:outlineLvl w:val="1"/>
-        <w:rPr>
-          <w:rFonts w:ascii="Helvetica" w:eastAsia="宋体" w:hAnsi="Helvetica" w:cs="Helvetica"/>
+        <w:rPr>
+          <w:rFonts w:ascii="Helvetica" w:hAnsi="Helvetica" w:cs="Helvetica"/>
           <w:color w:val="282828"/>
-          <w:kern w:val="0"/>
-          <w:sz w:val="36"/>
-          <w:szCs w:val="36"/>
+          <w:shd w:val="clear" w:color="auto" w:fill="FFFFFF"/>
         </w:rPr>
       </w:pPr>
       <w:r>
         <w:rPr>
-          <w:rFonts w:ascii="Helvetica" w:eastAsia="宋体" w:hAnsi="Helvetica" w:cs="Helvetica"/>
+          <w:rFonts w:ascii="Helvetica" w:hAnsi="Helvetica" w:cs="Helvetica"/>
           <w:color w:val="282828"/>
-          <w:kern w:val="0"/>
-          <w:sz w:val="36"/>
-          <w:szCs w:val="36"/>
+          <w:shd w:val="clear" w:color="auto" w:fill="FFFFFF"/>
         </w:rPr>
         <w:lastRenderedPageBreak/>
-        <w:t>Discussion</w:t>
+        <w:t>This study report ,for the first time, the mediating effect of LEP methylation levels between environmental factors on the severity of anorexia nervosa. In the present study we observed that family environmental factors, along with childhood traumatic experiences, are associated with the severity of anorexia nervosa. The methylation levels of the LEP gene partially mediate this effect, indicating that the elevation of LEP methylation levels induced by environmental factors may be one of the contributing factors to the development of anorexia nervosa.</w:t>
       </w:r>
     </w:p>
     <w:p>
       <w:pPr>
-        <w:widowControl/>
-        <w:shd w:val="clear" w:color="auto" w:fill="F7F7F7"/>
-        <w:spacing w:before="120" w:after="240"/>
-        <w:jc w:val="left"/>
-        <w:rPr>
-          <w:rFonts w:ascii="Helvetica" w:eastAsia="宋体" w:hAnsi="Helvetica" w:cs="Helvetica"/>
+        <w:rPr>
+          <w:rFonts w:ascii="Helvetica" w:hAnsi="Helvetica" w:cs="Helvetica"/>
           <w:color w:val="282828"/>
-          <w:kern w:val="0"/>
-          <w:sz w:val="24"/>
-          <w:szCs w:val="24"/>
+          <w:shd w:val="clear" w:color="auto" w:fill="FFFFFF"/>
         </w:rPr>
       </w:pPr>
-      <w:r>
-        <w:rPr>
-          <w:rFonts w:ascii="Helvetica" w:eastAsia="宋体" w:hAnsi="Helvetica" w:cs="Helvetica"/>
+    </w:p>
+    <w:p>
+      <w:pPr>
+        <w:rPr>
+          <w:rFonts w:ascii="Helvetica" w:hAnsi="Helvetica" w:cs="Helvetica"/>
           <w:color w:val="282828"/>
-          <w:kern w:val="0"/>
-          <w:sz w:val="24"/>
-          <w:szCs w:val="24"/>
-        </w:rPr>
-        <w:t>This study for the first time reported the mediation effect of blood-cell-based inflammatory biomarkers between sedentary exposure on the risk of sleep disturbance. In the present study of a nationally representative adult sample, we observed that severe sedentary behavior was associated with increased risk of sleep disturbance, while exercise can mitigate this situation to some extent. Sleep disturbance was associated with increased levels of WBC, NEU, NLR, and SII, indicating that sleep disturbance was associated with increased inflammatory states, and high blood-cell-based markers were independent risk factors for sleep disturbance. Of particular importance, there was a novel finding that all four inflammatory biomarkers significantly mediated the association between sedentary behavior and sleep disturbance. However, although a negative trend was found between exercise and sleep disturbance, the mediating role of these inflammatory biomarkers was not significant in this case.</w:t>
+          <w:shd w:val="clear" w:color="auto" w:fill="FFFFFF"/>
+        </w:rPr>
+      </w:pPr>
+      <w:r>
+        <w:rPr>
+          <w:rFonts w:ascii="Helvetica" w:hAnsi="Helvetica" w:cs="Helvetica"/>
+          <w:color w:val="282828"/>
+          <w:shd w:val="clear" w:color="auto" w:fill="FFFFFF"/>
+        </w:rPr>
+        <w:t>Significant relationships were observed between inflammatory markers and sleep disturbance patients. It has been established that sleep regulated the immune system and there was evidence linking the disruption of sleep rhythm with increased inflammation .</w:t>
       </w:r>
     </w:p>
     <w:p>
       <w:pPr>
-        <w:widowControl/>
-        <w:shd w:val="clear" w:color="auto" w:fill="F7F7F7"/>
-        <w:spacing w:after="240"/>
-        <w:jc w:val="left"/>
-        <w:rPr>
-          <w:rFonts w:ascii="Helvetica" w:eastAsia="宋体" w:hAnsi="Helvetica" w:cs="Helvetica"/>
+        <w:rPr>
+          <w:rFonts w:ascii="Helvetica" w:hAnsi="Helvetica" w:cs="Helvetica"/>
           <w:color w:val="282828"/>
-          <w:kern w:val="0"/>
-          <w:sz w:val="24"/>
-          <w:szCs w:val="24"/>
+          <w:shd w:val="clear" w:color="auto" w:fill="FFFFFF"/>
         </w:rPr>
       </w:pPr>
-      <w:r>
-        <w:rPr>
-          <w:rFonts w:ascii="Helvetica" w:eastAsia="宋体" w:hAnsi="Helvetica" w:cs="Helvetica"/>
+    </w:p>
+    <w:p>
+      <w:pPr>
+        <w:rPr>
+          <w:rFonts w:ascii="Helvetica" w:hAnsi="Helvetica" w:cs="Helvetica"/>
           <w:color w:val="282828"/>
-          <w:kern w:val="0"/>
-          <w:sz w:val="24"/>
-          <w:szCs w:val="24"/>
-        </w:rPr>
-        <w:t>Significant relationships were observed between inflammatory markers and sleep disturbance patients. It has been established that sleep regulated the immune system and there was evidence linking the disruption of sleep rhythm with increased inflammation (</w:t>
-      </w:r>
-      <w:hyperlink r:id="rId8" w:anchor="B41" w:history="1">
-        <w:r>
-          <w:rPr>
-            <w:rFonts w:ascii="Helvetica" w:eastAsia="宋体" w:hAnsi="Helvetica" w:cs="Helvetica"/>
-            <w:color w:val="0000FF"/>
-            <w:kern w:val="0"/>
-            <w:sz w:val="24"/>
-            <w:szCs w:val="24"/>
-            <w:u w:val="single"/>
-          </w:rPr>
-          <w:t>41</w:t>
-        </w:r>
-      </w:hyperlink>
-      <w:r>
-        <w:rPr>
-          <w:rFonts w:ascii="Helvetica" w:eastAsia="宋体" w:hAnsi="Helvetica" w:cs="Helvetica"/>
+          <w:shd w:val="clear" w:color="auto" w:fill="FFFFFF"/>
+        </w:rPr>
+      </w:pPr>
+    </w:p>
+    <w:p>
+      <w:pPr>
+        <w:rPr>
+          <w:rFonts w:ascii="Helvetica" w:hAnsi="Helvetica" w:cs="Helvetica"/>
           <w:color w:val="282828"/>
-          <w:kern w:val="0"/>
-          <w:sz w:val="24"/>
-          <w:szCs w:val="24"/>
-        </w:rPr>
-        <w:t>). Assessment of blood-cell-based markers may help us predict the severity of night sleep disorder, as well as the presence of comorbidities. These blood-count-based parameters, such as WBC, NEU, and SSI, are not only inexpensive and handy tests performed in most areas but also can offer us accurate and reproducible information on systemic inflammation. In recent years, by using the novel index SII, an integrated inflammation marker developed by Hu et al. (</w:t>
-      </w:r>
-      <w:hyperlink r:id="rId9" w:anchor="B31" w:history="1">
-        <w:r>
-          <w:rPr>
-            <w:rFonts w:ascii="Helvetica" w:eastAsia="宋体" w:hAnsi="Helvetica" w:cs="Helvetica"/>
-            <w:color w:val="0000FF"/>
-            <w:kern w:val="0"/>
-            <w:sz w:val="24"/>
-            <w:szCs w:val="24"/>
-            <w:u w:val="single"/>
-          </w:rPr>
-          <w:t>31</w:t>
-        </w:r>
-      </w:hyperlink>
-      <w:r>
-        <w:rPr>
-          <w:rFonts w:ascii="Helvetica" w:eastAsia="宋体" w:hAnsi="Helvetica" w:cs="Helvetica"/>
+          <w:shd w:val="clear" w:color="auto" w:fill="FFFFFF"/>
+        </w:rPr>
+      </w:pPr>
+    </w:p>
+    <w:p>
+      <w:pPr>
+        <w:rPr>
+          <w:rFonts w:ascii="Helvetica" w:hAnsi="Helvetica" w:cs="Helvetica"/>
           <w:color w:val="282828"/>
-          <w:kern w:val="0"/>
-          <w:sz w:val="24"/>
-          <w:szCs w:val="24"/>
-        </w:rPr>
-        <w:t>), we can better grasp the extensive immune and inflammatory state of the body. Previous meta-analyses have detected SII as a strong and independent predictor in patients with several malignancies (</w:t>
-      </w:r>
-      <w:hyperlink r:id="rId10" w:anchor="B42" w:history="1">
-        <w:r>
-          <w:rPr>
-            <w:rFonts w:ascii="Helvetica" w:eastAsia="宋体" w:hAnsi="Helvetica" w:cs="Helvetica"/>
-            <w:color w:val="0000FF"/>
-            <w:kern w:val="0"/>
-            <w:sz w:val="24"/>
-            <w:szCs w:val="24"/>
-            <w:u w:val="single"/>
-          </w:rPr>
-          <w:t>42</w:t>
-        </w:r>
-      </w:hyperlink>
-      <w:r>
-        <w:rPr>
-          <w:rFonts w:ascii="Helvetica" w:eastAsia="宋体" w:hAnsi="Helvetica" w:cs="Helvetica"/>
+          <w:shd w:val="clear" w:color="auto" w:fill="FFFFFF"/>
+        </w:rPr>
+      </w:pPr>
+      <w:r>
+        <w:rPr>
+          <w:rFonts w:ascii="Helvetica" w:hAnsi="Helvetica" w:cs="Helvetica"/>
           <w:color w:val="282828"/>
-          <w:kern w:val="0"/>
-          <w:sz w:val="24"/>
-          <w:szCs w:val="24"/>
-        </w:rPr>
-        <w:t>, </w:t>
-      </w:r>
-      <w:hyperlink r:id="rId11" w:anchor="B43" w:history="1">
-        <w:r>
-          <w:rPr>
-            <w:rFonts w:ascii="Helvetica" w:eastAsia="宋体" w:hAnsi="Helvetica" w:cs="Helvetica"/>
-            <w:color w:val="0000FF"/>
-            <w:kern w:val="0"/>
-            <w:sz w:val="24"/>
-            <w:szCs w:val="24"/>
-            <w:u w:val="single"/>
-          </w:rPr>
-          <w:t>43</w:t>
-        </w:r>
-      </w:hyperlink>
-      <w:r>
-        <w:rPr>
-          <w:rFonts w:ascii="Helvetica" w:eastAsia="宋体" w:hAnsi="Helvetica" w:cs="Helvetica"/>
+          <w:shd w:val="clear" w:color="auto" w:fill="FFFFFF"/>
+        </w:rPr>
+        <w:t>This study for the first time reported the mediation effect of LEP methylation level between environmental factors on the risk of anorexia nervosa. In the present study of a nationally representative adult sample, we observed that severe sedentary behavior was associated with increased risk of sleep disturbance, while exercise can mitigate this situation to some extent. Sleep disturbance was associated with increased levels of WBC, NEU, NLR, and SII, indicating that sleep disturbance was associated with increased inflammatory states, and high blood-cell-based markers were independent risk factors for sleep disturbance. Of particular importance, there was a novel finding that all four inflammatory biomarkers significantly mediated the association between sedentary behavior and sleep disturbance. However, although a negative trend was found between exercise and sleep disturbance, the mediating role of these inflammatory biomarkers was not significant in this case.</w:t>
+      </w:r>
+    </w:p>
+    <w:p>
+      <w:pPr>
+        <w:rPr>
+          <w:rFonts w:ascii="Helvetica" w:hAnsi="Helvetica" w:cs="Helvetica"/>
           <w:color w:val="282828"/>
-          <w:kern w:val="0"/>
-          <w:sz w:val="24"/>
-          <w:szCs w:val="24"/>
-        </w:rPr>
-        <w:t>). However, there was no current study on the correlation between sleep disturbance and SII, and this population-based study further confirmed that a high level of SII can be used to reflect an elevated inflammation in sleep disturbance status.</w:t>
+          <w:shd w:val="clear" w:color="auto" w:fill="FFFFFF"/>
+        </w:rPr>
+      </w:pPr>
+      <w:r>
+        <w:rPr>
+          <w:rFonts w:ascii="Helvetica" w:hAnsi="Helvetica" w:cs="Helvetica"/>
+          <w:color w:val="282828"/>
+          <w:shd w:val="clear" w:color="auto" w:fill="FFFFFF"/>
+        </w:rPr>
+        <w:t>Significant relationships were observed between inflammatory markers and sleep disturbance patients. It has been established that sleep regulated the immune system and there was evidence linking the disruption of sleep rhythm with increased inflammation (41). Assessment of blood-cell-based markers may help us predict the severity of night sleep disorder, as well as the presence of comorbidities. These blood-count-based parameters, such as WBC, NEU, and SSI, are not only inexpensive and handy tests performed in most areas but also can offer us accurate and reproducible information on systemic inflammation. In recent years, by using the novel index SII, an integrated inflammation marker developed by Hu et al. (31), we can better grasp the extensive immune and inflammatory state of the body. Previous meta-analyses have detected SII as a strong and independent predictor in patients with several malignancies (42, 43). However, there was no current study on the correlation between sleep disturbance and SII, and this population-based study further confirmed that a high level of SII can be used to reflect an elevated inflammation in sleep disturbance status.</w:t>
       </w:r>
     </w:p>
     <w:p>
       <w:pPr>
-        <w:widowControl/>
-        <w:shd w:val="clear" w:color="auto" w:fill="F7F7F7"/>
-        <w:spacing w:after="240"/>
-        <w:jc w:val="left"/>
-        <w:rPr>
-          <w:rFonts w:ascii="Helvetica" w:eastAsia="宋体" w:hAnsi="Helvetica" w:cs="Helvetica"/>
+        <w:rPr>
+          <w:rFonts w:ascii="Helvetica" w:hAnsi="Helvetica" w:cs="Helvetica"/>
           <w:color w:val="282828"/>
-          <w:kern w:val="0"/>
-          <w:sz w:val="24"/>
-          <w:szCs w:val="24"/>
+          <w:shd w:val="clear" w:color="auto" w:fill="FFFFFF"/>
         </w:rPr>
       </w:pPr>
       <w:r>
         <w:rPr>
-          <w:rFonts w:ascii="Helvetica" w:eastAsia="宋体" w:hAnsi="Helvetica" w:cs="Helvetica"/>
+          <w:rFonts w:ascii="Helvetica" w:hAnsi="Helvetica" w:cs="Helvetica"/>
           <w:color w:val="282828"/>
-          <w:kern w:val="0"/>
-          <w:sz w:val="24"/>
-          <w:szCs w:val="24"/>
-        </w:rPr>
-        <w:t>A positive relationship between sedentary behavior and sleep disturbance was found in this study, which was consistent with several previous reports (</w:t>
-      </w:r>
-      <w:hyperlink r:id="rId12" w:anchor="B44" w:history="1">
-        <w:r>
-          <w:rPr>
-            <w:rFonts w:ascii="Helvetica" w:eastAsia="宋体" w:hAnsi="Helvetica" w:cs="Helvetica"/>
-            <w:color w:val="0000FF"/>
-            <w:kern w:val="0"/>
-            <w:sz w:val="24"/>
-            <w:szCs w:val="24"/>
-            <w:u w:val="single"/>
-          </w:rPr>
-          <w:t>44</w:t>
-        </w:r>
-      </w:hyperlink>
-      <w:r>
-        <w:rPr>
-          <w:rFonts w:ascii="Helvetica" w:eastAsia="宋体" w:hAnsi="Helvetica" w:cs="Helvetica"/>
+          <w:shd w:val="clear" w:color="auto" w:fill="FFFFFF"/>
+        </w:rPr>
+        <w:t xml:space="preserve">A positive relationship between sedentary behavior and sleep disturbance was found in this study, which was consistent with several previous reports (44–46). Considering that sedentary behavior was characterized by waking behavior with less than an energy expenditure of 1.5 metabolic equivalents (METs) (12), excessive electronic product use and unhealthy lifestyles might aggravate this condition in modern society. Former studies </w:t>
+      </w:r>
+      <w:r>
+        <w:rPr>
+          <w:rFonts w:ascii="Helvetica" w:hAnsi="Helvetica" w:cs="Helvetica"/>
           <w:color w:val="282828"/>
-          <w:kern w:val="0"/>
-          <w:sz w:val="24"/>
-          <w:szCs w:val="24"/>
-        </w:rPr>
-        <w:t>–</w:t>
-      </w:r>
-      <w:hyperlink r:id="rId13" w:anchor="B46" w:history="1">
-        <w:r>
-          <w:rPr>
-            <w:rFonts w:ascii="Helvetica" w:eastAsia="宋体" w:hAnsi="Helvetica" w:cs="Helvetica"/>
-            <w:color w:val="0000FF"/>
-            <w:kern w:val="0"/>
-            <w:sz w:val="24"/>
-            <w:szCs w:val="24"/>
-            <w:u w:val="single"/>
-          </w:rPr>
-          <w:t>46</w:t>
-        </w:r>
-      </w:hyperlink>
-      <w:r>
-        <w:rPr>
-          <w:rFonts w:ascii="Helvetica" w:eastAsia="宋体" w:hAnsi="Helvetica" w:cs="Helvetica"/>
+          <w:shd w:val="clear" w:color="auto" w:fill="FFFFFF"/>
+        </w:rPr>
+        <w:lastRenderedPageBreak/>
+        <w:t>have found that sedentary behavior was strongly associated with increasing levels of cytokines, which also were involved in a number of regulatory and inflammatory processes (15, 47, 48). These findings led us to propose whether there was a mediating role of inflammatory markers in the association between sedentary behavior and sleep disturbance. Strikingly, by conducting the mediation analysis, we found that all four blood-cell-based inflammatory biomarkers significantly regulated this process. Indeed, these inflammatory biomarkers provided us a clue to examine the underlying mechanism between the relationship of sedentary behavior and sleep disturbance.</w:t>
+      </w:r>
+    </w:p>
+    <w:p>
+      <w:pPr>
+        <w:rPr>
+          <w:rFonts w:ascii="Helvetica" w:hAnsi="Helvetica" w:cs="Helvetica"/>
           <w:color w:val="282828"/>
-          <w:kern w:val="0"/>
-          <w:sz w:val="24"/>
-          <w:szCs w:val="24"/>
-        </w:rPr>
-        <w:t>). Considering that sedentary behavior was characterized by waking behavior with less than an energy expenditure of 1.5 metabolic equivalents (METs) (</w:t>
-      </w:r>
-      <w:hyperlink r:id="rId14" w:anchor="B12" w:history="1">
-        <w:r>
-          <w:rPr>
-            <w:rFonts w:ascii="Helvetica" w:eastAsia="宋体" w:hAnsi="Helvetica" w:cs="Helvetica"/>
-            <w:color w:val="0000FF"/>
-            <w:kern w:val="0"/>
-            <w:sz w:val="24"/>
-            <w:szCs w:val="24"/>
-            <w:u w:val="single"/>
-          </w:rPr>
-          <w:t>12</w:t>
-        </w:r>
-      </w:hyperlink>
-      <w:r>
-        <w:rPr>
-          <w:rFonts w:ascii="Helvetica" w:eastAsia="宋体" w:hAnsi="Helvetica" w:cs="Helvetica"/>
+          <w:shd w:val="clear" w:color="auto" w:fill="FFFFFF"/>
+        </w:rPr>
+      </w:pPr>
+      <w:r>
+        <w:rPr>
+          <w:rFonts w:ascii="Helvetica" w:hAnsi="Helvetica" w:cs="Helvetica"/>
           <w:color w:val="282828"/>
-          <w:kern w:val="0"/>
-          <w:sz w:val="24"/>
-          <w:szCs w:val="24"/>
-        </w:rPr>
-        <w:t>), excessive electronic product use and unhealthy lifestyles might aggravate this condition in modern society. Former studies have found that sedentary behavior was strongly associated with increasing levels of cytokines, which also were involved in a number of regulatory and inflammatory processes (</w:t>
-      </w:r>
-      <w:hyperlink r:id="rId15" w:anchor="B15" w:history="1">
-        <w:r>
-          <w:rPr>
-            <w:rFonts w:ascii="Helvetica" w:eastAsia="宋体" w:hAnsi="Helvetica" w:cs="Helvetica"/>
-            <w:color w:val="0000FF"/>
-            <w:kern w:val="0"/>
-            <w:sz w:val="24"/>
-            <w:szCs w:val="24"/>
-            <w:u w:val="single"/>
-          </w:rPr>
-          <w:t>15</w:t>
-        </w:r>
-      </w:hyperlink>
-      <w:r>
-        <w:rPr>
-          <w:rFonts w:ascii="Helvetica" w:eastAsia="宋体" w:hAnsi="Helvetica" w:cs="Helvetica"/>
+          <w:shd w:val="clear" w:color="auto" w:fill="FFFFFF"/>
+        </w:rPr>
+        <w:t>Fortunately, a sedentary population suffering from sleep disturbance can be managed and improved with non-pharmacological treatment including exercise and physical activity (49–51). It was generally accepted that exercise exerted a beneficial effect on the quality of sleep. In accordance with previous findings (52–54), our research also found that moderate to vigorous physical exercise can significantly reduce the risk of sleep disturbance in this group. One population-based study reallocated 30 min of sedentary time with exercise and found that this can lead to a more favorable inflammatory profile characterized by higher adiponectin and decreased levels of complement component C3, leptin, interleukin 6 (IL-6), and WBC concentrations (55). Although our mediation analysis did not significantly detect these findings on the basis of the blood-cell inflammatory biomarkers, it complemented existing literature on the short window of potential benefits. Exercise itself was also linked to oxidative stress. Oxidative stress, a process caused by an imbalance between the production and accumulation of reactive oxygen species (ROS) in cells and tissues, may also regulate the relationship between exercise and sleep disturbance. Although a one-bout exercise can elevate ROS, systematic and regular training can prompt the adaption of organisms by increasing mitochondria biogenesis and antioxidant capacity (56). In addition, there might also be other physiological pathways. Taking melatonin as an example, being physically active rather than being sedentary can result in a shift of the onset of nocturnal melatonin and make potential alterations in sleep quality (57).</w:t>
+      </w:r>
+    </w:p>
+    <w:p>
+      <w:pPr>
+        <w:rPr>
+          <w:rFonts w:ascii="Helvetica" w:hAnsi="Helvetica" w:cs="Helvetica"/>
           <w:color w:val="282828"/>
-          <w:kern w:val="0"/>
-          <w:sz w:val="24"/>
-          <w:szCs w:val="24"/>
-        </w:rPr>
-        <w:t>, </w:t>
-      </w:r>
-      <w:hyperlink r:id="rId16" w:anchor="B47" w:history="1">
-        <w:r>
-          <w:rPr>
-            <w:rFonts w:ascii="Helvetica" w:eastAsia="宋体" w:hAnsi="Helvetica" w:cs="Helvetica"/>
-            <w:color w:val="0000FF"/>
-            <w:kern w:val="0"/>
-            <w:sz w:val="24"/>
-            <w:szCs w:val="24"/>
-            <w:u w:val="single"/>
-          </w:rPr>
-          <w:t>47</w:t>
-        </w:r>
-      </w:hyperlink>
-      <w:r>
-        <w:rPr>
-          <w:rFonts w:ascii="Helvetica" w:eastAsia="宋体" w:hAnsi="Helvetica" w:cs="Helvetica"/>
+          <w:shd w:val="clear" w:color="auto" w:fill="FFFFFF"/>
+        </w:rPr>
+      </w:pPr>
+      <w:r>
+        <w:rPr>
+          <w:rFonts w:ascii="Helvetica" w:hAnsi="Helvetica" w:cs="Helvetica"/>
           <w:color w:val="282828"/>
-          <w:kern w:val="0"/>
-          <w:sz w:val="24"/>
-          <w:szCs w:val="24"/>
-        </w:rPr>
-        <w:t>, </w:t>
-      </w:r>
-      <w:hyperlink r:id="rId17" w:anchor="B48" w:history="1">
-        <w:r>
-          <w:rPr>
-            <w:rFonts w:ascii="Helvetica" w:eastAsia="宋体" w:hAnsi="Helvetica" w:cs="Helvetica"/>
-            <w:color w:val="0000FF"/>
-            <w:kern w:val="0"/>
-            <w:sz w:val="24"/>
-            <w:szCs w:val="24"/>
-            <w:u w:val="single"/>
-          </w:rPr>
-          <w:t>48</w:t>
-        </w:r>
-      </w:hyperlink>
-      <w:r>
-        <w:rPr>
-          <w:rFonts w:ascii="Helvetica" w:eastAsia="宋体" w:hAnsi="Helvetica" w:cs="Helvetica"/>
+          <w:shd w:val="clear" w:color="auto" w:fill="FFFFFF"/>
+        </w:rPr>
+        <w:t>The greatest strength of our study was the use of the nationally representative NHANES population. Secondly, we adjusted for confounding factors including sociodemographic and lifestyle factors to produce more reliable results. By introducing blood-cell-based inflammatory biomarkers as mediators, this study first attempted to establish the relationship between sedentary behavior, exercise, and sleep disturbance. Importantly, realizing the magnitude and specificity of blood-cell-based inflammatory biomarkers on sleep disturbance had further health implications, considering that inflammation status appeared to be amenable to modification by reducing sedentary time and increasing physical activity. Although evidence on the relationship between physical exercise, sedentary behavior, and sleep efficiency is emerging, the mechanism is far from conclusive. Based on our works, we encouraged further studies to examine the effects of specific types of exercise and sedentary behavior on inflammation to better characterize the association with sleep disturbance.</w:t>
+      </w:r>
+    </w:p>
+    <w:p>
+      <w:pPr>
+        <w:rPr>
+          <w:rFonts w:ascii="Helvetica" w:hAnsi="Helvetica" w:cs="Helvetica"/>
           <w:color w:val="282828"/>
-          <w:kern w:val="0"/>
-          <w:sz w:val="24"/>
-          <w:szCs w:val="24"/>
-        </w:rPr>
-        <w:t xml:space="preserve">). These findings led us to propose whether there was a mediating role of inflammatory markers in the association </w:t>
-      </w:r>
-      <w:r>
-        <w:rPr>
-          <w:rFonts w:ascii="Helvetica" w:eastAsia="宋体" w:hAnsi="Helvetica" w:cs="Helvetica"/>
+          <w:shd w:val="clear" w:color="auto" w:fill="FFFFFF"/>
+        </w:rPr>
+      </w:pPr>
+      <w:r>
+        <w:rPr>
+          <w:rFonts w:ascii="Helvetica" w:hAnsi="Helvetica" w:cs="Helvetica"/>
           <w:color w:val="282828"/>
-          <w:kern w:val="0"/>
-          <w:sz w:val="24"/>
-          <w:szCs w:val="24"/>
+          <w:shd w:val="clear" w:color="auto" w:fill="FFFFFF"/>
+        </w:rPr>
+        <w:t xml:space="preserve">However, the results of this research should be interpreted with caution for several limitations. Firstly, the outcome sleep disturbance was assessed by self-report in NHANES design, which tended to be imprecise compared with an objectively measured test, although the design of a large population sample and a complex multistage sampling made </w:t>
+      </w:r>
+      <w:r>
+        <w:rPr>
+          <w:rFonts w:ascii="Helvetica" w:hAnsi="Helvetica" w:cs="Helvetica"/>
+          <w:color w:val="282828"/>
+          <w:shd w:val="clear" w:color="auto" w:fill="FFFFFF"/>
         </w:rPr>
         <w:lastRenderedPageBreak/>
-        <w:t>between sedentary behavior and sleep disturbance. Strikingly, by conducting the mediation analysis, we found that all four blood-cell-based inflammatory biomarkers significantly regulated this process. Indeed, these inflammatory biomarkers provided us a clue to examine the underlying mechanism between the relationship of sedentary behavior and sleep disturbance.</w:t>
+        <w:t>up for the deficiency of this result to some extent. Moreover, another limitation was that this study only analyzed the independent effects of sedentary behavior and exercise on sleep disturbance. Emerging statistical strategies like the 24-h activity model and the functional principal component model were conducive to better explore the relationship between sedentary behavior and exercise in future research (58, 59). Additionally, blood samples were not necessarily obtained temporally proximal to the survey information in NHANES settings. Last but not least, no measures of inflammatory proteins such as CRP or IL-6 were used in the analysis, and clinical conditions such as hypertension and type 2 diabetes should be further explored.</w:t>
       </w:r>
     </w:p>
     <w:p>
       <w:pPr>
-        <w:widowControl/>
-        <w:shd w:val="clear" w:color="auto" w:fill="F7F7F7"/>
-        <w:spacing w:after="240"/>
-        <w:jc w:val="left"/>
-        <w:rPr>
-          <w:rFonts w:ascii="Helvetica" w:eastAsia="宋体" w:hAnsi="Helvetica" w:cs="Helvetica"/>
+        <w:rPr>
+          <w:rFonts w:ascii="Helvetica" w:hAnsi="Helvetica" w:cs="Helvetica"/>
           <w:color w:val="282828"/>
-          <w:kern w:val="0"/>
-          <w:sz w:val="24"/>
-          <w:szCs w:val="24"/>
+          <w:shd w:val="clear" w:color="auto" w:fill="FFFFFF"/>
         </w:rPr>
       </w:pPr>
       <w:r>
         <w:rPr>
-          <w:rFonts w:ascii="Helvetica" w:eastAsia="宋体" w:hAnsi="Helvetica" w:cs="Helvetica"/>
+          <w:rFonts w:ascii="Helvetica" w:hAnsi="Helvetica" w:cs="Helvetica"/>
           <w:color w:val="282828"/>
-          <w:kern w:val="0"/>
-          <w:sz w:val="24"/>
-          <w:szCs w:val="24"/>
-        </w:rPr>
-        <w:t>Fortunately, a sedentary population suffering from sleep disturbance can be managed and improved with non-pharmacological treatment including exercise and physical activity (</w:t>
-      </w:r>
-      <w:hyperlink r:id="rId18" w:anchor="B49" w:history="1">
-        <w:r>
-          <w:rPr>
-            <w:rFonts w:ascii="Helvetica" w:eastAsia="宋体" w:hAnsi="Helvetica" w:cs="Helvetica"/>
-            <w:color w:val="0000FF"/>
-            <w:kern w:val="0"/>
-            <w:sz w:val="24"/>
-            <w:szCs w:val="24"/>
-            <w:u w:val="single"/>
-          </w:rPr>
-          <w:t>49</w:t>
-        </w:r>
-      </w:hyperlink>
-      <w:r>
-        <w:rPr>
-          <w:rFonts w:ascii="Helvetica" w:eastAsia="宋体" w:hAnsi="Helvetica" w:cs="Helvetica"/>
+          <w:shd w:val="clear" w:color="auto" w:fill="FFFFFF"/>
+        </w:rPr>
+        <w:t>Conclusion</w:t>
+      </w:r>
+    </w:p>
+    <w:p>
+      <w:pPr>
+        <w:rPr>
+          <w:rFonts w:ascii="Helvetica" w:hAnsi="Helvetica" w:cs="Helvetica"/>
           <w:color w:val="282828"/>
-          <w:kern w:val="0"/>
-          <w:sz w:val="24"/>
-          <w:szCs w:val="24"/>
-        </w:rPr>
-        <w:t>–</w:t>
-      </w:r>
-      <w:hyperlink r:id="rId19" w:anchor="B51" w:history="1">
-        <w:r>
-          <w:rPr>
-            <w:rFonts w:ascii="Helvetica" w:eastAsia="宋体" w:hAnsi="Helvetica" w:cs="Helvetica"/>
-            <w:color w:val="0000FF"/>
-            <w:kern w:val="0"/>
-            <w:sz w:val="24"/>
-            <w:szCs w:val="24"/>
-            <w:u w:val="single"/>
-          </w:rPr>
-          <w:t>51</w:t>
-        </w:r>
-      </w:hyperlink>
-      <w:r>
-        <w:rPr>
-          <w:rFonts w:ascii="Helvetica" w:eastAsia="宋体" w:hAnsi="Helvetica" w:cs="Helvetica"/>
+          <w:shd w:val="clear" w:color="auto" w:fill="FFFFFF"/>
+        </w:rPr>
+      </w:pPr>
+      <w:r>
+        <w:rPr>
+          <w:rFonts w:ascii="Helvetica" w:hAnsi="Helvetica" w:cs="Helvetica"/>
           <w:color w:val="282828"/>
-          <w:kern w:val="0"/>
-          <w:sz w:val="24"/>
-          <w:szCs w:val="24"/>
-        </w:rPr>
-        <w:t>). It was generally accepted that exercise exerted a beneficial effect on the quality of sleep. In accordance with previous findings (</w:t>
-      </w:r>
-      <w:hyperlink r:id="rId20" w:anchor="B52" w:history="1">
-        <w:r>
-          <w:rPr>
-            <w:rFonts w:ascii="Helvetica" w:eastAsia="宋体" w:hAnsi="Helvetica" w:cs="Helvetica"/>
-            <w:color w:val="0000FF"/>
-            <w:kern w:val="0"/>
-            <w:sz w:val="24"/>
-            <w:szCs w:val="24"/>
-            <w:u w:val="single"/>
-          </w:rPr>
-          <w:t>52</w:t>
-        </w:r>
-      </w:hyperlink>
-      <w:r>
-        <w:rPr>
-          <w:rFonts w:ascii="Helvetica" w:eastAsia="宋体" w:hAnsi="Helvetica" w:cs="Helvetica"/>
+          <w:shd w:val="clear" w:color="auto" w:fill="FFFFFF"/>
+        </w:rPr>
+        <w:t>In conclusion, firstly, our study found that, as inexpensive and handy tests, blood-cell-based inflammatory biomarkers can be used to predict the prevalence of sleep disturbance from a national representative sample. Secondly, the mediation effect of WBC, NEU, NLR, and SII was confirmed in the association between sedentary behavior and sleep disturbance. Thirdly, we detected the mitigation role of exercise on sleep disorders in severe sedentary groups, although the mediation analysis did not examine the significant effect of the four inflammatory biomarkers included in this study. Future studies should focus on understanding the additional biology of inflammatory conditions between sedentary behavior, exercise, and sleep disturbance, testing specific interventions targeting at sleep quality through reducing sedentary time and increasing physical activity.</w:t>
+      </w:r>
+    </w:p>
+    <w:p>
+      <w:pPr>
+        <w:rPr>
+          <w:rFonts w:ascii="Helvetica" w:hAnsi="Helvetica" w:cs="Helvetica"/>
           <w:color w:val="282828"/>
-          <w:kern w:val="0"/>
-          <w:sz w:val="24"/>
-          <w:szCs w:val="24"/>
-        </w:rPr>
-        <w:t>–</w:t>
-      </w:r>
-      <w:hyperlink r:id="rId21" w:anchor="B54" w:history="1">
-        <w:r>
-          <w:rPr>
-            <w:rFonts w:ascii="Helvetica" w:eastAsia="宋体" w:hAnsi="Helvetica" w:cs="Helvetica"/>
-            <w:color w:val="0000FF"/>
-            <w:kern w:val="0"/>
-            <w:sz w:val="24"/>
-            <w:szCs w:val="24"/>
-            <w:u w:val="single"/>
-          </w:rPr>
-          <w:t>54</w:t>
-        </w:r>
-      </w:hyperlink>
-      <w:r>
-        <w:rPr>
-          <w:rFonts w:ascii="Helvetica" w:eastAsia="宋体" w:hAnsi="Helvetica" w:cs="Helvetica"/>
-          <w:color w:val="282828"/>
-          <w:kern w:val="0"/>
-          <w:sz w:val="24"/>
-          <w:szCs w:val="24"/>
-        </w:rPr>
-        <w:t>), our research also found that moderate to vigorous physical exercise can significantly reduce the risk of sleep disturbance in this group. One population-based study reallocated 30 min of sedentary time with exercise and found that this can lead to a more favorable inflammatory profile characterized by higher adiponectin and decreased levels of complement component C3, leptin, interleukin 6 (IL-6), and WBC concentrations (</w:t>
-      </w:r>
-      <w:hyperlink r:id="rId22" w:anchor="B55" w:history="1">
-        <w:r>
-          <w:rPr>
-            <w:rFonts w:ascii="Helvetica" w:eastAsia="宋体" w:hAnsi="Helvetica" w:cs="Helvetica"/>
-            <w:color w:val="0000FF"/>
-            <w:kern w:val="0"/>
-            <w:sz w:val="24"/>
-            <w:szCs w:val="24"/>
-            <w:u w:val="single"/>
-          </w:rPr>
-          <w:t>55</w:t>
-        </w:r>
-      </w:hyperlink>
-      <w:r>
-        <w:rPr>
-          <w:rFonts w:ascii="Helvetica" w:eastAsia="宋体" w:hAnsi="Helvetica" w:cs="Helvetica"/>
-          <w:color w:val="282828"/>
-          <w:kern w:val="0"/>
-          <w:sz w:val="24"/>
-          <w:szCs w:val="24"/>
-        </w:rPr>
-        <w:t>). Although our mediation analysis did not significantly detect these findings on the basis of the blood-cell inflammatory biomarkers, it complemented existing literature on the short window of potential benefits. Exercise itself was also linked to oxidative stress. Oxidative stress, a process caused by an imbalance between the production and accumulation of reactive oxygen species (ROS) in cells and tissues, may also regulate the relationship between exercise and sleep disturbance. Although a one-bout exercise can elevate ROS, systematic and regular training can prompt the adaption of organisms by increasing mitochondria biogenesis and antioxidant capacity (</w:t>
-      </w:r>
-      <w:hyperlink r:id="rId23" w:anchor="B56" w:history="1">
-        <w:r>
-          <w:rPr>
-            <w:rFonts w:ascii="Helvetica" w:eastAsia="宋体" w:hAnsi="Helvetica" w:cs="Helvetica"/>
-            <w:color w:val="0000FF"/>
-            <w:kern w:val="0"/>
-            <w:sz w:val="24"/>
-            <w:szCs w:val="24"/>
-            <w:u w:val="single"/>
-          </w:rPr>
-          <w:t>56</w:t>
-        </w:r>
-      </w:hyperlink>
-      <w:r>
-        <w:rPr>
-          <w:rFonts w:ascii="Helvetica" w:eastAsia="宋体" w:hAnsi="Helvetica" w:cs="Helvetica"/>
-          <w:color w:val="282828"/>
-          <w:kern w:val="0"/>
-          <w:sz w:val="24"/>
-          <w:szCs w:val="24"/>
-        </w:rPr>
-        <w:t>). In addition, there might also be other physiological pathways. Taking melatonin as an example, being physically active rather than being sedentary can result in a shift of the onset of nocturnal melatonin and make potential alterations in sleep quality (</w:t>
-      </w:r>
-      <w:hyperlink r:id="rId24" w:anchor="B57" w:history="1">
-        <w:r>
-          <w:rPr>
-            <w:rFonts w:ascii="Helvetica" w:eastAsia="宋体" w:hAnsi="Helvetica" w:cs="Helvetica"/>
-            <w:color w:val="0000FF"/>
-            <w:kern w:val="0"/>
-            <w:sz w:val="24"/>
-            <w:szCs w:val="24"/>
-            <w:u w:val="single"/>
-          </w:rPr>
-          <w:t>57</w:t>
-        </w:r>
-      </w:hyperlink>
-      <w:r>
-        <w:rPr>
-          <w:rFonts w:ascii="Helvetica" w:eastAsia="宋体" w:hAnsi="Helvetica" w:cs="Helvetica"/>
-          <w:color w:val="282828"/>
-          <w:kern w:val="0"/>
-          <w:sz w:val="24"/>
-          <w:szCs w:val="24"/>
-        </w:rPr>
-        <w:t>).</w:t>
-      </w:r>
-    </w:p>
-    <w:p>
-      <w:pPr>
-        <w:widowControl/>
-        <w:shd w:val="clear" w:color="auto" w:fill="F7F7F7"/>
-        <w:spacing w:after="240"/>
-        <w:jc w:val="left"/>
-        <w:rPr>
-          <w:rFonts w:ascii="Helvetica" w:eastAsia="宋体" w:hAnsi="Helvetica" w:cs="Helvetica"/>
-          <w:color w:val="282828"/>
-          <w:kern w:val="0"/>
-          <w:sz w:val="24"/>
-          <w:szCs w:val="24"/>
-        </w:rPr>
-      </w:pPr>
-      <w:r>
-        <w:rPr>
-          <w:rFonts w:ascii="Helvetica" w:eastAsia="宋体" w:hAnsi="Helvetica" w:cs="Helvetica"/>
-          <w:color w:val="282828"/>
-          <w:kern w:val="0"/>
-          <w:sz w:val="24"/>
-          <w:szCs w:val="24"/>
-        </w:rPr>
-        <w:t>The greatest strength of our study was the use of the nationally representative NHANES population. Secondly, we adjusted for confounding factors including sociodemographic and lifestyle factors to produce more reliable results. By introducing blood-cell-based inflammatory biomarkers as mediators, this study first attempted to establish the relationship between sedentary behavior, exercise, and sleep disturbance. Importantly, realizing the magnitude and specificity of blood-cell-based inflammatory biomarkers on sleep disturbance had further health implications, considering that inflammation status appeared to be amenable to modification by reducing sedentary time and increasing physical activity. Although evidence on the relationship between physical exercise, sedentary behavior, and sleep efficiency is emerging, the mechanism is far from conclusive. Based on our works, we encouraged further studies to examine the effects of specific types of exercise and sedentary behavior on inflammation to better characterize the association with sleep disturbance.</w:t>
-      </w:r>
-    </w:p>
-    <w:p>
-      <w:pPr>
-        <w:widowControl/>
-        <w:shd w:val="clear" w:color="auto" w:fill="F7F7F7"/>
-        <w:spacing w:after="240"/>
-        <w:jc w:val="left"/>
-        <w:rPr>
-          <w:rFonts w:ascii="Helvetica" w:eastAsia="宋体" w:hAnsi="Helvetica" w:cs="Helvetica"/>
-          <w:color w:val="282828"/>
-          <w:kern w:val="0"/>
-          <w:sz w:val="24"/>
-          <w:szCs w:val="24"/>
-        </w:rPr>
-      </w:pPr>
-      <w:r>
-        <w:rPr>
-          <w:rFonts w:ascii="Helvetica" w:eastAsia="宋体" w:hAnsi="Helvetica" w:cs="Helvetica"/>
-          <w:color w:val="282828"/>
-          <w:kern w:val="0"/>
-          <w:sz w:val="24"/>
-          <w:szCs w:val="24"/>
-        </w:rPr>
-        <w:lastRenderedPageBreak/>
-        <w:t>However, the results of this research should be interpreted with caution for several limitations. Firstly, the outcome sleep disturbance was assessed by self-report in NHANES design, which tended to be imprecise compared with an objectively measured test, although the design of a large population sample and a complex multistage sampling made up for the deficiency of this result to some extent. Moreover, another limitation was that this study only analyzed the independent effects of sedentary behavior and exercise on sleep disturbance. Emerging statistical strategies like the 24-h activity model and the functional principal component model were conducive to better explore the relationship between sedentary behavior and exercise in future research (</w:t>
-      </w:r>
-      <w:hyperlink r:id="rId25" w:anchor="B58" w:history="1">
-        <w:r>
-          <w:rPr>
-            <w:rFonts w:ascii="Helvetica" w:eastAsia="宋体" w:hAnsi="Helvetica" w:cs="Helvetica"/>
-            <w:color w:val="0000FF"/>
-            <w:kern w:val="0"/>
-            <w:sz w:val="24"/>
-            <w:szCs w:val="24"/>
-            <w:u w:val="single"/>
-          </w:rPr>
-          <w:t>58</w:t>
-        </w:r>
-      </w:hyperlink>
-      <w:r>
-        <w:rPr>
-          <w:rFonts w:ascii="Helvetica" w:eastAsia="宋体" w:hAnsi="Helvetica" w:cs="Helvetica"/>
-          <w:color w:val="282828"/>
-          <w:kern w:val="0"/>
-          <w:sz w:val="24"/>
-          <w:szCs w:val="24"/>
-        </w:rPr>
-        <w:t>, </w:t>
-      </w:r>
-      <w:hyperlink r:id="rId26" w:anchor="B59" w:history="1">
-        <w:r>
-          <w:rPr>
-            <w:rFonts w:ascii="Helvetica" w:eastAsia="宋体" w:hAnsi="Helvetica" w:cs="Helvetica"/>
-            <w:color w:val="0000FF"/>
-            <w:kern w:val="0"/>
-            <w:sz w:val="24"/>
-            <w:szCs w:val="24"/>
-            <w:u w:val="single"/>
-          </w:rPr>
-          <w:t>59</w:t>
-        </w:r>
-      </w:hyperlink>
-      <w:r>
-        <w:rPr>
-          <w:rFonts w:ascii="Helvetica" w:eastAsia="宋体" w:hAnsi="Helvetica" w:cs="Helvetica"/>
-          <w:color w:val="282828"/>
-          <w:kern w:val="0"/>
-          <w:sz w:val="24"/>
-          <w:szCs w:val="24"/>
-        </w:rPr>
-        <w:t>). Additionally, blood samples were not necessarily obtained temporally proximal to the survey information in NHANES settings. Last but not least, no measures of inflammatory proteins such as CRP or IL-6 were used in the analysis, and clinical conditions such as hypertension and type 2 diabetes should be further explored.</w:t>
-      </w:r>
-    </w:p>
-    <w:p>
-      <w:pPr>
-        <w:widowControl/>
-        <w:shd w:val="clear" w:color="auto" w:fill="F7F7F7"/>
-        <w:spacing w:before="480"/>
-        <w:jc w:val="left"/>
-        <w:outlineLvl w:val="1"/>
-        <w:rPr>
-          <w:rFonts w:ascii="Helvetica" w:eastAsia="宋体" w:hAnsi="Helvetica" w:cs="Helvetica"/>
-          <w:color w:val="282828"/>
-          <w:kern w:val="0"/>
-          <w:sz w:val="36"/>
-          <w:szCs w:val="36"/>
-        </w:rPr>
-      </w:pPr>
-      <w:bookmarkStart w:id="0" w:name="h6"/>
-      <w:bookmarkEnd w:id="0"/>
-      <w:r>
-        <w:rPr>
-          <w:rFonts w:ascii="Helvetica" w:eastAsia="宋体" w:hAnsi="Helvetica" w:cs="Helvetica"/>
-          <w:color w:val="282828"/>
-          <w:kern w:val="0"/>
-          <w:sz w:val="36"/>
-          <w:szCs w:val="36"/>
-        </w:rPr>
-        <w:t>Conclusion</w:t>
-      </w:r>
-    </w:p>
-    <w:p>
-      <w:pPr>
-        <w:widowControl/>
-        <w:shd w:val="clear" w:color="auto" w:fill="F7F7F7"/>
-        <w:spacing w:before="120" w:after="240"/>
-        <w:jc w:val="left"/>
-        <w:rPr>
-          <w:rFonts w:ascii="Helvetica" w:eastAsia="宋体" w:hAnsi="Helvetica" w:cs="Helvetica"/>
-          <w:color w:val="282828"/>
-          <w:kern w:val="0"/>
-          <w:sz w:val="24"/>
-          <w:szCs w:val="24"/>
-        </w:rPr>
-      </w:pPr>
-      <w:r>
-        <w:rPr>
-          <w:rFonts w:ascii="Helvetica" w:eastAsia="宋体" w:hAnsi="Helvetica" w:cs="Helvetica"/>
-          <w:color w:val="282828"/>
-          <w:kern w:val="0"/>
-          <w:sz w:val="24"/>
-          <w:szCs w:val="24"/>
-        </w:rPr>
-        <w:t>In conclusion, firstly, our study found that, as inexpensive and handy tests, blood-cell-based inflammatory biomarkers can be used to predict the prevalence of sleep disturbance from a national representative sample. Secondly, the mediation effect of WBC, NEU, NLR, and SII was confirmed in the association between sedentary behavior and sleep disturbance. Thirdly, we detected the mitigation role of exercise on sleep disorders in severe sedentary groups, although the mediation analysis did not examine the significant effect of the four inflammatory biomarkers included in this study. Future studies should focus on understanding the additional biology of inflammatory conditions between sedentary behavior, exercise, and sleep disturbance, testing specific interventions targeting at sleep quality through reducing sedentary time and increasing physical activity.</w:t>
-      </w:r>
-    </w:p>
-    <w:p>
-      <w:pPr>
-        <w:rPr>
-          <w:rFonts w:hint="eastAsia"/>
+          <w:shd w:val="clear" w:color="auto" w:fill="FFFFFF"/>
         </w:rPr>
       </w:pPr>
     </w:p>
